--- a/doc/Geshem-Flasher-Spezifikation-v0.1.docx
+++ b/doc/Geshem-Flasher-Spezifikation-v0.1.docx
@@ -2313,7 +2313,9 @@
         <w:t xml:space="preserve">Adressaten</w:t>
       </w:r>
       <w:bookmarkEnd w:id="34"/>
-      <w:r/>
+      <w:r>
+        <w:t xml:space="preserve">ll</w:t>
+      </w:r>
       <w:r/>
     </w:p>
     <w:p>

--- a/doc/Geshem-Flasher-Spezifikation-v0.1.docx
+++ b/doc/Geshem-Flasher-Spezifikation-v0.1.docx
@@ -36,7 +36,7 @@
     </w:p>
     <w:p>
       <w:pPr>
-        <w:pStyle w:val="1198"/>
+        <w:pStyle w:val="1208"/>
       </w:pPr>
       <w:r>
         <w:t xml:space="preserve">PRojekt: </w:t>
@@ -74,7 +74,7 @@
     </w:p>
     <w:p>
       <w:pPr>
-        <w:pStyle w:val="1202"/>
+        <w:pStyle w:val="1212"/>
       </w:pPr>
       <w:r>
         <w:t xml:space="preserve">USB LINUX Live System für image updates auf geshem box-pc‘s</w:t>
@@ -1037,7 +1037,7 @@
     </w:p>
     <w:p>
       <w:pPr>
-        <w:pStyle w:val="1211"/>
+        <w:pStyle w:val="1221"/>
       </w:pPr>
       <w:r>
         <w:t xml:space="preserve">Änderungen</w:t>
@@ -1046,7 +1046,7 @@
     </w:p>
     <w:tbl>
       <w:tblPr>
-        <w:tblStyle w:val="1187"/>
+        <w:tblStyle w:val="1197"/>
         <w:tblW w:w="9527" w:type="dxa"/>
         <w:tblLook w:val="04A0" w:firstRow="1" w:lastRow="0" w:firstColumn="1" w:lastColumn="0" w:noHBand="0" w:noVBand="1"/>
       </w:tblPr>
@@ -1538,12 +1538,12 @@
         <w:p>
           <w:pPr>
             <w:rPr>
-              <w:rStyle w:val="1212"/>
+              <w:rStyle w:val="1222"/>
             </w:rPr>
           </w:pPr>
           <w:r>
             <w:rPr>
-              <w:rStyle w:val="1212"/>
+              <w:rStyle w:val="1222"/>
             </w:rPr>
             <w:t xml:space="preserve">Inhaltsverzeichnis</w:t>
           </w:r>
@@ -1551,7 +1551,7 @@
         </w:p>
         <w:p>
           <w:pPr>
-            <w:pStyle w:val="1191"/>
+            <w:pStyle w:val="1201"/>
             <w:tabs>
               <w:tab w:val="right" w:pos="9866" w:leader="dot"/>
             </w:tabs>
@@ -1571,21 +1571,21 @@
               <w:bCs/>
             </w:rPr>
           </w:r>
-          <w:hyperlink w:tooltip="#_Toc7" w:anchor="_Toc7" w:history="1">
+          <w:hyperlink w:tooltip="#_Toc1" w:anchor="_Toc1" w:history="1">
             <w:r>
               <w:rPr>
-                <w:rStyle w:val="1182"/>
+                <w:rStyle w:val="1192"/>
               </w:rPr>
             </w:r>
             <w:r>
               <w:rPr>
-                <w:rStyle w:val="1182"/>
+                <w:rStyle w:val="1192"/>
               </w:rPr>
               <w:t xml:space="preserve">Referenzierte Dokumente</w:t>
             </w:r>
             <w:r>
               <w:rPr>
-                <w:rStyle w:val="1182"/>
+                <w:rStyle w:val="1192"/>
               </w:rPr>
             </w:r>
             <w:r>
@@ -1593,25 +1593,23 @@
             </w:r>
             <w:r>
               <w:fldChar w:fldCharType="begin"/>
-              <w:instrText xml:space="preserve">PAGEREF _Toc7 \h</w:instrText>
+              <w:instrText xml:space="preserve">PAGEREF _Toc1 \h</w:instrText>
               <w:fldChar w:fldCharType="separate"/>
               <w:t xml:space="preserve">5</w:t>
               <w:fldChar w:fldCharType="end"/>
             </w:r>
           </w:hyperlink>
           <w:r/>
-          <w:r/>
         </w:p>
         <w:p>
           <w:pPr>
-            <w:pStyle w:val="1191"/>
+            <w:pStyle w:val="1201"/>
             <w:tabs>
               <w:tab w:val="left" w:pos="658" w:leader="none"/>
               <w:tab w:val="right" w:pos="9866" w:leader="dot"/>
             </w:tabs>
           </w:pPr>
-          <w:r/>
-          <w:hyperlink w:tooltip="#_Toc8" w:anchor="_Toc8" w:history="1">
+          <w:hyperlink w:tooltip="#_Toc2" w:anchor="_Toc2" w:history="1">
             <w:r>
               <w:rPr>
                 <w:rFonts w:ascii="Arial" w:hAnsi="Arial" w:eastAsiaTheme="minorHAnsi" w:cstheme="minorBidi"/>
@@ -1623,24 +1621,24 @@
             </w:r>
             <w:r>
               <w:rPr>
-                <w:rStyle w:val="1182"/>
+                <w:rStyle w:val="1192"/>
               </w:rPr>
             </w:r>
             <w:r>
               <w:rPr>
-                <w:rStyle w:val="1182"/>
+                <w:rStyle w:val="1192"/>
               </w:rPr>
               <w:t xml:space="preserve">Einleitung</w:t>
             </w:r>
             <w:r>
               <w:rPr>
-                <w:rStyle w:val="1182"/>
+                <w:rStyle w:val="1192"/>
               </w:rPr>
               <w:t xml:space="preserve"> </w:t>
             </w:r>
             <w:r>
               <w:rPr>
-                <w:rStyle w:val="1182"/>
+                <w:rStyle w:val="1192"/>
               </w:rPr>
             </w:r>
             <w:r>
@@ -1648,25 +1646,23 @@
             </w:r>
             <w:r>
               <w:fldChar w:fldCharType="begin"/>
-              <w:instrText xml:space="preserve">PAGEREF _Toc8 \h</w:instrText>
+              <w:instrText xml:space="preserve">PAGEREF _Toc2 \h</w:instrText>
               <w:fldChar w:fldCharType="separate"/>
               <w:t xml:space="preserve">6</w:t>
               <w:fldChar w:fldCharType="end"/>
             </w:r>
           </w:hyperlink>
           <w:r/>
-          <w:r/>
         </w:p>
         <w:p>
           <w:pPr>
-            <w:pStyle w:val="1192"/>
+            <w:pStyle w:val="1202"/>
             <w:tabs>
               <w:tab w:val="left" w:pos="942" w:leader="none"/>
               <w:tab w:val="right" w:pos="9866" w:leader="dot"/>
             </w:tabs>
           </w:pPr>
-          <w:r/>
-          <w:hyperlink w:tooltip="#_Toc9" w:anchor="_Toc9" w:history="1">
+          <w:hyperlink w:tooltip="#_Toc3" w:anchor="_Toc3" w:history="1">
             <w:r>
               <w:rPr>
                 <w:rFonts w:ascii="Arial" w:hAnsi="Arial" w:cs="Arial" w:eastAsiaTheme="majorEastAsia"/>
@@ -1678,18 +1674,18 @@
             </w:r>
             <w:r>
               <w:rPr>
-                <w:rStyle w:val="1182"/>
+                <w:rStyle w:val="1192"/>
               </w:rPr>
             </w:r>
             <w:r>
               <w:rPr>
-                <w:rStyle w:val="1182"/>
+                <w:rStyle w:val="1192"/>
               </w:rPr>
               <w:t xml:space="preserve">Ziel und Zweck dieses Dokuments</w:t>
             </w:r>
             <w:r>
               <w:rPr>
-                <w:rStyle w:val="1182"/>
+                <w:rStyle w:val="1192"/>
               </w:rPr>
             </w:r>
             <w:r>
@@ -1697,25 +1693,23 @@
             </w:r>
             <w:r>
               <w:fldChar w:fldCharType="begin"/>
-              <w:instrText xml:space="preserve">PAGEREF _Toc9 \h</w:instrText>
+              <w:instrText xml:space="preserve">PAGEREF _Toc3 \h</w:instrText>
               <w:fldChar w:fldCharType="separate"/>
               <w:t xml:space="preserve">6</w:t>
               <w:fldChar w:fldCharType="end"/>
             </w:r>
           </w:hyperlink>
           <w:r/>
-          <w:r/>
         </w:p>
         <w:p>
           <w:pPr>
-            <w:pStyle w:val="1192"/>
+            <w:pStyle w:val="1202"/>
             <w:tabs>
               <w:tab w:val="left" w:pos="942" w:leader="none"/>
               <w:tab w:val="right" w:pos="9866" w:leader="dot"/>
             </w:tabs>
           </w:pPr>
-          <w:r/>
-          <w:hyperlink w:tooltip="#_Toc10" w:anchor="_Toc10" w:history="1">
+          <w:hyperlink w:tooltip="#_Toc4" w:anchor="_Toc4" w:history="1">
             <w:r>
               <w:rPr>
                 <w:rFonts w:ascii="Arial" w:hAnsi="Arial" w:cs="Arial" w:eastAsiaTheme="majorEastAsia"/>
@@ -1727,18 +1721,24 @@
             </w:r>
             <w:r>
               <w:rPr>
-                <w:rStyle w:val="1182"/>
+                <w:rStyle w:val="1192"/>
               </w:rPr>
             </w:r>
             <w:r>
               <w:rPr>
-                <w:rStyle w:val="1182"/>
+                <w:rStyle w:val="1192"/>
               </w:rPr>
               <w:t xml:space="preserve">Adressaten</w:t>
             </w:r>
             <w:r>
               <w:rPr>
-                <w:rStyle w:val="1182"/>
+                <w:rStyle w:val="1192"/>
+              </w:rPr>
+              <w:t xml:space="preserve">ll</w:t>
+            </w:r>
+            <w:r>
+              <w:rPr>
+                <w:rStyle w:val="1192"/>
               </w:rPr>
             </w:r>
             <w:r>
@@ -1746,25 +1746,23 @@
             </w:r>
             <w:r>
               <w:fldChar w:fldCharType="begin"/>
-              <w:instrText xml:space="preserve">PAGEREF _Toc10 \h</w:instrText>
+              <w:instrText xml:space="preserve">PAGEREF _Toc4 \h</w:instrText>
               <w:fldChar w:fldCharType="separate"/>
               <w:t xml:space="preserve">6</w:t>
               <w:fldChar w:fldCharType="end"/>
             </w:r>
           </w:hyperlink>
           <w:r/>
-          <w:r/>
         </w:p>
         <w:p>
           <w:pPr>
-            <w:pStyle w:val="1192"/>
+            <w:pStyle w:val="1202"/>
             <w:tabs>
               <w:tab w:val="left" w:pos="942" w:leader="none"/>
               <w:tab w:val="right" w:pos="9866" w:leader="dot"/>
             </w:tabs>
           </w:pPr>
-          <w:r/>
-          <w:hyperlink w:tooltip="#_Toc11" w:anchor="_Toc11" w:history="1">
+          <w:hyperlink w:tooltip="#_Toc5" w:anchor="_Toc5" w:history="1">
             <w:r>
               <w:rPr>
                 <w:rFonts w:ascii="Arial" w:hAnsi="Arial" w:cs="Arial" w:eastAsiaTheme="majorEastAsia"/>
@@ -1776,18 +1774,18 @@
             </w:r>
             <w:r>
               <w:rPr>
-                <w:rStyle w:val="1182"/>
+                <w:rStyle w:val="1192"/>
               </w:rPr>
             </w:r>
             <w:r>
               <w:rPr>
-                <w:rStyle w:val="1182"/>
+                <w:rStyle w:val="1192"/>
               </w:rPr>
               <w:t xml:space="preserve">Identifikation</w:t>
             </w:r>
             <w:r>
               <w:rPr>
-                <w:rStyle w:val="1182"/>
+                <w:rStyle w:val="1192"/>
               </w:rPr>
             </w:r>
             <w:r>
@@ -1795,25 +1793,23 @@
             </w:r>
             <w:r>
               <w:fldChar w:fldCharType="begin"/>
-              <w:instrText xml:space="preserve">PAGEREF _Toc11 \h</w:instrText>
+              <w:instrText xml:space="preserve">PAGEREF _Toc5 \h</w:instrText>
               <w:fldChar w:fldCharType="separate"/>
               <w:t xml:space="preserve">6</w:t>
               <w:fldChar w:fldCharType="end"/>
             </w:r>
           </w:hyperlink>
           <w:r/>
-          <w:r/>
         </w:p>
         <w:p>
           <w:pPr>
-            <w:pStyle w:val="1191"/>
+            <w:pStyle w:val="1201"/>
             <w:tabs>
               <w:tab w:val="left" w:pos="658" w:leader="none"/>
               <w:tab w:val="right" w:pos="9866" w:leader="dot"/>
             </w:tabs>
           </w:pPr>
-          <w:r/>
-          <w:hyperlink w:tooltip="#_Toc12" w:anchor="_Toc12" w:history="1">
+          <w:hyperlink w:tooltip="#_Toc6" w:anchor="_Toc6" w:history="1">
             <w:r>
               <w:rPr>
                 <w:rFonts w:ascii="Arial" w:hAnsi="Arial" w:eastAsiaTheme="minorHAnsi" w:cstheme="minorBidi"/>
@@ -1825,18 +1821,18 @@
             </w:r>
             <w:r>
               <w:rPr>
-                <w:rStyle w:val="1182"/>
+                <w:rStyle w:val="1192"/>
               </w:rPr>
             </w:r>
             <w:r>
               <w:rPr>
-                <w:rStyle w:val="1182"/>
+                <w:rStyle w:val="1192"/>
               </w:rPr>
               <w:t xml:space="preserve">Entwurf</w:t>
             </w:r>
             <w:r>
               <w:rPr>
-                <w:rStyle w:val="1182"/>
+                <w:rStyle w:val="1192"/>
               </w:rPr>
             </w:r>
             <w:r>
@@ -1844,25 +1840,23 @@
             </w:r>
             <w:r>
               <w:fldChar w:fldCharType="begin"/>
-              <w:instrText xml:space="preserve">PAGEREF _Toc12 \h</w:instrText>
+              <w:instrText xml:space="preserve">PAGEREF _Toc6 \h</w:instrText>
               <w:fldChar w:fldCharType="separate"/>
               <w:t xml:space="preserve">7</w:t>
               <w:fldChar w:fldCharType="end"/>
             </w:r>
           </w:hyperlink>
           <w:r/>
-          <w:r/>
         </w:p>
         <w:p>
           <w:pPr>
-            <w:pStyle w:val="1192"/>
+            <w:pStyle w:val="1202"/>
             <w:tabs>
               <w:tab w:val="left" w:pos="942" w:leader="none"/>
               <w:tab w:val="right" w:pos="9866" w:leader="dot"/>
             </w:tabs>
           </w:pPr>
-          <w:r/>
-          <w:hyperlink w:tooltip="#_Toc13" w:anchor="_Toc13" w:history="1">
+          <w:hyperlink w:tooltip="#_Toc7" w:anchor="_Toc7" w:history="1">
             <w:r>
               <w:rPr>
                 <w:rFonts w:ascii="Arial" w:hAnsi="Arial" w:cs="Arial" w:eastAsiaTheme="majorEastAsia"/>
@@ -1874,20 +1868,19 @@
             </w:r>
             <w:r>
               <w:rPr>
-                <w:rStyle w:val="1182"/>
+                <w:rStyle w:val="1192"/>
               </w:rPr>
             </w:r>
             <w:r>
               <w:rPr>
-                <w:rStyle w:val="1182"/>
+                <w:rStyle w:val="1192"/>
                 <w:highlight w:val="none"/>
               </w:rPr>
               <w:t xml:space="preserve">Hintergrund</w:t>
             </w:r>
             <w:r>
               <w:rPr>
-                <w:rStyle w:val="1182"/>
-                <w:highlight w:val="none"/>
+                <w:rStyle w:val="1192"/>
               </w:rPr>
             </w:r>
             <w:r>
@@ -1895,25 +1888,23 @@
             </w:r>
             <w:r>
               <w:fldChar w:fldCharType="begin"/>
-              <w:instrText xml:space="preserve">PAGEREF _Toc13 \h</w:instrText>
+              <w:instrText xml:space="preserve">PAGEREF _Toc7 \h</w:instrText>
               <w:fldChar w:fldCharType="separate"/>
               <w:t xml:space="preserve">7</w:t>
               <w:fldChar w:fldCharType="end"/>
             </w:r>
           </w:hyperlink>
           <w:r/>
-          <w:r/>
         </w:p>
         <w:p>
           <w:pPr>
-            <w:pStyle w:val="1192"/>
+            <w:pStyle w:val="1202"/>
             <w:tabs>
               <w:tab w:val="left" w:pos="942" w:leader="none"/>
               <w:tab w:val="right" w:pos="9866" w:leader="dot"/>
             </w:tabs>
           </w:pPr>
-          <w:r/>
-          <w:hyperlink w:tooltip="#_Toc14" w:anchor="_Toc14" w:history="1">
+          <w:hyperlink w:tooltip="#_Toc8" w:anchor="_Toc8" w:history="1">
             <w:r>
               <w:rPr>
                 <w:rFonts w:ascii="Arial" w:hAnsi="Arial" w:cs="Arial" w:eastAsiaTheme="majorEastAsia"/>
@@ -1925,18 +1916,18 @@
             </w:r>
             <w:r>
               <w:rPr>
-                <w:rStyle w:val="1182"/>
+                <w:rStyle w:val="1192"/>
               </w:rPr>
             </w:r>
             <w:r>
               <w:rPr>
-                <w:rStyle w:val="1182"/>
+                <w:rStyle w:val="1192"/>
               </w:rPr>
               <w:t xml:space="preserve">Zielsetzung</w:t>
             </w:r>
             <w:r>
               <w:rPr>
-                <w:rStyle w:val="1182"/>
+                <w:rStyle w:val="1192"/>
               </w:rPr>
             </w:r>
             <w:r>
@@ -1944,25 +1935,23 @@
             </w:r>
             <w:r>
               <w:fldChar w:fldCharType="begin"/>
-              <w:instrText xml:space="preserve">PAGEREF _Toc14 \h</w:instrText>
+              <w:instrText xml:space="preserve">PAGEREF _Toc8 \h</w:instrText>
               <w:fldChar w:fldCharType="separate"/>
               <w:t xml:space="preserve">7</w:t>
               <w:fldChar w:fldCharType="end"/>
             </w:r>
           </w:hyperlink>
           <w:r/>
-          <w:r/>
         </w:p>
         <w:p>
           <w:pPr>
-            <w:pStyle w:val="1191"/>
+            <w:pStyle w:val="1201"/>
             <w:tabs>
               <w:tab w:val="left" w:pos="658" w:leader="none"/>
               <w:tab w:val="right" w:pos="9866" w:leader="dot"/>
             </w:tabs>
           </w:pPr>
-          <w:r/>
-          <w:hyperlink w:tooltip="#_Toc15" w:anchor="_Toc15" w:history="1">
+          <w:hyperlink w:tooltip="#_Toc9" w:anchor="_Toc9" w:history="1">
             <w:r>
               <w:rPr>
                 <w:rFonts w:ascii="Arial" w:hAnsi="Arial" w:eastAsiaTheme="minorHAnsi" w:cstheme="minorBidi"/>
@@ -1974,18 +1963,18 @@
             </w:r>
             <w:r>
               <w:rPr>
-                <w:rStyle w:val="1182"/>
+                <w:rStyle w:val="1192"/>
               </w:rPr>
             </w:r>
             <w:r>
               <w:rPr>
-                <w:rStyle w:val="1182"/>
+                <w:rStyle w:val="1192"/>
               </w:rPr>
               <w:t xml:space="preserve">Anforderungen</w:t>
             </w:r>
             <w:r>
               <w:rPr>
-                <w:rStyle w:val="1182"/>
+                <w:rStyle w:val="1192"/>
               </w:rPr>
             </w:r>
             <w:r>
@@ -1993,25 +1982,23 @@
             </w:r>
             <w:r>
               <w:fldChar w:fldCharType="begin"/>
-              <w:instrText xml:space="preserve">PAGEREF _Toc15 \h</w:instrText>
+              <w:instrText xml:space="preserve">PAGEREF _Toc9 \h</w:instrText>
               <w:fldChar w:fldCharType="separate"/>
               <w:t xml:space="preserve">8</w:t>
               <w:fldChar w:fldCharType="end"/>
             </w:r>
           </w:hyperlink>
           <w:r/>
-          <w:r/>
         </w:p>
         <w:p>
           <w:pPr>
-            <w:pStyle w:val="1192"/>
+            <w:pStyle w:val="1202"/>
             <w:tabs>
               <w:tab w:val="left" w:pos="942" w:leader="none"/>
               <w:tab w:val="right" w:pos="9866" w:leader="dot"/>
             </w:tabs>
           </w:pPr>
-          <w:r/>
-          <w:hyperlink w:tooltip="#_Toc16" w:anchor="_Toc16" w:history="1">
+          <w:hyperlink w:tooltip="#_Toc10" w:anchor="_Toc10" w:history="1">
             <w:r>
               <w:rPr>
                 <w:rFonts w:ascii="Arial" w:hAnsi="Arial" w:cs="Arial" w:eastAsiaTheme="majorEastAsia"/>
@@ -2023,18 +2010,18 @@
             </w:r>
             <w:r>
               <w:rPr>
-                <w:rStyle w:val="1182"/>
+                <w:rStyle w:val="1192"/>
               </w:rPr>
             </w:r>
             <w:r>
               <w:rPr>
-                <w:rStyle w:val="1182"/>
+                <w:rStyle w:val="1192"/>
               </w:rPr>
               <w:t xml:space="preserve">Lastenheft</w:t>
             </w:r>
             <w:r>
               <w:rPr>
-                <w:rStyle w:val="1182"/>
+                <w:rStyle w:val="1192"/>
               </w:rPr>
             </w:r>
             <w:r>
@@ -2042,25 +2029,23 @@
             </w:r>
             <w:r>
               <w:fldChar w:fldCharType="begin"/>
-              <w:instrText xml:space="preserve">PAGEREF _Toc16 \h</w:instrText>
+              <w:instrText xml:space="preserve">PAGEREF _Toc10 \h</w:instrText>
               <w:fldChar w:fldCharType="separate"/>
               <w:t xml:space="preserve">8</w:t>
               <w:fldChar w:fldCharType="end"/>
             </w:r>
           </w:hyperlink>
           <w:r/>
-          <w:r/>
         </w:p>
         <w:p>
           <w:pPr>
-            <w:pStyle w:val="1191"/>
+            <w:pStyle w:val="1201"/>
             <w:tabs>
               <w:tab w:val="left" w:pos="658" w:leader="none"/>
               <w:tab w:val="right" w:pos="9866" w:leader="dot"/>
             </w:tabs>
           </w:pPr>
-          <w:r/>
-          <w:hyperlink w:tooltip="#_Toc17" w:anchor="_Toc17" w:history="1">
+          <w:hyperlink w:tooltip="#_Toc11" w:anchor="_Toc11" w:history="1">
             <w:r>
               <w:rPr>
                 <w:rFonts w:ascii="Arial" w:hAnsi="Arial" w:eastAsiaTheme="minorHAnsi" w:cstheme="minorBidi"/>
@@ -2072,18 +2057,19 @@
             </w:r>
             <w:r>
               <w:rPr>
-                <w:rStyle w:val="1182"/>
+                <w:rStyle w:val="1192"/>
               </w:rPr>
             </w:r>
             <w:r>
               <w:rPr>
-                <w:rStyle w:val="1182"/>
+                <w:rStyle w:val="1192"/>
+                <w:highlight w:val="none"/>
               </w:rPr>
-              <w:t xml:space="preserve">Tests</w:t>
+              <w:t xml:space="preserve">Voraussetzung</w:t>
             </w:r>
             <w:r>
               <w:rPr>
-                <w:rStyle w:val="1182"/>
+                <w:rStyle w:val="1192"/>
               </w:rPr>
             </w:r>
             <w:r>
@@ -2091,13 +2077,154 @@
             </w:r>
             <w:r>
               <w:fldChar w:fldCharType="begin"/>
-              <w:instrText xml:space="preserve">PAGEREF _Toc17 \h</w:instrText>
+              <w:instrText xml:space="preserve">PAGEREF _Toc11 \h</w:instrText>
               <w:fldChar w:fldCharType="separate"/>
               <w:t xml:space="preserve">9</w:t>
               <w:fldChar w:fldCharType="end"/>
             </w:r>
           </w:hyperlink>
           <w:r/>
+        </w:p>
+        <w:p>
+          <w:pPr>
+            <w:pStyle w:val="1202"/>
+            <w:tabs>
+              <w:tab w:val="left" w:pos="942" w:leader="none"/>
+              <w:tab w:val="right" w:pos="9866" w:leader="dot"/>
+            </w:tabs>
+          </w:pPr>
+          <w:hyperlink w:tooltip="#_Toc12" w:anchor="_Toc12" w:history="1">
+            <w:r>
+              <w:rPr>
+                <w:rFonts w:ascii="Arial" w:hAnsi="Arial" w:cs="Arial" w:eastAsiaTheme="majorEastAsia"/>
+              </w:rPr>
+              <w:t xml:space="preserve">4.1</w:t>
+            </w:r>
+            <w:r>
+              <w:tab/>
+            </w:r>
+            <w:r>
+              <w:rPr>
+                <w:rStyle w:val="1192"/>
+              </w:rPr>
+            </w:r>
+            <w:r>
+              <w:rPr>
+                <w:rStyle w:val="1192"/>
+                <w:highlight w:val="none"/>
+              </w:rPr>
+              <w:t xml:space="preserve">Benötigte Hardware</w:t>
+            </w:r>
+            <w:r>
+              <w:rPr>
+                <w:rStyle w:val="1192"/>
+              </w:rPr>
+            </w:r>
+            <w:r>
+              <w:tab/>
+            </w:r>
+            <w:r>
+              <w:fldChar w:fldCharType="begin"/>
+              <w:instrText xml:space="preserve">PAGEREF _Toc12 \h</w:instrText>
+              <w:fldChar w:fldCharType="separate"/>
+              <w:t xml:space="preserve">9</w:t>
+              <w:fldChar w:fldCharType="end"/>
+            </w:r>
+          </w:hyperlink>
+          <w:r/>
+        </w:p>
+        <w:p>
+          <w:pPr>
+            <w:pStyle w:val="1202"/>
+            <w:tabs>
+              <w:tab w:val="left" w:pos="942" w:leader="none"/>
+              <w:tab w:val="right" w:pos="9866" w:leader="dot"/>
+            </w:tabs>
+          </w:pPr>
+          <w:hyperlink w:tooltip="#_Toc13" w:anchor="_Toc13" w:history="1">
+            <w:r>
+              <w:rPr>
+                <w:rFonts w:ascii="Arial" w:hAnsi="Arial" w:cs="Arial" w:eastAsiaTheme="majorEastAsia"/>
+              </w:rPr>
+              <w:t xml:space="preserve">4.2</w:t>
+            </w:r>
+            <w:r>
+              <w:tab/>
+            </w:r>
+            <w:r>
+              <w:rPr>
+                <w:rStyle w:val="1192"/>
+              </w:rPr>
+            </w:r>
+            <w:r>
+              <w:rPr>
+                <w:rStyle w:val="1192"/>
+              </w:rPr>
+              <w:t xml:space="preserve">Anschlussplan</w:t>
+            </w:r>
+            <w:r>
+              <w:rPr>
+                <w:rStyle w:val="1192"/>
+              </w:rPr>
+            </w:r>
+            <w:r>
+              <w:tab/>
+            </w:r>
+            <w:r>
+              <w:fldChar w:fldCharType="begin"/>
+              <w:instrText xml:space="preserve">PAGEREF _Toc13 \h</w:instrText>
+              <w:fldChar w:fldCharType="separate"/>
+              <w:t xml:space="preserve">9</w:t>
+              <w:fldChar w:fldCharType="end"/>
+            </w:r>
+          </w:hyperlink>
+          <w:r/>
+        </w:p>
+        <w:p>
+          <w:pPr>
+            <w:pStyle w:val="1201"/>
+            <w:tabs>
+              <w:tab w:val="left" w:pos="658" w:leader="none"/>
+              <w:tab w:val="right" w:pos="9866" w:leader="dot"/>
+            </w:tabs>
+          </w:pPr>
+          <w:hyperlink w:tooltip="#_Toc14" w:anchor="_Toc14" w:history="1">
+            <w:r>
+              <w:rPr>
+                <w:rFonts w:ascii="Arial" w:hAnsi="Arial" w:eastAsiaTheme="minorHAnsi" w:cstheme="minorBidi"/>
+              </w:rPr>
+              <w:t xml:space="preserve">5.</w:t>
+            </w:r>
+            <w:r>
+              <w:tab/>
+            </w:r>
+            <w:r>
+              <w:rPr>
+                <w:rStyle w:val="1192"/>
+              </w:rPr>
+            </w:r>
+            <w:r>
+              <w:rPr>
+                <w:rStyle w:val="1192"/>
+              </w:rPr>
+              <w:t xml:space="preserve">Bedienung (TUI)</w:t>
+            </w:r>
+            <w:r>
+              <w:rPr>
+                <w:rStyle w:val="1192"/>
+              </w:rPr>
+            </w:r>
+            <w:r>
+              <w:tab/>
+            </w:r>
+            <w:r>
+              <w:fldChar w:fldCharType="begin"/>
+              <w:instrText xml:space="preserve">PAGEREF _Toc14 \h</w:instrText>
+              <w:fldChar w:fldCharType="separate"/>
+              <w:t xml:space="preserve">10</w:t>
+              <w:fldChar w:fldCharType="end"/>
+            </w:r>
+          </w:hyperlink>
           <w:r/>
         </w:p>
         <w:p>
@@ -2107,6 +2234,7 @@
               <w:bCs/>
             </w:rPr>
           </w:pPr>
+          <w:r/>
           <w:r>
             <w:rPr>
               <w:b/>
@@ -2115,6 +2243,7 @@
             <w:fldChar w:fldCharType="end"/>
           </w:r>
           <w:r/>
+          <w:r/>
         </w:p>
       </w:sdtContent>
     </w:sdt>
@@ -2129,7 +2258,7 @@
     </w:p>
     <w:p>
       <w:pPr>
-        <w:pStyle w:val="1160"/>
+        <w:pStyle w:val="1170"/>
         <w:numPr>
           <w:ilvl w:val="0"/>
           <w:numId w:val="0"/>
@@ -2137,11 +2266,12 @@
         <w:ind w:left="454"/>
       </w:pPr>
       <w:r/>
-      <w:bookmarkStart w:id="31" w:name="_Toc7"/>
+      <w:bookmarkStart w:id="1" w:name="_Toc1"/>
       <w:r>
         <w:t xml:space="preserve">Referenzierte Dokumente</w:t>
       </w:r>
-      <w:bookmarkEnd w:id="31"/>
+      <w:r/>
+      <w:bookmarkEnd w:id="1"/>
       <w:r/>
       <w:r/>
     </w:p>
@@ -2162,18 +2292,18 @@
       <w:hyperlink r:id="rId14" w:tooltip="https://mags.zone/help/arch-usb.html" w:history="1">
         <w:r>
           <w:rPr>
-            <w:rStyle w:val="1182"/>
+            <w:rStyle w:val="1192"/>
           </w:rPr>
           <w:t xml:space="preserve">https://mags.zone/help/arch-usb.html</w:t>
         </w:r>
         <w:r>
           <w:rPr>
-            <w:rStyle w:val="1182"/>
+            <w:rStyle w:val="1192"/>
           </w:rPr>
         </w:r>
         <w:r>
           <w:rPr>
-            <w:rStyle w:val="1182"/>
+            <w:rStyle w:val="1192"/>
           </w:rPr>
         </w:r>
       </w:hyperlink>
@@ -2202,18 +2332,18 @@
       <w:hyperlink r:id="rId15" w:tooltip="https://wiki.archlinux.org/title/Install_Arch_Linux_on_a_removable_medium" w:history="1">
         <w:r>
           <w:rPr>
-            <w:rStyle w:val="1182"/>
+            <w:rStyle w:val="1192"/>
           </w:rPr>
           <w:t xml:space="preserve">https://wiki.archlinux.org/title/Install_Arch_Linux_on_a_removable_medium</w:t>
         </w:r>
         <w:r>
           <w:rPr>
-            <w:rStyle w:val="1182"/>
+            <w:rStyle w:val="1192"/>
           </w:rPr>
         </w:r>
         <w:r>
           <w:rPr>
-            <w:rStyle w:val="1182"/>
+            <w:rStyle w:val="1192"/>
           </w:rPr>
         </w:r>
       </w:hyperlink>
@@ -2241,7 +2371,7 @@
     </w:p>
     <w:p>
       <w:pPr>
-        <w:pStyle w:val="1172"/>
+        <w:pStyle w:val="1182"/>
         <w:jc w:val="left"/>
         <w:rPr>
           <w:lang w:val="de-DE"/>
@@ -2257,30 +2387,32 @@
     </w:p>
     <w:p>
       <w:pPr>
-        <w:pStyle w:val="1160"/>
+        <w:pStyle w:val="1170"/>
       </w:pPr>
       <w:r/>
-      <w:bookmarkStart w:id="32" w:name="_Toc8"/>
+      <w:bookmarkStart w:id="2" w:name="_Toc2"/>
       <w:r>
         <w:t xml:space="preserve">Einleitung</w:t>
       </w:r>
       <w:r>
         <w:t xml:space="preserve"> </w:t>
       </w:r>
-      <w:bookmarkEnd w:id="32"/>
+      <w:r/>
+      <w:bookmarkEnd w:id="2"/>
       <w:r/>
       <w:r/>
     </w:p>
     <w:p>
       <w:pPr>
-        <w:pStyle w:val="1161"/>
+        <w:pStyle w:val="1171"/>
       </w:pPr>
       <w:r/>
-      <w:bookmarkStart w:id="33" w:name="_Toc9"/>
+      <w:bookmarkStart w:id="3" w:name="_Toc3"/>
       <w:r>
         <w:t xml:space="preserve">Ziel und Zweck dieses Dokuments</w:t>
       </w:r>
-      <w:bookmarkEnd w:id="33"/>
+      <w:r/>
+      <w:bookmarkEnd w:id="3"/>
       <w:r/>
       <w:r/>
     </w:p>
@@ -2305,17 +2437,18 @@
     </w:p>
     <w:p>
       <w:pPr>
-        <w:pStyle w:val="1161"/>
+        <w:pStyle w:val="1171"/>
       </w:pPr>
       <w:r/>
-      <w:bookmarkStart w:id="34" w:name="_Toc10"/>
+      <w:bookmarkStart w:id="4" w:name="_Toc4"/>
       <w:r>
         <w:t xml:space="preserve">Adressaten</w:t>
       </w:r>
-      <w:bookmarkEnd w:id="34"/>
       <w:r>
         <w:t xml:space="preserve">ll</w:t>
       </w:r>
+      <w:bookmarkEnd w:id="4"/>
+      <w:r/>
       <w:r/>
     </w:p>
     <w:p>
@@ -2326,7 +2459,7 @@
     </w:p>
     <w:p>
       <w:pPr>
-        <w:pStyle w:val="1213"/>
+        <w:pStyle w:val="1223"/>
         <w:numPr>
           <w:ilvl w:val="0"/>
           <w:numId w:val="23"/>
@@ -2343,10 +2476,11 @@
           <w:highlight w:val="none"/>
         </w:rPr>
       </w:r>
+      <w:r/>
     </w:p>
     <w:p>
       <w:pPr>
-        <w:pStyle w:val="1213"/>
+        <w:pStyle w:val="1223"/>
         <w:numPr>
           <w:ilvl w:val="0"/>
           <w:numId w:val="23"/>
@@ -2363,10 +2497,11 @@
           <w:highlight w:val="none"/>
         </w:rPr>
       </w:r>
+      <w:r/>
     </w:p>
     <w:p>
       <w:pPr>
-        <w:pStyle w:val="1213"/>
+        <w:pStyle w:val="1223"/>
         <w:numPr>
           <w:ilvl w:val="0"/>
           <w:numId w:val="23"/>
@@ -2383,14 +2518,15 @@
     </w:p>
     <w:p>
       <w:pPr>
-        <w:pStyle w:val="1161"/>
+        <w:pStyle w:val="1171"/>
       </w:pPr>
       <w:r/>
-      <w:bookmarkStart w:id="35" w:name="_Toc11"/>
+      <w:bookmarkStart w:id="5" w:name="_Toc5"/>
       <w:r>
         <w:t xml:space="preserve">Identifikation</w:t>
       </w:r>
-      <w:bookmarkEnd w:id="35"/>
+      <w:r/>
+      <w:bookmarkEnd w:id="5"/>
       <w:r/>
       <w:r/>
     </w:p>
@@ -2407,36 +2543,37 @@
     </w:p>
     <w:p>
       <w:pPr>
-        <w:pStyle w:val="1160"/>
+        <w:pStyle w:val="1170"/>
       </w:pPr>
       <w:r/>
-      <w:bookmarkStart w:id="36" w:name="_Toc12"/>
-      <w:r/>
+      <w:bookmarkStart w:id="6" w:name="_Toc6"/>
       <w:r>
         <w:t xml:space="preserve">Entwurf</w:t>
       </w:r>
-      <w:bookmarkEnd w:id="36"/>
+      <w:r/>
+      <w:bookmarkEnd w:id="6"/>
       <w:r/>
       <w:r/>
     </w:p>
     <w:p>
       <w:pPr>
-        <w:pStyle w:val="1161"/>
+        <w:pStyle w:val="1171"/>
       </w:pPr>
       <w:r/>
-      <w:bookmarkStart w:id="37" w:name="_Toc13"/>
+      <w:bookmarkStart w:id="7" w:name="_Toc7"/>
       <w:r>
         <w:rPr>
           <w:highlight w:val="none"/>
         </w:rPr>
         <w:t xml:space="preserve">Hintergrund</w:t>
       </w:r>
-      <w:bookmarkEnd w:id="37"/>
       <w:r>
         <w:rPr>
           <w:highlight w:val="none"/>
         </w:rPr>
       </w:r>
+      <w:bookmarkEnd w:id="7"/>
+      <w:r/>
       <w:r/>
     </w:p>
     <w:p>
@@ -2450,7 +2587,24 @@
     </w:p>
     <w:p>
       <w:r>
-        <w:t xml:space="preserve">Daher bedarf es einer einfachen Updatemöglichkeit </w:t>
+        <w:rPr>
+          <w:highlight w:val="none"/>
+        </w:rPr>
+      </w:r>
+      <w:r>
+        <w:rPr>
+          <w:highlight w:val="none"/>
+        </w:rPr>
+      </w:r>
+    </w:p>
+    <w:p>
+      <w:pPr>
+        <w:rPr>
+          <w:highlight w:val="none"/>
+        </w:rPr>
+      </w:pPr>
+      <w:r>
+        <w:t xml:space="preserve">Der Service benötigt eine einfachen Updatemöglichkeit </w:t>
       </w:r>
       <w:r>
         <w:t xml:space="preserve">für das Linux-Image beim Kunden.</w:t>
@@ -2462,26 +2616,14 @@
       <w:r/>
     </w:p>
     <w:p>
-      <w:pPr>
-        <w:pStyle w:val="1161"/>
-      </w:pPr>
-      <w:r/>
-      <w:bookmarkStart w:id="38" w:name="_Toc14"/>
       <w:r>
-        <w:t xml:space="preserve">Zielsetzung</w:t>
+        <w:t xml:space="preserve">Die Produktion </w:t>
       </w:r>
-      <w:bookmarkEnd w:id="38"/>
-      <w:r/>
-      <w:r/>
-    </w:p>
-    <w:p>
-      <w:pPr>
-        <w:rPr>
-          <w:highlight w:val="none"/>
-        </w:rPr>
-      </w:pPr>
       <w:r>
-        <w:t xml:space="preserve">Es soll ein LiveSystem auf USB erstellt werden, dass</w:t>
+        <w:t xml:space="preserve">spielt das initiale Image aktuell mit CloneZilla auf. Der Prozess ist durch die manuellen Einstellmöglichkeiten und  </w:t>
+      </w:r>
+      <w:r>
+        <w:t xml:space="preserve">vielen Optionen zeitaufwendig und fehleranfälig.</w:t>
       </w:r>
       <w:r/>
     </w:p>
@@ -2491,7 +2633,39 @@
     </w:p>
     <w:p>
       <w:pPr>
-        <w:pStyle w:val="1213"/>
+        <w:pStyle w:val="1171"/>
+      </w:pPr>
+      <w:r/>
+      <w:bookmarkStart w:id="8" w:name="_Toc8"/>
+      <w:r>
+        <w:t xml:space="preserve">Zielsetzung</w:t>
+      </w:r>
+      <w:r/>
+      <w:bookmarkEnd w:id="8"/>
+      <w:r/>
+      <w:r/>
+    </w:p>
+    <w:p>
+      <w:pPr>
+        <w:rPr>
+          <w:highlight w:val="none"/>
+        </w:rPr>
+      </w:pPr>
+      <w:r>
+        <w:t xml:space="preserve">Es soll ein LiveSystem auf USB erstellt werden, dass ...</w:t>
+      </w:r>
+      <w:r/>
+      <w:r/>
+      <w:r/>
+      <w:r>
+        <w:rPr>
+          <w:highlight w:val="none"/>
+        </w:rPr>
+      </w:r>
+    </w:p>
+    <w:p>
+      <w:pPr>
+        <w:pStyle w:val="1223"/>
         <w:numPr>
           <w:ilvl w:val="0"/>
           <w:numId w:val="22"/>
@@ -2512,7 +2686,7 @@
     </w:p>
     <w:p>
       <w:pPr>
-        <w:pStyle w:val="1213"/>
+        <w:pStyle w:val="1223"/>
         <w:numPr>
           <w:ilvl w:val="0"/>
           <w:numId w:val="22"/>
@@ -2534,7 +2708,7 @@
     </w:p>
     <w:p>
       <w:pPr>
-        <w:pStyle w:val="1213"/>
+        <w:pStyle w:val="1223"/>
         <w:numPr>
           <w:ilvl w:val="0"/>
           <w:numId w:val="22"/>
@@ -2556,7 +2730,7 @@
     </w:p>
     <w:p>
       <w:pPr>
-        <w:pStyle w:val="1213"/>
+        <w:pStyle w:val="1223"/>
         <w:numPr>
           <w:ilvl w:val="0"/>
           <w:numId w:val="22"/>
@@ -2575,77 +2749,27 @@
         </w:rPr>
       </w:r>
       <w:r/>
-    </w:p>
-    <w:p>
-      <w:pPr>
-        <w:ind w:left="709" w:firstLine="0"/>
-      </w:pPr>
-      <w:r>
-        <w:rPr>
-          <w:highlight w:val="none"/>
-        </w:rPr>
-      </w:r>
-      <w:r>
-        <w:rPr>
-          <w:highlight w:val="none"/>
-        </w:rPr>
-      </w:r>
       <w:r/>
-    </w:p>
-    <w:p>
       <w:r/>
       <w:r/>
     </w:p>
     <w:p>
       <w:pPr>
-        <w:jc w:val="center"/>
-        <w:keepNext/>
-      </w:pPr>
-      <w:r>
-        <w:rPr>
-          <w:lang w:eastAsia="de-DE"/>
-        </w:rPr>
-      </w:r>
+        <w:pStyle w:val="1171"/>
+      </w:pPr>
       <w:r/>
-    </w:p>
-    <w:p>
-      <w:pPr>
-        <w:shd w:val="nil" w:color="auto"/>
-      </w:pPr>
-      <w:r>
-        <w:br w:type="page" w:clear="all"/>
-      </w:r>
-      <w:r/>
-    </w:p>
-    <w:p>
-      <w:pPr>
-        <w:pStyle w:val="1160"/>
-      </w:pPr>
-      <w:r/>
-      <w:bookmarkStart w:id="39" w:name="_Toc15"/>
+      <w:bookmarkStart w:id="9" w:name="_Toc9"/>
       <w:r>
         <w:t xml:space="preserve">Anforderungen</w:t>
       </w:r>
-      <w:bookmarkEnd w:id="39"/>
       <w:r/>
-      <w:r/>
-    </w:p>
-    <w:p>
-      <w:pPr>
-        <w:pStyle w:val="1161"/>
-      </w:pPr>
-      <w:r/>
-      <w:bookmarkStart w:id="40" w:name="_Toc16"/>
-      <w:r>
-        <w:t xml:space="preserve">Lastenheft</w:t>
-      </w:r>
-      <w:bookmarkEnd w:id="40"/>
+      <w:bookmarkEnd w:id="9"/>
       <w:r/>
       <w:r/>
     </w:p>
     <w:tbl>
       <w:tblPr>
-        <w:tblStyle w:val="1242"/>
+        <w:tblStyle w:val="1252"/>
         <w:tblW w:w="0" w:type="auto"/>
         <w:tblLook w:val="04A0" w:firstRow="1" w:lastRow="0" w:firstColumn="1" w:lastColumn="0" w:noHBand="0" w:noVBand="1"/>
       </w:tblPr>
@@ -2826,7 +2950,9 @@
             <w:noWrap w:val="false"/>
           </w:tcPr>
           <w:p>
-            <w:r/>
+            <w:r>
+              <w:t xml:space="preserve">003</w:t>
+            </w:r>
             <w:r/>
           </w:p>
         </w:tc>
@@ -2837,7 +2963,9 @@
             <w:noWrap w:val="false"/>
           </w:tcPr>
           <w:p>
-            <w:r/>
+            <w:r>
+              <w:t xml:space="preserve">Keine Eingabe über die Kommandozeile</w:t>
+            </w:r>
             <w:r/>
           </w:p>
         </w:tc>
@@ -2867,7 +2995,9 @@
             <w:noWrap w:val="false"/>
           </w:tcPr>
           <w:p>
-            <w:r/>
+            <w:r>
+              <w:t xml:space="preserve">004</w:t>
+            </w:r>
             <w:r/>
           </w:p>
         </w:tc>
@@ -2878,7 +3008,9 @@
             <w:noWrap w:val="false"/>
           </w:tcPr>
           <w:p>
-            <w:r/>
+            <w:r>
+              <w:t xml:space="preserve">Auto-Login (root)</w:t>
+            </w:r>
             <w:r/>
           </w:p>
         </w:tc>
@@ -2908,7 +3040,9 @@
             <w:noWrap w:val="false"/>
           </w:tcPr>
           <w:p>
-            <w:r/>
+            <w:r>
+              <w:t xml:space="preserve">005</w:t>
+            </w:r>
             <w:r/>
           </w:p>
         </w:tc>
@@ -2919,458 +3053,9 @@
             <w:noWrap w:val="false"/>
           </w:tcPr>
           <w:p>
-            <w:r/>
-            <w:r/>
-          </w:p>
-        </w:tc>
-        <w:tc>
-          <w:tcPr>
-            <w:tcW w:w="1129" w:type="dxa"/>
-            <w:vAlign w:val="center"/>
-            <w:textDirection w:val="lrTb"/>
-            <w:noWrap w:val="false"/>
-          </w:tcPr>
-          <w:p>
-            <w:pPr>
-              <w:jc w:val="center"/>
-              <w:spacing w:after="0" w:line="276" w:lineRule="auto"/>
-            </w:pPr>
-            <w:r/>
-            <w:r/>
-          </w:p>
-        </w:tc>
-      </w:tr>
-      <w:tr>
-        <w:trPr/>
-        <w:tc>
-          <w:tcPr>
-            <w:tcW w:w="1129" w:type="dxa"/>
-            <w:textDirection w:val="lrTb"/>
-            <w:noWrap w:val="false"/>
-          </w:tcPr>
-          <w:p>
-            <w:r/>
-            <w:r/>
-          </w:p>
-        </w:tc>
-        <w:tc>
-          <w:tcPr>
-            <w:tcW w:w="6804" w:type="dxa"/>
-            <w:textDirection w:val="lrTb"/>
-            <w:noWrap w:val="false"/>
-          </w:tcPr>
-          <w:p>
-            <w:r/>
-            <w:r/>
-          </w:p>
-        </w:tc>
-        <w:tc>
-          <w:tcPr>
-            <w:tcW w:w="1129" w:type="dxa"/>
-            <w:vAlign w:val="center"/>
-            <w:textDirection w:val="lrTb"/>
-            <w:noWrap w:val="false"/>
-          </w:tcPr>
-          <w:p>
-            <w:pPr>
-              <w:jc w:val="center"/>
-              <w:spacing w:after="0" w:line="276" w:lineRule="auto"/>
-            </w:pPr>
-            <w:r/>
-            <w:r/>
-          </w:p>
-        </w:tc>
-      </w:tr>
-      <w:tr>
-        <w:trPr/>
-        <w:tc>
-          <w:tcPr>
-            <w:tcW w:w="1129" w:type="dxa"/>
-            <w:textDirection w:val="lrTb"/>
-            <w:noWrap w:val="false"/>
-          </w:tcPr>
-          <w:p>
-            <w:r/>
-            <w:r/>
-          </w:p>
-        </w:tc>
-        <w:tc>
-          <w:tcPr>
-            <w:tcW w:w="6804" w:type="dxa"/>
-            <w:textDirection w:val="lrTb"/>
-            <w:noWrap w:val="false"/>
-          </w:tcPr>
-          <w:p>
-            <w:r/>
-            <w:r/>
-          </w:p>
-        </w:tc>
-        <w:tc>
-          <w:tcPr>
-            <w:tcW w:w="1129" w:type="dxa"/>
-            <w:vAlign w:val="center"/>
-            <w:textDirection w:val="lrTb"/>
-            <w:noWrap w:val="false"/>
-          </w:tcPr>
-          <w:p>
-            <w:pPr>
-              <w:jc w:val="center"/>
-              <w:spacing w:after="0" w:line="276" w:lineRule="auto"/>
-            </w:pPr>
-            <w:r/>
-            <w:r/>
-          </w:p>
-        </w:tc>
-      </w:tr>
-      <w:tr>
-        <w:trPr/>
-        <w:tc>
-          <w:tcPr>
-            <w:tcW w:w="1129" w:type="dxa"/>
-            <w:textDirection w:val="lrTb"/>
-            <w:noWrap w:val="false"/>
-          </w:tcPr>
-          <w:p>
-            <w:r/>
-            <w:r/>
-          </w:p>
-        </w:tc>
-        <w:tc>
-          <w:tcPr>
-            <w:tcW w:w="6804" w:type="dxa"/>
-            <w:textDirection w:val="lrTb"/>
-            <w:noWrap w:val="false"/>
-          </w:tcPr>
-          <w:p>
-            <w:r/>
-            <w:r/>
-          </w:p>
-        </w:tc>
-        <w:tc>
-          <w:tcPr>
-            <w:tcW w:w="1129" w:type="dxa"/>
-            <w:vAlign w:val="center"/>
-            <w:textDirection w:val="lrTb"/>
-            <w:noWrap w:val="false"/>
-          </w:tcPr>
-          <w:p>
-            <w:pPr>
-              <w:jc w:val="center"/>
-              <w:spacing w:after="0" w:line="276" w:lineRule="auto"/>
-            </w:pPr>
-            <w:r/>
-            <w:r/>
-          </w:p>
-        </w:tc>
-      </w:tr>
-      <w:tr>
-        <w:trPr/>
-        <w:tc>
-          <w:tcPr>
-            <w:tcW w:w="1129" w:type="dxa"/>
-            <w:textDirection w:val="lrTb"/>
-            <w:noWrap w:val="false"/>
-          </w:tcPr>
-          <w:p>
-            <w:r/>
-            <w:r/>
-          </w:p>
-        </w:tc>
-        <w:tc>
-          <w:tcPr>
-            <w:tcW w:w="6804" w:type="dxa"/>
-            <w:textDirection w:val="lrTb"/>
-            <w:noWrap w:val="false"/>
-          </w:tcPr>
-          <w:p>
-            <w:r/>
-            <w:r/>
-          </w:p>
-        </w:tc>
-        <w:tc>
-          <w:tcPr>
-            <w:tcW w:w="1129" w:type="dxa"/>
-            <w:vAlign w:val="center"/>
-            <w:textDirection w:val="lrTb"/>
-            <w:noWrap w:val="false"/>
-          </w:tcPr>
-          <w:p>
-            <w:pPr>
-              <w:jc w:val="center"/>
-              <w:spacing w:after="0" w:line="276" w:lineRule="auto"/>
-            </w:pPr>
-            <w:r/>
-            <w:r/>
-          </w:p>
-        </w:tc>
-      </w:tr>
-      <w:tr>
-        <w:trPr/>
-        <w:tc>
-          <w:tcPr>
-            <w:tcW w:w="1129" w:type="dxa"/>
-            <w:textDirection w:val="lrTb"/>
-            <w:noWrap w:val="false"/>
-          </w:tcPr>
-          <w:p>
-            <w:r/>
-            <w:r/>
-          </w:p>
-        </w:tc>
-        <w:tc>
-          <w:tcPr>
-            <w:tcW w:w="6804" w:type="dxa"/>
-            <w:textDirection w:val="lrTb"/>
-            <w:noWrap w:val="false"/>
-          </w:tcPr>
-          <w:p>
-            <w:r/>
-            <w:r/>
-          </w:p>
-        </w:tc>
-        <w:tc>
-          <w:tcPr>
-            <w:tcW w:w="1129" w:type="dxa"/>
-            <w:vAlign w:val="center"/>
-            <w:textDirection w:val="lrTb"/>
-            <w:noWrap w:val="false"/>
-          </w:tcPr>
-          <w:p>
-            <w:pPr>
-              <w:jc w:val="center"/>
-              <w:spacing w:after="0" w:line="276" w:lineRule="auto"/>
-            </w:pPr>
-            <w:r/>
-            <w:r/>
-          </w:p>
-        </w:tc>
-      </w:tr>
-      <w:tr>
-        <w:trPr/>
-        <w:tc>
-          <w:tcPr>
-            <w:tcW w:w="1129" w:type="dxa"/>
-            <w:textDirection w:val="lrTb"/>
-            <w:noWrap w:val="false"/>
-          </w:tcPr>
-          <w:p>
-            <w:r/>
-            <w:r/>
-          </w:p>
-        </w:tc>
-        <w:tc>
-          <w:tcPr>
-            <w:tcW w:w="6804" w:type="dxa"/>
-            <w:textDirection w:val="lrTb"/>
-            <w:noWrap w:val="false"/>
-          </w:tcPr>
-          <w:p>
-            <w:r/>
-            <w:r/>
-          </w:p>
-        </w:tc>
-        <w:tc>
-          <w:tcPr>
-            <w:tcW w:w="1129" w:type="dxa"/>
-            <w:vAlign w:val="center"/>
-            <w:textDirection w:val="lrTb"/>
-            <w:noWrap w:val="false"/>
-          </w:tcPr>
-          <w:p>
-            <w:pPr>
-              <w:jc w:val="center"/>
-              <w:spacing w:after="0" w:line="276" w:lineRule="auto"/>
-            </w:pPr>
-            <w:r/>
-            <w:r/>
-          </w:p>
-        </w:tc>
-      </w:tr>
-      <w:tr>
-        <w:trPr/>
-        <w:tc>
-          <w:tcPr>
-            <w:tcW w:w="1129" w:type="dxa"/>
-            <w:textDirection w:val="lrTb"/>
-            <w:noWrap w:val="false"/>
-          </w:tcPr>
-          <w:p>
-            <w:r/>
-            <w:r/>
-          </w:p>
-        </w:tc>
-        <w:tc>
-          <w:tcPr>
-            <w:tcW w:w="6804" w:type="dxa"/>
-            <w:textDirection w:val="lrTb"/>
-            <w:noWrap w:val="false"/>
-          </w:tcPr>
-          <w:p>
-            <w:r/>
-            <w:r/>
-          </w:p>
-        </w:tc>
-        <w:tc>
-          <w:tcPr>
-            <w:tcW w:w="1129" w:type="dxa"/>
-            <w:vAlign w:val="center"/>
-            <w:textDirection w:val="lrTb"/>
-            <w:noWrap w:val="false"/>
-          </w:tcPr>
-          <w:p>
-            <w:pPr>
-              <w:jc w:val="center"/>
-              <w:spacing w:after="0" w:line="276" w:lineRule="auto"/>
-            </w:pPr>
-            <w:r/>
-            <w:r/>
-          </w:p>
-        </w:tc>
-      </w:tr>
-      <w:tr>
-        <w:trPr/>
-        <w:tc>
-          <w:tcPr>
-            <w:tcW w:w="1129" w:type="dxa"/>
-            <w:textDirection w:val="lrTb"/>
-            <w:noWrap w:val="false"/>
-          </w:tcPr>
-          <w:p>
-            <w:r/>
-            <w:r/>
-          </w:p>
-        </w:tc>
-        <w:tc>
-          <w:tcPr>
-            <w:tcW w:w="6804" w:type="dxa"/>
-            <w:textDirection w:val="lrTb"/>
-            <w:noWrap w:val="false"/>
-          </w:tcPr>
-          <w:p>
-            <w:r/>
-            <w:r/>
-          </w:p>
-        </w:tc>
-        <w:tc>
-          <w:tcPr>
-            <w:tcW w:w="1129" w:type="dxa"/>
-            <w:vAlign w:val="center"/>
-            <w:textDirection w:val="lrTb"/>
-            <w:noWrap w:val="false"/>
-          </w:tcPr>
-          <w:p>
-            <w:pPr>
-              <w:jc w:val="center"/>
-              <w:spacing w:after="0" w:line="276" w:lineRule="auto"/>
-            </w:pPr>
-            <w:r/>
-            <w:r/>
-          </w:p>
-        </w:tc>
-      </w:tr>
-      <w:tr>
-        <w:trPr/>
-        <w:tc>
-          <w:tcPr>
-            <w:tcW w:w="1129" w:type="dxa"/>
-            <w:textDirection w:val="lrTb"/>
-            <w:noWrap w:val="false"/>
-          </w:tcPr>
-          <w:p>
-            <w:r/>
-            <w:r/>
-          </w:p>
-        </w:tc>
-        <w:tc>
-          <w:tcPr>
-            <w:tcW w:w="6804" w:type="dxa"/>
-            <w:textDirection w:val="lrTb"/>
-            <w:noWrap w:val="false"/>
-          </w:tcPr>
-          <w:p>
-            <w:r/>
-            <w:r/>
-          </w:p>
-        </w:tc>
-        <w:tc>
-          <w:tcPr>
-            <w:tcW w:w="1129" w:type="dxa"/>
-            <w:vAlign w:val="center"/>
-            <w:textDirection w:val="lrTb"/>
-            <w:noWrap w:val="false"/>
-          </w:tcPr>
-          <w:p>
-            <w:pPr>
-              <w:jc w:val="center"/>
-              <w:spacing w:after="0" w:line="276" w:lineRule="auto"/>
-            </w:pPr>
-            <w:r/>
-            <w:r/>
-          </w:p>
-        </w:tc>
-      </w:tr>
-      <w:tr>
-        <w:trPr/>
-        <w:tc>
-          <w:tcPr>
-            <w:tcW w:w="1129" w:type="dxa"/>
-            <w:textDirection w:val="lrTb"/>
-            <w:noWrap w:val="false"/>
-          </w:tcPr>
-          <w:p>
-            <w:r/>
-            <w:r/>
-          </w:p>
-        </w:tc>
-        <w:tc>
-          <w:tcPr>
-            <w:tcW w:w="6804" w:type="dxa"/>
-            <w:textDirection w:val="lrTb"/>
-            <w:noWrap w:val="false"/>
-          </w:tcPr>
-          <w:p>
-            <w:r/>
-            <w:r/>
-          </w:p>
-        </w:tc>
-        <w:tc>
-          <w:tcPr>
-            <w:tcW w:w="1129" w:type="dxa"/>
-            <w:vAlign w:val="center"/>
-            <w:textDirection w:val="lrTb"/>
-            <w:noWrap w:val="false"/>
-          </w:tcPr>
-          <w:p>
-            <w:pPr>
-              <w:jc w:val="center"/>
-              <w:spacing w:after="0" w:line="276" w:lineRule="auto"/>
-            </w:pPr>
-            <w:r/>
-            <w:r/>
-          </w:p>
-        </w:tc>
-      </w:tr>
-      <w:tr>
-        <w:trPr/>
-        <w:tc>
-          <w:tcPr>
-            <w:tcW w:w="1129" w:type="dxa"/>
-            <w:textDirection w:val="lrTb"/>
-            <w:noWrap w:val="false"/>
-          </w:tcPr>
-          <w:p>
-            <w:r/>
-            <w:r/>
-          </w:p>
-        </w:tc>
-        <w:tc>
-          <w:tcPr>
-            <w:tcW w:w="6804" w:type="dxa"/>
-            <w:textDirection w:val="lrTb"/>
-            <w:noWrap w:val="false"/>
-          </w:tcPr>
-          <w:p>
-            <w:r/>
+            <w:r>
+              <w:t xml:space="preserve">Kundendaten (Schneidprogramme und Config) erhalten</w:t>
+            </w:r>
             <w:r/>
           </w:p>
         </w:tc>
@@ -3407,28 +3092,55 @@
           <w:highlight w:val="none"/>
         </w:rPr>
       </w:r>
+      <w:r/>
     </w:p>
     <w:p>
       <w:pPr>
-        <w:pStyle w:val="1161"/>
-        <w:rPr>
-          <w:highlight w:val="none"/>
-        </w:rPr>
+        <w:pStyle w:val="1171"/>
       </w:pPr>
       <w:r>
-        <w:br w:type="page" w:clear="all"/>
+        <w:t xml:space="preserve">Design</w:t>
       </w:r>
       <w:r/>
     </w:p>
     <w:p>
       <w:pPr>
-        <w:pStyle w:val="1160"/>
-      </w:pPr>
+        <w:pStyle w:val="1223"/>
+        <w:numPr>
+          <w:ilvl w:val="0"/>
+          <w:numId w:val="35"/>
+        </w:numPr>
+      </w:pPr>
+      <w:r>
+        <w:t xml:space="preserve">OS: Arch Linux</w:t>
+      </w:r>
+      <w:r/>
+      <w:r/>
       <w:r>
         <w:rPr>
           <w:highlight w:val="none"/>
         </w:rPr>
-        <w:t xml:space="preserve">Voraussetzung</w:t>
+      </w:r>
+      <w:r>
+        <w:rPr>
+          <w:highlight w:val="none"/>
+        </w:rPr>
+      </w:r>
+      <w:r/>
+    </w:p>
+    <w:p>
+      <w:pPr>
+        <w:pStyle w:val="1223"/>
+        <w:numPr>
+          <w:ilvl w:val="0"/>
+          <w:numId w:val="34"/>
+        </w:numPr>
+      </w:pPr>
+      <w:r>
+        <w:rPr>
+          <w:highlight w:val="none"/>
+        </w:rPr>
+        <w:t xml:space="preserve">Backup/Restore-Software: partimage </w:t>
       </w:r>
       <w:r>
         <w:rPr>
@@ -3438,8 +3150,59 @@
     </w:p>
     <w:p>
       <w:pPr>
-        <w:pStyle w:val="1161"/>
-      </w:pPr>
+        <w:pStyle w:val="1223"/>
+        <w:numPr>
+          <w:ilvl w:val="0"/>
+          <w:numId w:val="34"/>
+        </w:numPr>
+      </w:pPr>
+      <w:r>
+        <w:rPr>
+          <w:highlight w:val="none"/>
+        </w:rPr>
+      </w:r>
+      <w:r>
+        <w:rPr>
+          <w:highlight w:val="none"/>
+        </w:rPr>
+      </w:r>
+    </w:p>
+    <w:p>
+      <w:pPr>
+        <w:pStyle w:val="1223"/>
+        <w:numPr>
+          <w:ilvl w:val="0"/>
+          <w:numId w:val="34"/>
+        </w:numPr>
+      </w:pPr>
+      <w:r>
+        <w:br w:type="page" w:clear="all"/>
+      </w:r>
+      <w:r/>
+      <w:r/>
+    </w:p>
+    <w:p>
+      <w:pPr>
+        <w:pStyle w:val="1170"/>
+      </w:pPr>
+      <w:r>
+        <w:rPr>
+          <w:highlight w:val="none"/>
+        </w:rPr>
+        <w:t xml:space="preserve">Vorbereitung</w:t>
+      </w:r>
+      <w:r>
+        <w:rPr>
+          <w:highlight w:val="none"/>
+        </w:rPr>
+      </w:r>
+    </w:p>
+    <w:p>
+      <w:pPr>
+        <w:pStyle w:val="1171"/>
+      </w:pPr>
+      <w:r/>
+      <w:bookmarkStart w:id="0" w:name="undefined"/>
       <w:r>
         <w:rPr>
           <w:highlight w:val="none"/>
@@ -3451,21 +3214,23 @@
           <w:highlight w:val="none"/>
         </w:rPr>
       </w:r>
+      <w:bookmarkEnd w:id="0"/>
+      <w:r/>
       <w:r/>
     </w:p>
     <w:p>
       <w:pPr>
-        <w:pStyle w:val="1213"/>
+        <w:pStyle w:val="1223"/>
         <w:numPr>
           <w:ilvl w:val="0"/>
-          <w:numId w:val="26"/>
+          <w:numId w:val="41"/>
         </w:numPr>
       </w:pPr>
       <w:r>
         <w:rPr>
           <w:highlight w:val="none"/>
         </w:rPr>
-        <w:t xml:space="preserve">USB-Hub (mind. 2 Ports)</w:t>
+        <w:t xml:space="preserve">USB-Stick (mind. 8GB)</w:t>
       </w:r>
       <w:r>
         <w:rPr>
@@ -3476,10 +3241,27 @@
     </w:p>
     <w:p>
       <w:pPr>
-        <w:pStyle w:val="1213"/>
+        <w:pStyle w:val="1223"/>
         <w:numPr>
           <w:ilvl w:val="0"/>
-          <w:numId w:val="27"/>
+          <w:numId w:val="39"/>
+        </w:numPr>
+      </w:pPr>
+      <w:r>
+        <w:rPr>
+          <w:highlight w:val="none"/>
+        </w:rPr>
+        <w:t xml:space="preserve">USB-Hub (mind. 2 Ports)</w:t>
+      </w:r>
+      <w:r/>
+      <w:r/>
+    </w:p>
+    <w:p>
+      <w:pPr>
+        <w:pStyle w:val="1223"/>
+        <w:numPr>
+          <w:ilvl w:val="0"/>
+          <w:numId w:val="40"/>
         </w:numPr>
         <w:rPr>
           <w:highlight w:val="none"/>
@@ -3506,21 +3288,112 @@
       <w:r/>
     </w:p>
     <w:p>
-      <w:pPr>
-        <w:pStyle w:val="1213"/>
-        <w:numPr>
-          <w:ilvl w:val="0"/>
-          <w:numId w:val="27"/>
-        </w:numPr>
+      <w:r/>
+      <w:r/>
+    </w:p>
+    <w:p>
+      <w:pPr>
+        <w:pStyle w:val="1171"/>
+      </w:pPr>
+      <w:r>
+        <w:t xml:space="preserve">Live USB-Stick erstellen</w:t>
+      </w:r>
+      <w:r/>
+    </w:p>
+    <w:p>
+      <w:pPr>
+        <w:ind w:left="0" w:firstLine="0"/>
         <w:rPr>
           <w:highlight w:val="none"/>
         </w:rPr>
       </w:pPr>
+      <w:r/>
       <w:r>
         <w:rPr>
           <w:highlight w:val="none"/>
         </w:rPr>
-        <w:t xml:space="preserve">USB-Stick (mind. 8GB)</w:t>
+        <w:t xml:space="preserve">Das Live-System wird mittels Bash-Script auf einen eingesteckten USB-Stick installiert.</w:t>
+      </w:r>
+      <w:r/>
+      <w:r/>
+      <w:r>
+        <w:rPr>
+          <w:highlight w:val="none"/>
+        </w:rPr>
+      </w:r>
+    </w:p>
+    <w:p>
+      <w:pPr>
+        <w:ind w:left="0" w:firstLine="0"/>
+        <w:rPr>
+          <w:highlight w:val="none"/>
+        </w:rPr>
+      </w:pPr>
+      <w:r>
+        <w:rPr>
+          <w:highlight w:val="none"/>
+        </w:rPr>
+      </w:r>
+      <w:r>
+        <w:rPr>
+          <w:highlight w:val="none"/>
+        </w:rPr>
+      </w:r>
+    </w:p>
+    <w:p>
+      <w:pPr>
+        <w:rPr>
+          <w:highlight w:val="none"/>
+        </w:rPr>
+      </w:pPr>
+      <w:r>
+        <w:rPr>
+          <w:highlight w:val="none"/>
+        </w:rPr>
+        <w:t xml:space="preserve">Dazu wird eine virtuelle Maschine oder ein PC mit Arch-Linux Installation benötigt. Das Script verwendet </w:t>
+      </w:r>
+      <w:r>
+        <w:rPr>
+          <w:highlight w:val="none"/>
+        </w:rPr>
+        <w:t xml:space="preserve">`</w:t>
+      </w:r>
+      <w:r>
+        <w:rPr>
+          <w:highlight w:val="none"/>
+        </w:rPr>
+        <w:t xml:space="preserve">pacstrap</w:t>
+      </w:r>
+      <w:r>
+        <w:rPr>
+          <w:highlight w:val="none"/>
+        </w:rPr>
+        <w:t xml:space="preserve">`</w:t>
+      </w:r>
+      <w:r>
+        <w:rPr>
+          <w:highlight w:val="none"/>
+        </w:rPr>
+        <w:t xml:space="preserve"> für die Installation des Basissystem und </w:t>
+      </w:r>
+      <w:r>
+        <w:t xml:space="preserve">`arch-chroot</w:t>
+      </w:r>
+      <w:r>
+        <w:t xml:space="preserve">` für die Konfiguration in der change-root Umgebung. </w:t>
+      </w:r>
+      <w:r/>
+      <w:r/>
+    </w:p>
+    <w:p>
+      <w:r/>
+      <w:r/>
+    </w:p>
+    <w:p>
+      <w:r>
+        <w:rPr>
+          <w:highlight w:val="none"/>
+        </w:rPr>
       </w:r>
       <w:r>
         <w:rPr>
@@ -3534,15 +3407,39 @@
     </w:p>
     <w:p>
       <w:pPr>
-        <w:pStyle w:val="1161"/>
+        <w:shd w:val="nil" w:color="auto"/>
       </w:pPr>
       <w:r>
-        <w:t xml:space="preserve">Anschlussplan</w:t>
+        <w:br w:type="page" w:clear="all"/>
       </w:r>
+      <w:r/>
+    </w:p>
+    <w:p>
+      <w:pPr>
+        <w:pStyle w:val="1170"/>
+      </w:pPr>
+      <w:r/>
+      <w:bookmarkStart w:id="14" w:name="_Toc14"/>
+      <w:r>
+        <w:t xml:space="preserve">Bedienung</w:t>
+      </w:r>
+      <w:bookmarkEnd w:id="14"/>
       <w:r/>
       <w:r/>
       <w:r/>
       <w:r/>
+      <w:r/>
+    </w:p>
+    <w:p>
+      <w:pPr>
+        <w:pStyle w:val="1171"/>
+      </w:pPr>
+      <w:r/>
+      <w:bookmarkStart w:id="0" w:name="undefined"/>
+      <w:r>
+        <w:t xml:space="preserve">Anschlussplan</w:t>
+      </w:r>
+      <w:bookmarkEnd w:id="0"/>
       <w:r/>
       <w:r/>
     </w:p>
@@ -3551,12 +3448,17 @@
         <w:t xml:space="preserve">Der USB-Hub wird vorne an der Maschine in den USB-Port eingesteckt. In den USB-Hub werden eine Tastatur und der vorbereitete USB-Stick eingesteckt..</w:t>
       </w:r>
       <w:r/>
+      <w:r/>
     </w:p>
     <w:p>
       <w:r/>
       <w:r/>
+      <w:r/>
     </w:p>
     <w:p>
+      <w:pPr>
+        <w:jc w:val="center"/>
+      </w:pPr>
       <w:r>
         <w:rPr>
           <w:highlight w:val="none"/>
@@ -3565,7 +3467,7 @@
           <mc:Choice Requires="wpg">
             <w:drawing>
               <wp:inline xmlns:wp="http://schemas.openxmlformats.org/drawingml/2006/wordprocessingDrawing" distT="0" distB="0" distL="0" distR="0">
-                <wp:extent cx="5524500" cy="3409950"/>
+                <wp:extent cx="4739980" cy="2925712"/>
                 <wp:effectExtent l="0" t="0" r="0" b="0"/>
                 <wp:docPr id="4" name=""/>
                 <wp:cNvGraphicFramePr>
@@ -3575,7 +3477,7 @@
                   <a:graphicData uri="http://schemas.openxmlformats.org/drawingml/2006/picture">
                     <pic:pic xmlns:pic="http://schemas.openxmlformats.org/drawingml/2006/picture">
                       <pic:nvPicPr>
-                        <pic:cNvPr id="181419530" name=""/>
+                        <pic:cNvPr id="288841257" name=""/>
                         <pic:cNvPicPr>
                           <a:picLocks noChangeAspect="1"/>
                         </pic:cNvPicPr>
@@ -3586,9 +3488,9 @@
                         <a:stretch/>
                       </pic:blipFill>
                       <pic:spPr bwMode="auto">
-                        <a:xfrm>
+                        <a:xfrm flipH="0" flipV="0">
                           <a:off x="0" y="0"/>
-                          <a:ext cx="5524499" cy="3409949"/>
+                          <a:ext cx="4739979" cy="2925711"/>
                         </a:xfrm>
                         <a:prstGeom prst="rect">
                           <a:avLst/>
@@ -3618,13 +3520,58 @@
                   <v:f eqn="sum @10 21600 0"/>
                 </v:formulas>
               </v:shapetype>
-              <v:shape id="_x0000_i23" o:spid="_x0000_s23" type="#_x0000_t75" style="width:435.0pt;height:268.5pt;mso-wrap-distance-left:0.0pt;mso-wrap-distance-top:0.0pt;mso-wrap-distance-right:0.0pt;mso-wrap-distance-bottom:0.0pt;" stroked="false">
+              <v:shape id="_x0000_i23" o:spid="_x0000_s23" type="#_x0000_t75" style="width:373.2pt;height:230.4pt;mso-wrap-distance-left:0.0pt;mso-wrap-distance-top:0.0pt;mso-wrap-distance-right:0.0pt;mso-wrap-distance-bottom:0.0pt;" stroked="false">
                 <v:path textboxrect="0,0,0,0"/>
                 <v:imagedata r:id="rId16" o:title=""/>
               </v:shape>
             </w:pict>
           </mc:Fallback>
         </mc:AlternateContent>
+      </w:r>
+      <w:r/>
+      <w:r/>
+    </w:p>
+    <w:p>
+      <w:pPr>
+        <w:pStyle w:val="1182"/>
+        <w:jc w:val="center"/>
+      </w:pPr>
+      <w:r>
+        <w:t xml:space="preserve">Abbildung </w:t>
+      </w:r>
+      <w:r>
+        <w:fldChar w:fldCharType="begin"/>
+        <w:instrText xml:space="preserve"> SEQ Abbildung \* Arabic </w:instrText>
+        <w:fldChar w:fldCharType="separate"/>
+      </w:r>
+      <w:r>
+        <w:t xml:space="preserve">1</w:t>
+      </w:r>
+      <w:r/>
+      <w:r>
+        <w:fldChar w:fldCharType="end"/>
+      </w:r>
+      <w:r>
+        <w:t xml:space="preserve">: Anschlussplan für Systemupdates</w:t>
+      </w:r>
+      <w:r/>
+    </w:p>
+    <w:p>
+      <w:r/>
+      <w:r/>
+    </w:p>
+    <w:p>
+      <w:pPr>
+        <w:pStyle w:val="1171"/>
+        <w:rPr>
+          <w:highlight w:val="none"/>
+        </w:rPr>
+      </w:pPr>
+      <w:r>
+        <w:rPr>
+          <w:highlight w:val="none"/>
+        </w:rPr>
+        <w:t xml:space="preserve">BIOS-Einstellungen ändern (USB-Boot)</w:t>
       </w:r>
       <w:r>
         <w:rPr>
@@ -3634,30 +3581,20 @@
     </w:p>
     <w:p>
       <w:pPr>
-        <w:shd w:val="nil"/>
+        <w:spacing w:after="200" w:line="276" w:lineRule="auto"/>
       </w:pPr>
       <w:r>
-        <w:br w:type="page" w:clear="all"/>
+        <w:rPr>
+          <w:szCs w:val="24"/>
+        </w:rPr>
+        <w:t xml:space="preserve">Im BIOS muss die Boot-Reihenfolge geändert werden, um vom USB-Stick zu booten.</w:t>
       </w:r>
       <w:r/>
-    </w:p>
-    <w:p>
-      <w:pPr>
-        <w:pStyle w:val="1160"/>
-      </w:pPr>
-      <w:r/>
-      <w:bookmarkStart w:id="41" w:name="_Toc17"/>
       <w:r>
-        <w:t xml:space="preserve">Bedienung (TUI)</w:t>
-      </w:r>
-      <w:r/>
-    </w:p>
-    <w:p>
-      <w:pPr>
         <w:rPr>
           <w:highlight w:val="none"/>
         </w:rPr>
-      </w:pPr>
+      </w:r>
       <w:r>
         <w:rPr>
           <w:highlight w:val="none"/>
@@ -3674,6 +3611,1391 @@
           <w:highlight w:val="none"/>
         </w:rPr>
       </w:r>
+      <w:r/>
+    </w:p>
+    <w:p>
+      <w:pPr>
+        <w:ind w:firstLine="360"/>
+        <w:spacing w:line="240" w:lineRule="auto"/>
+      </w:pPr>
+      <w:r>
+        <w:rPr>
+          <w:i/>
+          <w:szCs w:val="24"/>
+          <w:u w:val="single"/>
+        </w:rPr>
+        <w:t xml:space="preserve">Schritt 1:</w:t>
+      </w:r>
+      <w:r>
+        <w:rPr>
+          <w:i/>
+          <w:szCs w:val="24"/>
+          <w:u w:val="single"/>
+        </w:rPr>
+      </w:r>
+      <w:r/>
+    </w:p>
+    <w:p>
+      <w:pPr>
+        <w:pStyle w:val="1223"/>
+        <w:numPr>
+          <w:ilvl w:val="0"/>
+          <w:numId w:val="46"/>
+        </w:numPr>
+        <w:spacing w:line="276" w:lineRule="auto"/>
+      </w:pPr>
+      <w:r>
+        <w:rPr>
+          <w:rFonts w:cs="Arial"/>
+          <w:szCs w:val="24"/>
+        </w:rPr>
+        <w:t xml:space="preserve">Box-PC starten</w:t>
+      </w:r>
+      <w:r>
+        <w:rPr>
+          <w:rFonts w:cs="Arial"/>
+          <w:szCs w:val="24"/>
+        </w:rPr>
+      </w:r>
+      <w:r/>
+    </w:p>
+    <w:p>
+      <w:pPr>
+        <w:pStyle w:val="1223"/>
+        <w:numPr>
+          <w:ilvl w:val="0"/>
+          <w:numId w:val="46"/>
+        </w:numPr>
+        <w:ind w:left="714" w:hanging="357"/>
+        <w:spacing w:after="120" w:line="240" w:lineRule="exact"/>
+      </w:pPr>
+      <w:r>
+        <w:rPr>
+          <w:rFonts w:cs="Arial"/>
+          <w:szCs w:val="24"/>
+          <w:lang w:val="de-DE"/>
+        </w:rPr>
+        <w:t xml:space="preserve">Beim Hochfahren die </w:t>
+      </w:r>
+      <w:r>
+        <w:rPr>
+          <w:rFonts w:cs="Arial"/>
+          <w:b/>
+          <w:bCs/>
+          <w:szCs w:val="24"/>
+          <w:lang w:val="de-DE"/>
+        </w:rPr>
+        <w:t xml:space="preserve">F2-Taste </w:t>
+      </w:r>
+      <w:r>
+        <w:rPr>
+          <w:rFonts w:cs="Arial"/>
+          <w:szCs w:val="24"/>
+          <w:lang w:val="de-DE"/>
+        </w:rPr>
+        <w:t xml:space="preserve">(mehrfach) drücken, bis sich das BIOS öffnet.</w:t>
+      </w:r>
+      <w:r>
+        <w:rPr>
+          <w:lang w:val="de-DE"/>
+        </w:rPr>
+      </w:r>
+      <w:r/>
+    </w:p>
+    <w:p>
+      <w:pPr>
+        <w:pStyle w:val="1223"/>
+        <w:spacing w:before="60" w:after="60"/>
+      </w:pPr>
+      <w:r>
+        <w:rPr>
+          <w:sz w:val="10"/>
+          <w:szCs w:val="10"/>
+          <w:lang w:val="de-DE"/>
+        </w:rPr>
+      </w:r>
+      <w:r>
+        <w:rPr>
+          <w:sz w:val="10"/>
+          <w:szCs w:val="10"/>
+          <w:lang w:val="de-DE"/>
+        </w:rPr>
+      </w:r>
+      <w:r/>
+    </w:p>
+    <w:p>
+      <w:pPr>
+        <w:pStyle w:val="1223"/>
+        <w:ind w:left="0"/>
+        <w:spacing w:before="60" w:after="60"/>
+      </w:pPr>
+      <w:r>
+        <w:rPr>
+          <w:rStyle w:val="1227"/>
+          <w:rFonts w:ascii="Helvetica" w:hAnsi="Helvetica" w:cs="Helvetica"/>
+          <w:color w:val="333333"/>
+          <w:lang w:val="de-DE" w:eastAsia="de-DE"/>
+        </w:rPr>
+      </w:r>
+      <w:r/>
+      <w:r>
+        <w:rPr>
+          <w:rStyle w:val="1227"/>
+          <w:rFonts w:ascii="Helvetica" w:hAnsi="Helvetica" w:cs="Helvetica"/>
+          <w:color w:val="333333"/>
+          <w:lang w:val="de-DE" w:eastAsia="de-DE"/>
+        </w:rPr>
+      </w:r>
+      <w:r>
+        <w:rPr>
+          <w:rStyle w:val="1227"/>
+          <w:rFonts w:ascii="Helvetica" w:hAnsi="Helvetica" w:cs="Helvetica"/>
+          <w:color w:val="333333"/>
+          <w:lang w:val="de-DE" w:eastAsia="de-DE"/>
+        </w:rPr>
+      </w:r>
+      <w:r>
+        <w:rPr>
+          <w:rStyle w:val="1227"/>
+          <w:rFonts w:ascii="Helvetica" w:hAnsi="Helvetica" w:cs="Helvetica"/>
+          <w:color w:val="333333"/>
+          <w:lang w:val="de-DE" w:eastAsia="de-DE"/>
+        </w:rPr>
+      </w:r>
+      <w:r/>
+      <w:r/>
+    </w:p>
+    <w:p>
+      <w:pPr>
+        <w:pStyle w:val="1225"/>
+      </w:pPr>
+      <w:r>
+        <w:rPr>
+          <w:sz w:val="10"/>
+          <w:szCs w:val="10"/>
+        </w:rPr>
+      </w:r>
+      <w:r>
+        <w:rPr>
+          <w:sz w:val="10"/>
+          <w:szCs w:val="10"/>
+        </w:rPr>
+      </w:r>
+      <w:r/>
+    </w:p>
+    <w:p>
+      <w:pPr>
+        <w:ind w:firstLine="360"/>
+      </w:pPr>
+      <w:r>
+        <w:rPr>
+          <w:i/>
+          <w:szCs w:val="24"/>
+          <w:u w:val="single"/>
+        </w:rPr>
+        <w:t xml:space="preserve">S</w:t>
+      </w:r>
+      <w:r>
+        <w:rPr>
+          <w:i/>
+          <w:szCs w:val="24"/>
+          <w:u w:val="single"/>
+        </w:rPr>
+        <w:t xml:space="preserve">chritt 2</w:t>
+      </w:r>
+      <w:r>
+        <w:rPr>
+          <w:i/>
+          <w:szCs w:val="24"/>
+          <w:u w:val="single"/>
+        </w:rPr>
+        <w:t xml:space="preserve">:</w:t>
+      </w:r>
+      <w:r>
+        <w:rPr>
+          <w:i/>
+          <w:szCs w:val="24"/>
+          <w:u w:val="single"/>
+        </w:rPr>
+      </w:r>
+      <w:r/>
+    </w:p>
+    <w:p>
+      <w:pPr>
+        <w:pStyle w:val="1223"/>
+        <w:numPr>
+          <w:ilvl w:val="0"/>
+          <w:numId w:val="46"/>
+        </w:numPr>
+        <w:spacing w:line="276" w:lineRule="auto"/>
+      </w:pPr>
+      <w:r>
+        <w:rPr>
+          <w:rFonts w:cs="Arial"/>
+          <w:szCs w:val="24"/>
+          <w:lang w:val="de-DE"/>
+        </w:rPr>
+        <w:t xml:space="preserve">Mit den Pfeiltasten nach rechts in den Reiter </w:t>
+      </w:r>
+      <w:r>
+        <w:rPr>
+          <w:rFonts w:cs="Arial"/>
+          <w:b/>
+          <w:szCs w:val="24"/>
+          <w:lang w:val="de-DE"/>
+        </w:rPr>
+        <w:t xml:space="preserve">Boot</w:t>
+      </w:r>
+      <w:r>
+        <w:rPr>
+          <w:rFonts w:cs="Arial"/>
+          <w:szCs w:val="24"/>
+          <w:lang w:val="de-DE"/>
+        </w:rPr>
+        <w:t xml:space="preserve"> navigieren</w:t>
+      </w:r>
+      <w:r>
+        <w:rPr>
+          <w:rFonts w:cs="Arial"/>
+          <w:szCs w:val="24"/>
+          <w:lang w:val="de-DE"/>
+        </w:rPr>
+      </w:r>
+      <w:r/>
+    </w:p>
+    <w:p>
+      <w:pPr>
+        <w:pStyle w:val="1223"/>
+        <w:numPr>
+          <w:ilvl w:val="0"/>
+          <w:numId w:val="46"/>
+        </w:numPr>
+        <w:spacing w:line="276" w:lineRule="auto"/>
+      </w:pPr>
+      <w:r>
+        <w:rPr>
+          <w:rFonts w:cs="Arial"/>
+          <w:szCs w:val="24"/>
+          <w:lang w:val="de-DE"/>
+        </w:rPr>
+        <w:t xml:space="preserve">Mit den Pfeiltasten runter auf </w:t>
+      </w:r>
+      <w:r>
+        <w:rPr>
+          <w:rFonts w:cs="Arial"/>
+          <w:b/>
+          <w:szCs w:val="24"/>
+          <w:lang w:val="de-DE"/>
+        </w:rPr>
+        <w:t xml:space="preserve">Hard Drive BBS Priorities</w:t>
+      </w:r>
+      <w:r>
+        <w:rPr>
+          <w:rFonts w:cs="Arial"/>
+          <w:szCs w:val="24"/>
+          <w:lang w:val="de-DE"/>
+        </w:rPr>
+        <w:t xml:space="preserve"> navigieren und </w:t>
+      </w:r>
+      <w:r>
+        <w:rPr>
+          <w:rFonts w:cs="Arial"/>
+          <w:b/>
+          <w:szCs w:val="24"/>
+          <w:lang w:val="de-DE"/>
+        </w:rPr>
+        <w:t xml:space="preserve">Enter</w:t>
+      </w:r>
+      <w:r>
+        <w:rPr>
+          <w:rFonts w:cs="Arial"/>
+          <w:szCs w:val="24"/>
+          <w:lang w:val="de-DE"/>
+        </w:rPr>
+        <w:t xml:space="preserve"> drücken</w:t>
+      </w:r>
+      <w:r>
+        <w:rPr>
+          <w:rFonts w:cs="Arial"/>
+          <w:szCs w:val="24"/>
+          <w:lang w:val="de-DE"/>
+        </w:rPr>
+      </w:r>
+      <w:r/>
+    </w:p>
+    <w:p>
+      <w:r/>
+      <w:r/>
+      <w:r/>
+    </w:p>
+    <w:p>
+      <w:r/>
+      <w:r/>
+      <w:r/>
+    </w:p>
+    <w:p>
+      <w:pPr>
+        <w:ind w:left="360"/>
+        <w:spacing w:line="276" w:lineRule="auto"/>
+        <w:rPr>
+          <w:bCs/>
+          <w:i/>
+          <w:u w:val="single"/>
+        </w:rPr>
+      </w:pPr>
+      <w:r>
+        <w:rPr>
+          <w:rStyle w:val="1_3906"/>
+          <w:rFonts w:ascii="Helvetica" w:hAnsi="Helvetica" w:cs="Helvetica"/>
+          <w:color w:val="333333"/>
+          <w:lang w:eastAsia="de-DE"/>
+        </w:rPr>
+      </w:r>
+      <w:r>
+        <mc:AlternateContent>
+          <mc:Choice Requires="wpg">
+            <w:drawing>
+              <wp:anchor xmlns:wp="http://schemas.openxmlformats.org/drawingml/2006/wordprocessingDrawing" xmlns:wp14="http://schemas.microsoft.com/office/word/2010/wordprocessingDrawing" distT="0" distB="0" distL="115200" distR="115200" simplePos="0" relativeHeight="251683840" behindDoc="0" locked="0" layoutInCell="1" allowOverlap="1">
+                <wp:simplePos x="0" y="0"/>
+                <wp:positionH relativeFrom="column">
+                  <wp:posOffset>2122170</wp:posOffset>
+                </wp:positionH>
+                <wp:positionV relativeFrom="paragraph">
+                  <wp:posOffset>5095</wp:posOffset>
+                </wp:positionV>
+                <wp:extent cx="616267" cy="386659"/>
+                <wp:effectExtent l="12700" t="12700" r="12700" b="12700"/>
+                <wp:wrapNone/>
+                <wp:docPr id="5" name=""/>
+                <wp:cNvGraphicFramePr/>
+                <a:graphic xmlns:a="http://schemas.openxmlformats.org/drawingml/2006/main">
+                  <a:graphicData uri="http://schemas.microsoft.com/office/word/2010/wordprocessingShape">
+                    <wps:wsp>
+                      <wps:cNvPr id="0" name=""/>
+                      <wps:cNvSpPr/>
+                      <wps:spPr bwMode="auto">
+                        <a:xfrm rot="0" flipH="0" flipV="0">
+                          <a:off x="0" y="0"/>
+                          <a:ext cx="616267" cy="386659"/>
+                        </a:xfrm>
+                        <a:prstGeom prst="ellipse">
+                          <a:avLst/>
+                        </a:prstGeom>
+                        <a:noFill/>
+                        <a:ln w="25400" cap="flat" cmpd="sng" algn="ctr">
+                          <a:solidFill>
+                            <a:srgbClr val="C00000"/>
+                          </a:solidFill>
+                          <a:prstDash val="solid"/>
+                        </a:ln>
+                      </wps:spPr>
+                      <wps:style>
+                        <a:lnRef idx="2">
+                          <a:schemeClr val="accent1">
+                            <a:shade val="50000"/>
+                          </a:schemeClr>
+                        </a:lnRef>
+                        <a:fillRef idx="1">
+                          <a:schemeClr val="accent1"/>
+                        </a:fillRef>
+                        <a:effectRef idx="0">
+                          <a:schemeClr val="accent1"/>
+                        </a:effectRef>
+                        <a:fontRef idx="minor">
+                          <a:schemeClr val="lt1"/>
+                        </a:fontRef>
+                      </wps:style>
+                      <wps:bodyPr rot="0">
+                        <a:prstTxWarp prst="textNoShape">
+                          <a:avLst/>
+                        </a:prstTxWarp>
+                        <a:noAutofit/>
+                      </wps:bodyPr>
+                    </wps:wsp>
+                  </a:graphicData>
+                </a:graphic>
+              </wp:anchor>
+            </w:drawing>
+          </mc:Choice>
+          <mc:Fallback>
+            <w:pict>
+              <v:shape id="shape 24" o:spid="_x0000_s24" o:spt="3" type="#_x0000_t3" style="position:absolute;z-index:251683840;o:allowoverlap:true;o:allowincell:true;mso-position-horizontal-relative:text;margin-left:167.1pt;mso-position-horizontal:absolute;mso-position-vertical-relative:text;margin-top:0.4pt;mso-position-vertical:absolute;width:48.5pt;height:30.4pt;mso-wrap-distance-left:9.1pt;mso-wrap-distance-top:0.0pt;mso-wrap-distance-right:9.1pt;mso-wrap-distance-bottom:0.0pt;rotation:0;visibility:visible;" filled="f" strokecolor="#C00000" strokeweight="2.00pt">
+                <v:stroke dashstyle="solid"/>
+              </v:shape>
+            </w:pict>
+          </mc:Fallback>
+        </mc:AlternateContent>
+      </w:r>
+      <w:r>
+        <w:rPr>
+          <w:rStyle w:val="1_3906"/>
+          <w:rFonts w:ascii="Helvetica" w:hAnsi="Helvetica" w:cs="Helvetica"/>
+          <w:color w:val="333333"/>
+          <w:lang w:eastAsia="de-DE"/>
+        </w:rPr>
+      </w:r>
+      <w:r>
+        <mc:AlternateContent>
+          <mc:Choice Requires="wpg">
+            <w:drawing>
+              <wp:anchor xmlns:wp="http://schemas.openxmlformats.org/drawingml/2006/wordprocessingDrawing" xmlns:wp14="http://schemas.microsoft.com/office/word/2010/wordprocessingDrawing" distT="0" distB="0" distL="115200" distR="115200" simplePos="0" relativeHeight="251683840" behindDoc="0" locked="0" layoutInCell="1" allowOverlap="1">
+                <wp:simplePos x="0" y="0"/>
+                <wp:positionH relativeFrom="column">
+                  <wp:posOffset>123825</wp:posOffset>
+                </wp:positionH>
+                <wp:positionV relativeFrom="paragraph">
+                  <wp:posOffset>1436410</wp:posOffset>
+                </wp:positionV>
+                <wp:extent cx="2219325" cy="276225"/>
+                <wp:effectExtent l="12700" t="12700" r="12700" b="12700"/>
+                <wp:wrapNone/>
+                <wp:docPr id="6" name=""/>
+                <wp:cNvGraphicFramePr/>
+                <a:graphic xmlns:a="http://schemas.openxmlformats.org/drawingml/2006/main">
+                  <a:graphicData uri="http://schemas.microsoft.com/office/word/2010/wordprocessingShape">
+                    <wps:wsp>
+                      <wps:cNvPr id="0" name=""/>
+                      <wps:cNvSpPr/>
+                      <wps:spPr bwMode="auto">
+                        <a:xfrm flipH="0" flipV="0">
+                          <a:off x="0" y="0"/>
+                          <a:ext cx="2219324" cy="276224"/>
+                        </a:xfrm>
+                        <a:prstGeom prst="ellipse">
+                          <a:avLst/>
+                        </a:prstGeom>
+                        <a:noFill/>
+                        <a:ln w="25400" cap="flat" cmpd="sng" algn="ctr">
+                          <a:solidFill>
+                            <a:srgbClr val="C00000"/>
+                          </a:solidFill>
+                          <a:prstDash val="solid"/>
+                        </a:ln>
+                      </wps:spPr>
+                      <wps:style>
+                        <a:lnRef idx="2">
+                          <a:schemeClr val="accent1">
+                            <a:shade val="50000"/>
+                          </a:schemeClr>
+                        </a:lnRef>
+                        <a:fillRef idx="1">
+                          <a:schemeClr val="accent1"/>
+                        </a:fillRef>
+                        <a:effectRef idx="0">
+                          <a:schemeClr val="accent1"/>
+                        </a:effectRef>
+                        <a:fontRef idx="minor">
+                          <a:schemeClr val="lt1"/>
+                        </a:fontRef>
+                      </wps:style>
+                      <wps:bodyPr rot="0">
+                        <a:prstTxWarp prst="textNoShape">
+                          <a:avLst/>
+                        </a:prstTxWarp>
+                        <a:noAutofit/>
+                      </wps:bodyPr>
+                    </wps:wsp>
+                  </a:graphicData>
+                </a:graphic>
+              </wp:anchor>
+            </w:drawing>
+          </mc:Choice>
+          <mc:Fallback>
+            <w:pict>
+              <v:shape id="shape 25" o:spid="_x0000_s25" o:spt="3" type="#_x0000_t3" style="position:absolute;z-index:251683840;o:allowoverlap:true;o:allowincell:true;mso-position-horizontal-relative:text;margin-left:9.8pt;mso-position-horizontal:absolute;mso-position-vertical-relative:text;margin-top:113.1pt;mso-position-vertical:absolute;width:174.8pt;height:21.8pt;mso-wrap-distance-left:9.1pt;mso-wrap-distance-top:0.0pt;mso-wrap-distance-right:9.1pt;mso-wrap-distance-bottom:0.0pt;visibility:visible;" filled="f" strokecolor="#C00000" strokeweight="2.00pt">
+                <v:stroke dashstyle="solid"/>
+              </v:shape>
+            </w:pict>
+          </mc:Fallback>
+        </mc:AlternateContent>
+      </w:r>
+      <w:r>
+        <w:rPr>
+          <w:rStyle w:val="1_3906"/>
+          <w:rFonts w:ascii="Helvetica" w:hAnsi="Helvetica" w:cs="Helvetica"/>
+          <w:color w:val="333333"/>
+          <w:lang w:eastAsia="de-DE"/>
+        </w:rPr>
+        <mc:AlternateContent>
+          <mc:Choice Requires="wpg">
+            <w:drawing>
+              <wp:inline xmlns:wp="http://schemas.openxmlformats.org/drawingml/2006/wordprocessingDrawing" distT="0" distB="0" distL="0" distR="0">
+                <wp:extent cx="5019675" cy="1943100"/>
+                <wp:effectExtent l="0" t="0" r="0" b="0"/>
+                <wp:docPr id="7" name=""/>
+                <wp:cNvGraphicFramePr/>
+                <a:graphic xmlns:a="http://schemas.openxmlformats.org/drawingml/2006/main">
+                  <a:graphicData uri="http://schemas.openxmlformats.org/drawingml/2006/picture">
+                    <pic:pic xmlns:pic="http://schemas.openxmlformats.org/drawingml/2006/picture">
+                      <pic:nvPicPr>
+                        <pic:cNvPr id="322979041" name=""/>
+                        <pic:cNvPicPr/>
+                        <pic:nvPr/>
+                      </pic:nvPicPr>
+                      <pic:blipFill>
+                        <a:blip r:embed="rId17"/>
+                        <a:stretch/>
+                      </pic:blipFill>
+                      <pic:spPr bwMode="auto">
+                        <a:xfrm>
+                          <a:off x="0" y="0"/>
+                          <a:ext cx="5019674" cy="1943100"/>
+                        </a:xfrm>
+                        <a:prstGeom prst="rect">
+                          <a:avLst/>
+                        </a:prstGeom>
+                        <a:noFill/>
+                        <a:ln>
+                          <a:noFill/>
+                        </a:ln>
+                      </pic:spPr>
+                    </pic:pic>
+                  </a:graphicData>
+                </a:graphic>
+              </wp:inline>
+            </w:drawing>
+          </mc:Choice>
+          <mc:Fallback>
+            <w:pict>
+              <v:shapetype type="#_x0000_t75" o:spt="75" coordsize="21600,21600" o:preferrelative="t" path="m@4@5l@4@11@9@11@9@5xe">
+                <v:formulas>
+                  <v:f eqn="if lineDrawn pixelLineWidth 0"/>
+                  <v:f eqn="sum @0 1 0"/>
+                  <v:f eqn="sum 0 0 @1"/>
+                  <v:f eqn="prod @2 1 2"/>
+                  <v:f eqn="prod @3 21600 pixelWidth"/>
+                  <v:f eqn="prod @3 21600 pixelHeight"/>
+                  <v:f eqn="sum @0 0 1"/>
+                  <v:f eqn="prod @6 1 2"/>
+                  <v:f eqn="prod @7 21600 pixelWidth"/>
+                  <v:f eqn="sum @8 21600 0"/>
+                  <v:f eqn="prod @7 21600 pixelHeight"/>
+                  <v:f eqn="sum @10 21600 0"/>
+                </v:formulas>
+              </v:shapetype>
+              <v:shape id="_x0000_i26" o:spid="_x0000_s26" type="#_x0000_t75" style="width:395.2pt;height:153.0pt;mso-wrap-distance-left:0.0pt;mso-wrap-distance-top:0.0pt;mso-wrap-distance-right:0.0pt;mso-wrap-distance-bottom:0.0pt;" stroked="f">
+                <v:path textboxrect="0,0,0,0"/>
+                <v:imagedata r:id="rId17" o:title=""/>
+              </v:shape>
+            </w:pict>
+          </mc:Fallback>
+        </mc:AlternateContent>
+      </w:r>
+      <w:r/>
+      <w:r>
+        <w:rPr>
+          <w:rStyle w:val="1_3906"/>
+          <w:rFonts w:ascii="Helvetica" w:hAnsi="Helvetica" w:cs="Helvetica"/>
+          <w:color w:val="333333"/>
+          <w:lang w:eastAsia="de-DE"/>
+        </w:rPr>
+      </w:r>
+      <w:r>
+        <w:rPr>
+          <w:i/>
+          <w:szCs w:val="24"/>
+          <w:u w:val="single"/>
+        </w:rPr>
+      </w:r>
+      <w:r>
+        <w:rPr>
+          <w:i/>
+          <w:szCs w:val="24"/>
+          <w:u w:val="single"/>
+        </w:rPr>
+      </w:r>
+    </w:p>
+    <w:p>
+      <w:pPr>
+        <w:ind w:left="360"/>
+        <w:spacing w:line="276" w:lineRule="auto"/>
+        <w:rPr>
+          <w:bCs/>
+          <w:i/>
+          <w:u w:val="single"/>
+        </w:rPr>
+      </w:pPr>
+      <w:r>
+        <w:rPr>
+          <w:i/>
+          <w:szCs w:val="24"/>
+          <w:highlight w:val="none"/>
+          <w:u w:val="single"/>
+        </w:rPr>
+      </w:r>
+      <w:r>
+        <w:rPr>
+          <w:i/>
+          <w:szCs w:val="24"/>
+          <w:highlight w:val="none"/>
+          <w:u w:val="single"/>
+        </w:rPr>
+      </w:r>
+    </w:p>
+    <w:p>
+      <w:pPr>
+        <w:ind w:firstLine="360"/>
+      </w:pPr>
+      <w:r>
+        <w:rPr>
+          <w:i/>
+          <w:szCs w:val="24"/>
+          <w:u w:val="single"/>
+        </w:rPr>
+        <w:t xml:space="preserve">Schritt 3:</w:t>
+      </w:r>
+      <w:r>
+        <w:rPr>
+          <w:i/>
+          <w:szCs w:val="24"/>
+          <w:u w:val="single"/>
+        </w:rPr>
+      </w:r>
+      <w:r/>
+    </w:p>
+    <w:p>
+      <w:pPr>
+        <w:pStyle w:val="1228"/>
+        <w:numPr>
+          <w:ilvl w:val="0"/>
+          <w:numId w:val="47"/>
+        </w:numPr>
+        <w:jc w:val="left"/>
+        <w:spacing w:before="0" w:beforeAutospacing="0"/>
+      </w:pPr>
+      <w:r>
+        <w:rPr>
+          <w:rStyle w:val="1227"/>
+          <w:rFonts w:ascii="Arial" w:hAnsi="Arial" w:cs="Arial"/>
+          <w:b/>
+          <w:color w:val="333333"/>
+          <w:sz w:val="22"/>
+        </w:rPr>
+        <w:t xml:space="preserve">Boot Option #1</w:t>
+      </w:r>
+      <w:r>
+        <w:rPr>
+          <w:rStyle w:val="1227"/>
+          <w:rFonts w:ascii="Arial" w:hAnsi="Arial" w:cs="Arial"/>
+          <w:color w:val="333333"/>
+          <w:sz w:val="22"/>
+        </w:rPr>
+        <w:t xml:space="preserve"> auswählen und </w:t>
+      </w:r>
+      <w:r>
+        <w:rPr>
+          <w:rStyle w:val="1227"/>
+          <w:rFonts w:ascii="Arial" w:hAnsi="Arial" w:cs="Arial"/>
+          <w:b/>
+          <w:color w:val="333333"/>
+          <w:sz w:val="22"/>
+        </w:rPr>
+        <w:t xml:space="preserve">Enter</w:t>
+      </w:r>
+      <w:r>
+        <w:rPr>
+          <w:rStyle w:val="1227"/>
+          <w:rFonts w:ascii="Arial" w:hAnsi="Arial" w:cs="Arial"/>
+          <w:color w:val="333333"/>
+          <w:sz w:val="22"/>
+        </w:rPr>
+        <w:t xml:space="preserve"> drücken</w:t>
+      </w:r>
+      <w:r>
+        <w:rPr>
+          <w:rStyle w:val="1227"/>
+          <w:rFonts w:ascii="Arial" w:hAnsi="Arial" w:cs="Arial"/>
+          <w:color w:val="333333"/>
+          <w:sz w:val="22"/>
+        </w:rPr>
+      </w:r>
+      <w:r>
+        <w:rPr>
+          <w:rStyle w:val="1227"/>
+        </w:rPr>
+      </w:r>
+    </w:p>
+    <w:p>
+      <w:pPr>
+        <w:pStyle w:val="1228"/>
+        <w:numPr>
+          <w:ilvl w:val="0"/>
+          <w:numId w:val="47"/>
+        </w:numPr>
+        <w:ind w:left="714" w:hanging="357"/>
+        <w:jc w:val="left"/>
+        <w:spacing w:after="60" w:afterAutospacing="0"/>
+        <w:rPr>
+          <w:rStyle w:val="1227"/>
+          <w:rFonts w:ascii="Arial" w:hAnsi="Arial" w:cs="Arial"/>
+          <w:b/>
+          <w:bCs/>
+          <w:color w:val="333333"/>
+          <w:sz w:val="22"/>
+          <w:szCs w:val="22"/>
+        </w:rPr>
+      </w:pPr>
+      <w:r>
+        <w:rPr>
+          <w:rStyle w:val="1227"/>
+          <w:rFonts w:ascii="Arial" w:hAnsi="Arial" w:cs="Arial"/>
+          <w:color w:val="333333"/>
+          <w:sz w:val="22"/>
+        </w:rPr>
+        <w:t xml:space="preserve">USB-Stick mit dem </w:t>
+      </w:r>
+      <w:r>
+        <w:rPr>
+          <w:rStyle w:val="1227"/>
+          <w:rFonts w:ascii="Arial" w:hAnsi="Arial" w:cs="Arial"/>
+          <w:b/>
+          <w:color w:val="333333"/>
+          <w:sz w:val="22"/>
+        </w:rPr>
+        <w:t xml:space="preserve">LiveSystem</w:t>
+      </w:r>
+      <w:r>
+        <w:rPr>
+          <w:rStyle w:val="1227"/>
+          <w:rFonts w:ascii="Arial" w:hAnsi="Arial" w:cs="Arial"/>
+          <w:color w:val="333333"/>
+          <w:sz w:val="22"/>
+        </w:rPr>
+        <w:t xml:space="preserve"> auswählen (</w:t>
+      </w:r>
+      <w:r>
+        <w:rPr>
+          <w:rStyle w:val="1227"/>
+          <w:rFonts w:ascii="Arial" w:hAnsi="Arial" w:cs="Arial"/>
+          <w:i/>
+          <w:iCs/>
+          <w:color w:val="333333"/>
+          <w:sz w:val="22"/>
+        </w:rPr>
+        <w:t xml:space="preserve">hier z.B.: Generic Flash Disk 8.07</w:t>
+      </w:r>
+      <w:r>
+        <w:rPr>
+          <w:rStyle w:val="1227"/>
+          <w:rFonts w:ascii="Arial" w:hAnsi="Arial" w:cs="Arial"/>
+          <w:color w:val="333333"/>
+          <w:sz w:val="22"/>
+        </w:rPr>
+        <w:t xml:space="preserve">) und mit </w:t>
+      </w:r>
+      <w:r>
+        <w:rPr>
+          <w:rStyle w:val="1227"/>
+          <w:rFonts w:ascii="Arial" w:hAnsi="Arial" w:cs="Arial"/>
+          <w:b/>
+          <w:color w:val="333333"/>
+          <w:sz w:val="22"/>
+        </w:rPr>
+        <w:t xml:space="preserve">Enter</w:t>
+      </w:r>
+      <w:r>
+        <w:rPr>
+          <w:rStyle w:val="1227"/>
+          <w:rFonts w:ascii="Arial" w:hAnsi="Arial" w:cs="Arial"/>
+          <w:color w:val="333333"/>
+          <w:sz w:val="22"/>
+        </w:rPr>
+        <w:t xml:space="preserve"> bestätigen</w:t>
+      </w:r>
+      <w:r>
+        <w:rPr>
+          <w:rStyle w:val="1227"/>
+        </w:rPr>
+      </w:r>
+      <w:r/>
+      <w:r>
+        <w:rPr>
+          <w:rFonts w:ascii="Arial" w:hAnsi="Arial" w:cs="Arial"/>
+          <w:color w:val="333333"/>
+          <w:sz w:val="22"/>
+          <w:szCs w:val="22"/>
+        </w:rPr>
+      </w:r>
+      <w:r>
+        <w:rPr>
+          <w:rStyle w:val="1227"/>
+          <w:rFonts w:ascii="Arial" w:hAnsi="Arial" w:cs="Arial"/>
+          <w:b/>
+          <w:bCs/>
+          <w:color w:val="333333"/>
+          <w:sz w:val="22"/>
+          <w:szCs w:val="22"/>
+        </w:rPr>
+      </w:r>
+    </w:p>
+    <w:p>
+      <w:pPr>
+        <w:jc w:val="center"/>
+        <w:spacing w:line="276" w:lineRule="auto"/>
+      </w:pPr>
+      <w:r>
+        <w:rPr>
+          <w:rFonts w:ascii="Helvetica" w:hAnsi="Helvetica" w:cs="Helvetica"/>
+          <w:color w:val="333333"/>
+          <w:lang w:eastAsia="de-DE"/>
+        </w:rPr>
+      </w:r>
+      <w:r/>
+      <w:r>
+        <w:rPr>
+          <w:rFonts w:ascii="Helvetica" w:hAnsi="Helvetica" w:cs="Helvetica"/>
+          <w:color w:val="333333"/>
+          <w:lang w:eastAsia="de-DE"/>
+        </w:rPr>
+        <mc:AlternateContent>
+          <mc:Choice Requires="wpg">
+            <w:drawing>
+              <wp:inline xmlns:wp="http://schemas.openxmlformats.org/drawingml/2006/wordprocessingDrawing" distT="0" distB="0" distL="0" distR="0">
+                <wp:extent cx="3676650" cy="1143000"/>
+                <wp:effectExtent l="0" t="0" r="0" b="0"/>
+                <wp:docPr id="8" name=""/>
+                <wp:cNvGraphicFramePr/>
+                <a:graphic xmlns:a="http://schemas.openxmlformats.org/drawingml/2006/main">
+                  <a:graphicData uri="http://schemas.openxmlformats.org/drawingml/2006/picture">
+                    <pic:pic xmlns:pic="http://schemas.openxmlformats.org/drawingml/2006/picture">
+                      <pic:nvPicPr>
+                        <pic:cNvPr id="342510701" name=""/>
+                        <pic:cNvPicPr/>
+                        <pic:nvPr/>
+                      </pic:nvPicPr>
+                      <pic:blipFill>
+                        <a:blip r:embed="rId18"/>
+                        <a:stretch/>
+                      </pic:blipFill>
+                      <pic:spPr bwMode="auto">
+                        <a:xfrm>
+                          <a:off x="0" y="0"/>
+                          <a:ext cx="3676649" cy="1143000"/>
+                        </a:xfrm>
+                        <a:prstGeom prst="rect">
+                          <a:avLst/>
+                        </a:prstGeom>
+                        <a:noFill/>
+                        <a:ln>
+                          <a:noFill/>
+                        </a:ln>
+                      </pic:spPr>
+                    </pic:pic>
+                  </a:graphicData>
+                </a:graphic>
+              </wp:inline>
+            </w:drawing>
+          </mc:Choice>
+          <mc:Fallback>
+            <w:pict>
+              <v:shapetype type="#_x0000_t75" o:spt="75" coordsize="21600,21600" o:preferrelative="t" path="m@4@5l@4@11@9@11@9@5xe">
+                <v:formulas>
+                  <v:f eqn="if lineDrawn pixelLineWidth 0"/>
+                  <v:f eqn="sum @0 1 0"/>
+                  <v:f eqn="sum 0 0 @1"/>
+                  <v:f eqn="prod @2 1 2"/>
+                  <v:f eqn="prod @3 21600 pixelWidth"/>
+                  <v:f eqn="prod @3 21600 pixelHeight"/>
+                  <v:f eqn="sum @0 0 1"/>
+                  <v:f eqn="prod @6 1 2"/>
+                  <v:f eqn="prod @7 21600 pixelWidth"/>
+                  <v:f eqn="sum @8 21600 0"/>
+                  <v:f eqn="prod @7 21600 pixelHeight"/>
+                  <v:f eqn="sum @10 21600 0"/>
+                </v:formulas>
+              </v:shapetype>
+              <v:shape id="_x0000_i27" o:spid="_x0000_s27" type="#_x0000_t75" style="width:289.5pt;height:90.0pt;mso-wrap-distance-left:0.0pt;mso-wrap-distance-top:0.0pt;mso-wrap-distance-right:0.0pt;mso-wrap-distance-bottom:0.0pt;" stroked="f">
+                <v:path textboxrect="0,0,0,0"/>
+                <v:imagedata r:id="rId18" o:title=""/>
+              </v:shape>
+            </w:pict>
+          </mc:Fallback>
+        </mc:AlternateContent>
+      </w:r>
+      <w:r>
+        <w:rPr>
+          <w:szCs w:val="24"/>
+        </w:rPr>
+      </w:r>
+      <w:r/>
+    </w:p>
+    <w:p>
+      <w:pPr>
+        <w:ind w:firstLine="360"/>
+      </w:pPr>
+      <w:r>
+        <w:rPr>
+          <w:i/>
+          <w:szCs w:val="24"/>
+          <w:u w:val="single"/>
+        </w:rPr>
+      </w:r>
+      <w:r>
+        <w:rPr>
+          <w:i/>
+          <w:szCs w:val="24"/>
+          <w:u w:val="single"/>
+        </w:rPr>
+      </w:r>
+      <w:r/>
+    </w:p>
+    <w:p>
+      <w:pPr>
+        <w:ind w:firstLine="360"/>
+      </w:pPr>
+      <w:r>
+        <w:rPr>
+          <w:i/>
+          <w:szCs w:val="24"/>
+          <w:u w:val="single"/>
+        </w:rPr>
+        <w:t xml:space="preserve">Schritt 4:</w:t>
+      </w:r>
+      <w:r>
+        <w:rPr>
+          <w:i/>
+          <w:szCs w:val="24"/>
+          <w:u w:val="single"/>
+        </w:rPr>
+      </w:r>
+      <w:r/>
+    </w:p>
+    <w:p>
+      <w:pPr>
+        <w:pStyle w:val="1223"/>
+        <w:numPr>
+          <w:ilvl w:val="0"/>
+          <w:numId w:val="48"/>
+        </w:numPr>
+        <w:jc w:val="both"/>
+      </w:pPr>
+      <w:r>
+        <w:rPr>
+          <w:rStyle w:val="1227"/>
+          <w:rFonts w:cs="Arial"/>
+          <w:color w:val="333333"/>
+          <w:szCs w:val="22"/>
+          <w:lang w:val="de-DE"/>
+        </w:rPr>
+        <w:t xml:space="preserve">Zurück mit </w:t>
+      </w:r>
+      <w:r>
+        <w:rPr>
+          <w:rStyle w:val="1227"/>
+          <w:rFonts w:cs="Arial"/>
+          <w:b/>
+          <w:color w:val="333333"/>
+          <w:szCs w:val="22"/>
+          <w:lang w:val="de-DE"/>
+        </w:rPr>
+        <w:t xml:space="preserve">ESC</w:t>
+      </w:r>
+      <w:r>
+        <w:rPr>
+          <w:rStyle w:val="1227"/>
+          <w:rFonts w:cs="Arial"/>
+          <w:color w:val="333333"/>
+          <w:szCs w:val="22"/>
+          <w:lang w:val="de-DE"/>
+        </w:rPr>
+        <w:t xml:space="preserve"> dann auf den Tab </w:t>
+      </w:r>
+      <w:r>
+        <w:rPr>
+          <w:rStyle w:val="1227"/>
+          <w:rFonts w:cs="Arial"/>
+          <w:b/>
+          <w:color w:val="333333"/>
+          <w:szCs w:val="22"/>
+          <w:lang w:val="de-DE"/>
+        </w:rPr>
+        <w:t xml:space="preserve">Save &amp; Exit</w:t>
+      </w:r>
+      <w:r>
+        <w:rPr>
+          <w:rStyle w:val="1227"/>
+          <w:rFonts w:cs="Arial"/>
+          <w:color w:val="333333"/>
+          <w:szCs w:val="22"/>
+          <w:lang w:val="de-DE"/>
+        </w:rPr>
+        <w:t xml:space="preserve"> das Feld </w:t>
+      </w:r>
+      <w:r>
+        <w:rPr>
+          <w:rStyle w:val="1227"/>
+          <w:rFonts w:cs="Arial"/>
+          <w:b/>
+          <w:color w:val="333333"/>
+          <w:szCs w:val="22"/>
+          <w:lang w:val="de-DE"/>
+        </w:rPr>
+        <w:t xml:space="preserve">Save changes and Reset</w:t>
+      </w:r>
+      <w:r>
+        <w:rPr>
+          <w:rStyle w:val="1227"/>
+          <w:rFonts w:cs="Arial"/>
+          <w:color w:val="333333"/>
+          <w:szCs w:val="22"/>
+          <w:lang w:val="de-DE"/>
+        </w:rPr>
+        <w:t xml:space="preserve"> </w:t>
+      </w:r>
+      <w:r>
+        <w:rPr>
+          <w:rStyle w:val="1227"/>
+          <w:rFonts w:cs="Arial"/>
+          <w:color w:val="333333"/>
+          <w:szCs w:val="22"/>
+          <w:lang w:val="de-DE"/>
+        </w:rPr>
+        <w:t xml:space="preserve">anwählen und mit </w:t>
+      </w:r>
+      <w:r>
+        <w:rPr>
+          <w:rStyle w:val="1227"/>
+          <w:rFonts w:cs="Arial"/>
+          <w:b/>
+          <w:color w:val="333333"/>
+          <w:szCs w:val="22"/>
+          <w:lang w:val="de-DE"/>
+        </w:rPr>
+        <w:t xml:space="preserve">Enter</w:t>
+      </w:r>
+      <w:r>
+        <w:rPr>
+          <w:rStyle w:val="1227"/>
+          <w:rFonts w:cs="Arial"/>
+          <w:color w:val="333333"/>
+          <w:szCs w:val="22"/>
+          <w:lang w:val="de-DE"/>
+        </w:rPr>
+        <w:t xml:space="preserve"> bestätigen</w:t>
+      </w:r>
+      <w:r>
+        <w:rPr>
+          <w:rStyle w:val="1227"/>
+          <w:rFonts w:cs="Arial"/>
+          <w:color w:val="333333"/>
+          <w:szCs w:val="22"/>
+          <w:lang w:val="de-DE"/>
+        </w:rPr>
+        <w:t xml:space="preserve">.</w:t>
+      </w:r>
+      <w:r>
+        <w:rPr>
+          <w:rStyle w:val="1227"/>
+          <w:rFonts w:cs="Arial"/>
+          <w:color w:val="333333"/>
+          <w:szCs w:val="22"/>
+          <w:lang w:val="de-DE"/>
+        </w:rPr>
+      </w:r>
+      <w:r>
+        <w:rPr>
+          <w:rStyle w:val="1227"/>
+        </w:rPr>
+      </w:r>
+    </w:p>
+    <w:p>
+      <w:pPr>
+        <w:pStyle w:val="1223"/>
+        <w:numPr>
+          <w:ilvl w:val="0"/>
+          <w:numId w:val="48"/>
+        </w:numPr>
+        <w:jc w:val="both"/>
+      </w:pPr>
+      <w:r>
+        <w:rPr>
+          <w:rStyle w:val="1227"/>
+          <w:rFonts w:cs="Arial"/>
+          <w:color w:val="333333"/>
+          <w:szCs w:val="22"/>
+          <w:lang w:val="de-DE"/>
+        </w:rPr>
+        <w:t xml:space="preserve">Die Nachfrag </w:t>
+      </w:r>
+      <w:r>
+        <w:rPr>
+          <w:rStyle w:val="1227"/>
+          <w:rFonts w:cs="Arial"/>
+          <w:b/>
+          <w:color w:val="333333"/>
+          <w:szCs w:val="22"/>
+          <w:lang w:val="de-DE"/>
+        </w:rPr>
+        <w:t xml:space="preserve">„Save configuration and reset?”</w:t>
+      </w:r>
+      <w:r>
+        <w:rPr>
+          <w:rStyle w:val="1227"/>
+          <w:rFonts w:cs="Arial"/>
+          <w:color w:val="333333"/>
+          <w:szCs w:val="22"/>
+          <w:lang w:val="de-DE"/>
+        </w:rPr>
+        <w:t xml:space="preserve"> mit </w:t>
+      </w:r>
+      <w:r>
+        <w:rPr>
+          <w:rStyle w:val="1227"/>
+          <w:rFonts w:cs="Arial"/>
+          <w:b/>
+          <w:color w:val="333333"/>
+          <w:szCs w:val="22"/>
+          <w:lang w:val="de-DE"/>
+        </w:rPr>
+        <w:t xml:space="preserve">YES</w:t>
+      </w:r>
+      <w:r>
+        <w:rPr>
+          <w:rStyle w:val="1227"/>
+          <w:rFonts w:cs="Arial"/>
+          <w:color w:val="333333"/>
+          <w:szCs w:val="22"/>
+          <w:lang w:val="de-DE"/>
+        </w:rPr>
+        <w:t xml:space="preserve"> bestätigen.</w:t>
+      </w:r>
+      <w:r>
+        <w:rPr>
+          <w:rStyle w:val="1227"/>
+          <w:rFonts w:cs="Arial"/>
+          <w:color w:val="333333"/>
+          <w:szCs w:val="22"/>
+          <w:lang w:val="de-DE"/>
+        </w:rPr>
+      </w:r>
+      <w:r>
+        <w:rPr>
+          <w:rStyle w:val="1227"/>
+        </w:rPr>
+      </w:r>
+    </w:p>
+    <w:p>
+      <w:pPr>
+        <w:pStyle w:val="1223"/>
+        <w:numPr>
+          <w:ilvl w:val="0"/>
+          <w:numId w:val="48"/>
+        </w:numPr>
+        <w:jc w:val="both"/>
+      </w:pPr>
+      <w:r>
+        <w:rPr>
+          <w:rStyle w:val="1227"/>
+          <w:rFonts w:cs="Arial"/>
+          <w:color w:val="333333"/>
+          <w:szCs w:val="22"/>
+          <w:lang w:val="de-DE"/>
+        </w:rPr>
+        <w:t xml:space="preserve">Der Rechner startet anschließend neu und bootet CloneZilla vom USB-Stick</w:t>
+      </w:r>
+      <w:r>
+        <w:rPr>
+          <w:rFonts w:cs="Arial"/>
+          <w:color w:val="333333"/>
+          <w:szCs w:val="22"/>
+          <w:lang w:val="de-DE"/>
+        </w:rPr>
+      </w:r>
+      <w:r/>
+    </w:p>
+    <w:p>
+      <w:pPr>
+        <w:pStyle w:val="1225"/>
+      </w:pPr>
+      <w:r>
+        <w:rPr>
+          <w:rStyle w:val="1227"/>
+          <w:rFonts w:ascii="Helvetica" w:hAnsi="Helvetica" w:cs="Helvetica"/>
+          <w:color w:val="333333"/>
+          <w:lang w:eastAsia="de-DE"/>
+        </w:rPr>
+      </w:r>
+      <w:r>
+        <mc:AlternateContent>
+          <mc:Choice Requires="wpg">
+            <w:drawing>
+              <wp:anchor xmlns:wp="http://schemas.openxmlformats.org/drawingml/2006/wordprocessingDrawing" xmlns:wp14="http://schemas.microsoft.com/office/word/2010/wordprocessingDrawing" distT="0" distB="0" distL="115200" distR="115200" simplePos="0" relativeHeight="251683840" behindDoc="0" locked="0" layoutInCell="1" allowOverlap="1">
+                <wp:simplePos x="0" y="0"/>
+                <wp:positionH relativeFrom="column">
+                  <wp:posOffset>-266700</wp:posOffset>
+                </wp:positionH>
+                <wp:positionV relativeFrom="paragraph">
+                  <wp:posOffset>500472</wp:posOffset>
+                </wp:positionV>
+                <wp:extent cx="2219325" cy="276225"/>
+                <wp:effectExtent l="0" t="0" r="0" b="0"/>
+                <wp:wrapNone/>
+                <wp:docPr id="9" name=""/>
+                <wp:cNvGraphicFramePr/>
+                <a:graphic xmlns:a="http://schemas.openxmlformats.org/drawingml/2006/main">
+                  <a:graphicData uri="http://schemas.microsoft.com/office/word/2010/wordprocessingShape">
+                    <wps:wsp>
+                      <wps:cNvPr id="0" name=""/>
+                      <wps:cNvSpPr/>
+                      <wps:spPr bwMode="auto">
+                        <a:xfrm rot="0" flipH="0" flipV="0">
+                          <a:off x="0" y="0"/>
+                          <a:ext cx="2219324" cy="276224"/>
+                        </a:xfrm>
+                        <a:prstGeom prst="ellipse">
+                          <a:avLst/>
+                        </a:prstGeom>
+                        <a:noFill/>
+                        <a:ln w="25400" cap="flat" cmpd="sng" algn="ctr">
+                          <a:solidFill>
+                            <a:srgbClr val="C00000"/>
+                          </a:solidFill>
+                          <a:prstDash val="solid"/>
+                        </a:ln>
+                      </wps:spPr>
+                      <wps:style>
+                        <a:lnRef idx="2">
+                          <a:schemeClr val="accent1">
+                            <a:shade val="50000"/>
+                          </a:schemeClr>
+                        </a:lnRef>
+                        <a:fillRef idx="1">
+                          <a:schemeClr val="accent1"/>
+                        </a:fillRef>
+                        <a:effectRef idx="0">
+                          <a:schemeClr val="accent1"/>
+                        </a:effectRef>
+                        <a:fontRef idx="minor">
+                          <a:schemeClr val="lt1"/>
+                        </a:fontRef>
+                      </wps:style>
+                      <wps:bodyPr rot="0">
+                        <a:prstTxWarp prst="textNoShape">
+                          <a:avLst/>
+                        </a:prstTxWarp>
+                        <a:noAutofit/>
+                      </wps:bodyPr>
+                    </wps:wsp>
+                  </a:graphicData>
+                </a:graphic>
+              </wp:anchor>
+            </w:drawing>
+          </mc:Choice>
+          <mc:Fallback>
+            <w:pict>
+              <v:shape id="shape 28" o:spid="_x0000_s28" o:spt="3" type="#_x0000_t3" style="position:absolute;z-index:251683840;o:allowoverlap:true;o:allowincell:true;mso-position-horizontal-relative:text;margin-left:-21.0pt;mso-position-horizontal:absolute;mso-position-vertical-relative:text;margin-top:39.4pt;mso-position-vertical:absolute;width:174.8pt;height:21.8pt;mso-wrap-distance-left:9.1pt;mso-wrap-distance-top:0.0pt;mso-wrap-distance-right:9.1pt;mso-wrap-distance-bottom:0.0pt;rotation:0;visibility:visible;" filled="f" strokecolor="#C00000" strokeweight="2.00pt">
+                <v:stroke dashstyle="solid"/>
+              </v:shape>
+            </w:pict>
+          </mc:Fallback>
+        </mc:AlternateContent>
+      </w:r>
+      <w:r>
+        <w:rPr>
+          <w:rStyle w:val="1227"/>
+          <w:rFonts w:ascii="Helvetica" w:hAnsi="Helvetica" w:cs="Helvetica"/>
+          <w:color w:val="333333"/>
+          <w:lang w:eastAsia="de-DE"/>
+        </w:rPr>
+        <mc:AlternateContent>
+          <mc:Choice Requires="wpg">
+            <w:drawing>
+              <wp:inline xmlns:wp="http://schemas.openxmlformats.org/drawingml/2006/wordprocessingDrawing" distT="0" distB="0" distL="0" distR="0">
+                <wp:extent cx="5000625" cy="2590800"/>
+                <wp:effectExtent l="0" t="0" r="0" b="0"/>
+                <wp:docPr id="10" name=""/>
+                <wp:cNvGraphicFramePr/>
+                <a:graphic xmlns:a="http://schemas.openxmlformats.org/drawingml/2006/main">
+                  <a:graphicData uri="http://schemas.openxmlformats.org/drawingml/2006/picture">
+                    <pic:pic xmlns:pic="http://schemas.openxmlformats.org/drawingml/2006/picture">
+                      <pic:nvPicPr>
+                        <pic:cNvPr id="237093020" name=""/>
+                        <pic:cNvPicPr/>
+                        <pic:nvPr/>
+                      </pic:nvPicPr>
+                      <pic:blipFill>
+                        <a:blip r:embed="rId19"/>
+                        <a:stretch/>
+                      </pic:blipFill>
+                      <pic:spPr bwMode="auto">
+                        <a:xfrm>
+                          <a:off x="0" y="0"/>
+                          <a:ext cx="5000625" cy="2590799"/>
+                        </a:xfrm>
+                        <a:prstGeom prst="rect">
+                          <a:avLst/>
+                        </a:prstGeom>
+                        <a:noFill/>
+                        <a:ln>
+                          <a:noFill/>
+                        </a:ln>
+                      </pic:spPr>
+                    </pic:pic>
+                  </a:graphicData>
+                </a:graphic>
+              </wp:inline>
+            </w:drawing>
+          </mc:Choice>
+          <mc:Fallback>
+            <w:pict>
+              <v:shapetype type="#_x0000_t75" o:spt="75" coordsize="21600,21600" o:preferrelative="t" path="m@4@5l@4@11@9@11@9@5xe">
+                <v:formulas>
+                  <v:f eqn="if lineDrawn pixelLineWidth 0"/>
+                  <v:f eqn="sum @0 1 0"/>
+                  <v:f eqn="sum 0 0 @1"/>
+                  <v:f eqn="prod @2 1 2"/>
+                  <v:f eqn="prod @3 21600 pixelWidth"/>
+                  <v:f eqn="prod @3 21600 pixelHeight"/>
+                  <v:f eqn="sum @0 0 1"/>
+                  <v:f eqn="prod @6 1 2"/>
+                  <v:f eqn="prod @7 21600 pixelWidth"/>
+                  <v:f eqn="sum @8 21600 0"/>
+                  <v:f eqn="prod @7 21600 pixelHeight"/>
+                  <v:f eqn="sum @10 21600 0"/>
+                </v:formulas>
+              </v:shapetype>
+              <v:shape id="_x0000_i29" o:spid="_x0000_s29" type="#_x0000_t75" style="width:393.8pt;height:204.0pt;mso-wrap-distance-left:0.0pt;mso-wrap-distance-top:0.0pt;mso-wrap-distance-right:0.0pt;mso-wrap-distance-bottom:0.0pt;" stroked="f">
+                <v:path textboxrect="0,0,0,0"/>
+                <v:imagedata r:id="rId19" o:title=""/>
+              </v:shape>
+            </w:pict>
+          </mc:Fallback>
+        </mc:AlternateContent>
+      </w:r>
+      <w:r/>
+      <w:r/>
+    </w:p>
+    <w:p>
+      <w:r/>
+      <w:r/>
+    </w:p>
+    <w:p>
+      <w:pPr>
+        <w:pStyle w:val="1171"/>
+      </w:pPr>
+      <w:r>
+        <w:t xml:space="preserve">Terminal UI</w:t>
+      </w:r>
+      <w:r/>
+    </w:p>
+    <w:p>
+      <w:r>
+        <w:t xml:space="preserve">Nach dem Bootvorgang wird automatisch eine textbasierte Bedienoberfläche  gestartet. </w:t>
+      </w:r>
+      <w:r/>
+      <w:r/>
+      <w:r>
+        <w:t xml:space="preserve">Die Bedienung erfolgt m</w:t>
+      </w:r>
+      <w:r/>
+      <w:r>
+        <w:t xml:space="preserve">it der Tastatur (Pfeiltasten und Enter).</w:t>
+      </w:r>
+      <w:r>
+        <w:rPr>
+          <w:highlight w:val="none"/>
+        </w:rPr>
+      </w:r>
     </w:p>
     <w:p>
       <w:pPr>
@@ -3699,33 +5021,31 @@
         </w:rPr>
       </w:pPr>
       <w:r>
-        <w:rPr>
-          <w:highlight w:val="none"/>
-        </w:rPr>
+        <w:t xml:space="preserve">Dieses Terminal User Interface (TUI) besitzt 3 Modis:</w:t>
       </w:r>
-      <w:r/>
       <w:r>
         <w:rPr>
           <w:highlight w:val="none"/>
         </w:rPr>
       </w:r>
       <w:r/>
+    </w:p>
+    <w:p>
+      <w:pPr>
+        <w:pStyle w:val="1223"/>
+        <w:numPr>
+          <w:ilvl w:val="0"/>
+          <w:numId w:val="29"/>
+        </w:numPr>
+        <w:rPr>
+          <w:highlight w:val="none"/>
+        </w:rPr>
+      </w:pPr>
       <w:r>
         <w:rPr>
           <w:highlight w:val="none"/>
         </w:rPr>
-      </w:r>
-    </w:p>
-    <w:p>
-      <w:pPr>
-        <w:rPr>
-          <w:highlight w:val="none"/>
-        </w:rPr>
-      </w:pPr>
-      <w:r>
-        <w:rPr>
-          <w:highlight w:val="none"/>
-        </w:rPr>
+        <w:t xml:space="preserve">Service</w:t>
       </w:r>
       <w:r>
         <w:rPr>
@@ -3735,13 +5055,160 @@
     </w:p>
     <w:p>
       <w:pPr>
+        <w:pStyle w:val="1223"/>
+        <w:numPr>
+          <w:ilvl w:val="0"/>
+          <w:numId w:val="29"/>
+        </w:numPr>
         <w:rPr>
           <w:highlight w:val="none"/>
         </w:rPr>
       </w:pPr>
       <w:r>
-        <w:t xml:space="preserve">Die Maschine besitzt vorne einen USB-Anschluss.</w:t>
+        <w:rPr>
+          <w:highlight w:val="none"/>
+        </w:rPr>
+        <w:t xml:space="preserve">Production</w:t>
       </w:r>
+      <w:r>
+        <w:rPr>
+          <w:highlight w:val="none"/>
+        </w:rPr>
+      </w:r>
+    </w:p>
+    <w:p>
+      <w:pPr>
+        <w:pStyle w:val="1223"/>
+        <w:numPr>
+          <w:ilvl w:val="0"/>
+          <w:numId w:val="29"/>
+        </w:numPr>
+        <w:rPr>
+          <w:highlight w:val="none"/>
+        </w:rPr>
+      </w:pPr>
+      <w:r>
+        <w:rPr>
+          <w:highlight w:val="none"/>
+        </w:rPr>
+        <w:t xml:space="preserve">Develop</w:t>
+      </w:r>
+      <w:r>
+        <w:rPr>
+          <w:highlight w:val="none"/>
+        </w:rPr>
+      </w:r>
+    </w:p>
+    <w:p>
+      <w:pPr>
+        <w:pStyle w:val="1172"/>
+        <w:rPr>
+          <w:highlight w:val="none"/>
+        </w:rPr>
+      </w:pPr>
+      <w:r>
+        <w:rPr>
+          <w:highlight w:val="none"/>
+        </w:rPr>
+        <w:t xml:space="preserve">Service</w:t>
+      </w:r>
+      <w:r>
+        <w:rPr>
+          <w:highlight w:val="none"/>
+        </w:rPr>
+      </w:r>
+    </w:p>
+    <w:p>
+      <w:pPr>
+        <w:rPr>
+          <w:highlight w:val="none"/>
+        </w:rPr>
+      </w:pPr>
+      <w:r>
+        <w:t xml:space="preserve">Der Service-Modus ist der einfachste. Es gibt nur 3 Optionen:</w:t>
+      </w:r>
+      <w:r/>
+    </w:p>
+    <w:p>
+      <w:pPr>
+        <w:pStyle w:val="1223"/>
+        <w:numPr>
+          <w:ilvl w:val="0"/>
+          <w:numId w:val="30"/>
+        </w:numPr>
+      </w:pPr>
+      <w:r>
+        <w:rPr>
+          <w:highlight w:val="none"/>
+        </w:rPr>
+        <w:t xml:space="preserve">Flash</w:t>
+      </w:r>
+      <w:r>
+        <w:rPr>
+          <w:highlight w:val="none"/>
+        </w:rPr>
+      </w:r>
+    </w:p>
+    <w:p>
+      <w:pPr>
+        <w:pStyle w:val="1223"/>
+        <w:numPr>
+          <w:ilvl w:val="0"/>
+          <w:numId w:val="30"/>
+        </w:numPr>
+      </w:pPr>
+      <w:r>
+        <w:rPr>
+          <w:highlight w:val="none"/>
+        </w:rPr>
+        <w:t xml:space="preserve">Help</w:t>
+      </w:r>
+      <w:r>
+        <w:rPr>
+          <w:highlight w:val="none"/>
+        </w:rPr>
+      </w:r>
+    </w:p>
+    <w:p>
+      <w:pPr>
+        <w:pStyle w:val="1223"/>
+        <w:numPr>
+          <w:ilvl w:val="0"/>
+          <w:numId w:val="30"/>
+        </w:numPr>
+      </w:pPr>
+      <w:r>
+        <w:rPr>
+          <w:highlight w:val="none"/>
+        </w:rPr>
+        <w:t xml:space="preserve">Shutdown</w:t>
+      </w:r>
+      <w:r>
+        <w:rPr>
+          <w:highlight w:val="none"/>
+        </w:rPr>
+      </w:r>
+    </w:p>
+    <w:p>
+      <w:pPr>
+        <w:rPr>
+          <w:highlight w:val="none"/>
+        </w:rPr>
+      </w:pPr>
+      <w:r>
+        <w:rPr>
+          <w:highlight w:val="none"/>
+        </w:rPr>
+        <w:t xml:space="preserve">Flash überschreibt die Systempartition mit dem neuen Image. </w:t>
+      </w:r>
+      <w:r>
+        <w:rPr>
+          <w:highlight w:val="none"/>
+        </w:rPr>
+      </w:r>
+    </w:p>
+    <w:p>
+      <w:r/>
       <w:r/>
     </w:p>
     <w:p>
@@ -3757,74 +5224,175 @@
       </w:r>
     </w:p>
     <w:p>
-      <w:r/>
-      <w:r/>
-    </w:p>
-    <w:p>
-      <w:r/>
-      <w:r/>
-    </w:p>
-    <w:p>
+      <w:pPr>
+        <w:rPr>
+          <w:highlight w:val="none"/>
+        </w:rPr>
+      </w:pPr>
       <w:r>
-        <w:t xml:space="preserve">Hier können durchgeführte Test dokumentiert werden, wie…</w:t>
+        <w:rPr>
+          <w:highlight w:val="none"/>
+        </w:rPr>
+      </w:r>
+      <w:r>
+        <mc:AlternateContent>
+          <mc:Choice Requires="wpg">
+            <w:drawing>
+              <wp:inline xmlns:wp="http://schemas.openxmlformats.org/drawingml/2006/wordprocessingDrawing" distT="0" distB="0" distL="0" distR="0">
+                <wp:extent cx="5760720" cy="2988760"/>
+                <wp:effectExtent l="0" t="0" r="0" b="0"/>
+                <wp:docPr id="11" name=""/>
+                <wp:cNvGraphicFramePr>
+                  <a:graphicFrameLocks xmlns:a="http://schemas.openxmlformats.org/drawingml/2006/main" noChangeAspect="1"/>
+                </wp:cNvGraphicFramePr>
+                <a:graphic xmlns:a="http://schemas.openxmlformats.org/drawingml/2006/main">
+                  <a:graphicData uri="http://schemas.openxmlformats.org/drawingml/2006/picture">
+                    <pic:pic xmlns:pic="http://schemas.openxmlformats.org/drawingml/2006/picture">
+                      <pic:nvPicPr>
+                        <pic:cNvPr id="1760238690" name=""/>
+                        <pic:cNvPicPr>
+                          <a:picLocks noChangeAspect="1"/>
+                        </pic:cNvPicPr>
+                        <pic:nvPr/>
+                      </pic:nvPicPr>
+                      <pic:blipFill>
+                        <a:blip r:embed="rId20"/>
+                        <a:stretch/>
+                      </pic:blipFill>
+                      <pic:spPr bwMode="auto">
+                        <a:xfrm>
+                          <a:off x="0" y="0"/>
+                          <a:ext cx="5760719" cy="2988760"/>
+                        </a:xfrm>
+                        <a:prstGeom prst="rect">
+                          <a:avLst/>
+                        </a:prstGeom>
+                      </pic:spPr>
+                    </pic:pic>
+                  </a:graphicData>
+                </a:graphic>
+              </wp:inline>
+            </w:drawing>
+          </mc:Choice>
+          <mc:Fallback>
+            <w:pict>
+              <v:shapetype type="#_x0000_t75" o:spt="75" coordsize="21600,21600" o:preferrelative="t" path="m@4@5l@4@11@9@11@9@5xe">
+                <v:formulas>
+                  <v:f eqn="if lineDrawn pixelLineWidth 0"/>
+                  <v:f eqn="sum @0 1 0"/>
+                  <v:f eqn="sum 0 0 @1"/>
+                  <v:f eqn="prod @2 1 2"/>
+                  <v:f eqn="prod @3 21600 pixelWidth"/>
+                  <v:f eqn="prod @3 21600 pixelHeight"/>
+                  <v:f eqn="sum @0 0 1"/>
+                  <v:f eqn="prod @6 1 2"/>
+                  <v:f eqn="prod @7 21600 pixelWidth"/>
+                  <v:f eqn="sum @8 21600 0"/>
+                  <v:f eqn="prod @7 21600 pixelHeight"/>
+                  <v:f eqn="sum @10 21600 0"/>
+                </v:formulas>
+              </v:shapetype>
+              <v:shape id="_x0000_i30" o:spid="_x0000_s30" type="#_x0000_t75" style="width:453.6pt;height:235.3pt;mso-wrap-distance-left:0.0pt;mso-wrap-distance-top:0.0pt;mso-wrap-distance-right:0.0pt;mso-wrap-distance-bottom:0.0pt;" stroked="false">
+                <v:path textboxrect="0,0,0,0"/>
+                <v:imagedata r:id="rId20" o:title=""/>
+              </v:shape>
+            </w:pict>
+          </mc:Fallback>
+        </mc:AlternateContent>
+      </w:r>
+      <w:r>
+        <w:rPr>
+          <w:highlight w:val="none"/>
+        </w:rPr>
       </w:r>
       <w:r/>
     </w:p>
     <w:p>
       <w:pPr>
-        <w:pStyle w:val="1213"/>
-        <w:numPr>
-          <w:ilvl w:val="0"/>
-          <w:numId w:val="15"/>
-        </w:numPr>
+        <w:pStyle w:val="1182"/>
+        <w:contextualSpacing w:val="0"/>
+        <w:jc w:val="center"/>
+        <w:rPr>
+          <w14:ligatures w14:val="none"/>
+        </w:rPr>
+        <w:suppressLineNumbers w:val="0"/>
       </w:pPr>
       <w:r>
-        <w:t xml:space="preserve">Akkulaufzeit</w:t>
+        <w:t xml:space="preserve">Abbildung </w:t>
+      </w:r>
+      <w:r>
+        <w:fldChar w:fldCharType="begin"/>
+        <w:instrText xml:space="preserve"> SEQ Abbildung \* Arabic </w:instrText>
+        <w:fldChar w:fldCharType="separate"/>
+      </w:r>
+      <w:r>
+        <w:t xml:space="preserve">2</w:t>
+      </w:r>
+      <w:r/>
+      <w:r>
+        <w:fldChar w:fldCharType="end"/>
+      </w:r>
+      <w:r>
+        <w:t xml:space="preserve">: Hauptmenu </w:t>
+      </w:r>
+      <w:r/>
+      <w:r>
+        <w:rPr>
+          <w14:ligatures w14:val="none"/>
+        </w:rPr>
+      </w:r>
+    </w:p>
+    <w:p>
+      <w:pPr>
+        <w:rPr>
+          <w:highlight w:val="none"/>
+        </w:rPr>
+      </w:pPr>
+      <w:r>
+        <w:rPr>
+          <w:highlight w:val="none"/>
+        </w:rPr>
+      </w:r>
+      <w:r>
+        <w:rPr>
+          <w:highlight w:val="none"/>
+        </w:rPr>
       </w:r>
       <w:r/>
     </w:p>
     <w:p>
       <w:pPr>
-        <w:pStyle w:val="1213"/>
-        <w:numPr>
-          <w:ilvl w:val="0"/>
-          <w:numId w:val="15"/>
-        </w:numPr>
+        <w:rPr>
+          <w:highlight w:val="none"/>
+        </w:rPr>
       </w:pPr>
       <w:r>
-        <w:t xml:space="preserve">Bluetooth Reichweite</w:t>
+        <w:rPr>
+          <w:highlight w:val="none"/>
+        </w:rPr>
+      </w:r>
+      <w:r>
+        <w:rPr>
+          <w:highlight w:val="none"/>
+        </w:rPr>
       </w:r>
       <w:r/>
     </w:p>
     <w:p>
-      <w:r/>
-      <w:r/>
-    </w:p>
-    <w:p>
+      <w:pPr>
+        <w:rPr>
+          <w:highlight w:val="none"/>
+        </w:rPr>
+      </w:pPr>
       <w:r>
-        <w:t xml:space="preserve">Unter Linux bietet der Bluez Bluetooth Stack die Kommandozeilen-Tools hcitool</w:t>
+        <w:rPr>
+          <w:highlight w:val="none"/>
+        </w:rPr>
       </w:r>
-      <w:r/>
-    </w:p>
-    <w:p>
       <w:r>
-        <w:t xml:space="preserve">und gatttool, um mit BLE-Geräten zu interagieren.</w:t>
-      </w:r>
-      <w:r/>
-    </w:p>
-    <w:p>
-      <w:r/>
-      <w:r/>
-    </w:p>
-    <w:p>
-      <w:r>
-        <w:t xml:space="preserve">Hcitool</w:t>
-      </w:r>
-      <w:r/>
-    </w:p>
-    <w:p>
-      <w:r>
-        <w:t xml:space="preserve">hcitool ermöglicht die Suche nach Geräten in der Umgebung (scanning) und den Verbindungsauf zu diesen (connecting).</w:t>
+        <w:rPr>
+          <w:highlight w:val="none"/>
+        </w:rPr>
       </w:r>
       <w:r/>
     </w:p>
@@ -4131,7 +5699,7 @@
 <w:ftr xmlns:wpc="http://schemas.microsoft.com/office/word/2010/wordprocessingCanvas" xmlns:mc="http://schemas.openxmlformats.org/markup-compatibility/2006" xmlns:o="urn:schemas-microsoft-com:office:office" xmlns:r="http://schemas.openxmlformats.org/officeDocument/2006/relationships" xmlns:m="http://schemas.openxmlformats.org/officeDocument/2006/math" xmlns:v="urn:schemas-microsoft-com:vml" xmlns:wp14="http://schemas.microsoft.com/office/word/2010/wordprocessingDrawing" xmlns:wp="http://schemas.openxmlformats.org/drawingml/2006/wordprocessingDrawing" xmlns:w10="urn:schemas-microsoft-com:office:word" xmlns:w="http://schemas.openxmlformats.org/wordprocessingml/2006/main" xmlns:w14="http://schemas.microsoft.com/office/word/2010/wordml" xmlns:w15="http://schemas.microsoft.com/office/word/2012/wordml" xmlns:wpg="http://schemas.microsoft.com/office/word/2010/wordprocessingGroup" xmlns:wpi="http://schemas.microsoft.com/office/word/2010/wordprocessingInk" xmlns:wne="http://schemas.microsoft.com/office/word/2006/wordml" xmlns:a="http://schemas.openxmlformats.org/drawingml/2006/main" xmlns:wps="http://schemas.microsoft.com/office/word/2010/wordprocessingShape" mc:Ignorable="w14 w15 wp14">
   <w:p>
     <w:pPr>
-      <w:pStyle w:val="1179"/>
+      <w:pStyle w:val="1189"/>
       <w:rPr>
         <w:color w:val="808080" w:themeColor="background1" w:themeShade="80"/>
         <w:lang w:val="en-US"/>
@@ -4166,7 +5734,7 @@
   </w:p>
   <w:p>
     <w:pPr>
-      <w:pStyle w:val="1179"/>
+      <w:pStyle w:val="1189"/>
       <w:rPr>
         <w:color w:val="808080" w:themeColor="background1" w:themeShade="80"/>
         <w:lang w:val="en-US"/>
@@ -11066,7 +12634,7 @@
     <w:lvl w:ilvl="0">
       <w:start w:val="1"/>
       <w:numFmt w:val="decimal"/>
-      <w:pStyle w:val="1160"/>
+      <w:pStyle w:val="1170"/>
       <w:isLgl w:val="false"/>
       <w:suff w:val="tab"/>
       <w:lvlText w:val="%1."/>
@@ -11081,7 +12649,7 @@
     <w:lvl w:ilvl="1">
       <w:start w:val="1"/>
       <w:numFmt w:val="decimal"/>
-      <w:pStyle w:val="1161"/>
+      <w:pStyle w:val="1171"/>
       <w:isLgl w:val="false"/>
       <w:suff w:val="tab"/>
       <w:lvlText w:val="%1.%2"/>
@@ -11096,7 +12664,7 @@
     <w:lvl w:ilvl="2">
       <w:start w:val="1"/>
       <w:numFmt w:val="decimal"/>
-      <w:pStyle w:val="1162"/>
+      <w:pStyle w:val="1172"/>
       <w:isLgl w:val="false"/>
       <w:suff w:val="tab"/>
       <w:lvlText w:val="%1.%2.%3"/>
@@ -11111,7 +12679,7 @@
     <w:lvl w:ilvl="3">
       <w:start w:val="1"/>
       <w:numFmt w:val="decimal"/>
-      <w:pStyle w:val="1163"/>
+      <w:pStyle w:val="1173"/>
       <w:isLgl w:val="false"/>
       <w:suff w:val="tab"/>
       <w:lvlText w:val="%1.%2.%3.%4"/>
@@ -11126,7 +12694,7 @@
     <w:lvl w:ilvl="4">
       <w:start w:val="1"/>
       <w:numFmt w:val="decimal"/>
-      <w:pStyle w:val="1164"/>
+      <w:pStyle w:val="1174"/>
       <w:isLgl w:val="false"/>
       <w:suff w:val="tab"/>
       <w:lvlText w:val="%1.%2.%3.%4.%5"/>
@@ -11141,7 +12709,7 @@
     <w:lvl w:ilvl="5">
       <w:start w:val="1"/>
       <w:numFmt w:val="decimal"/>
-      <w:pStyle w:val="1165"/>
+      <w:pStyle w:val="1175"/>
       <w:isLgl w:val="false"/>
       <w:suff w:val="tab"/>
       <w:lvlText w:val="%1.%2.%3.%4.%5.%6"/>
@@ -11156,7 +12724,7 @@
     <w:lvl w:ilvl="6">
       <w:start w:val="1"/>
       <w:numFmt w:val="decimal"/>
-      <w:pStyle w:val="1166"/>
+      <w:pStyle w:val="1176"/>
       <w:isLgl w:val="false"/>
       <w:suff w:val="tab"/>
       <w:lvlText w:val="%1.%2.%3.%4.%5.%6.%7"/>
@@ -11171,7 +12739,7 @@
     <w:lvl w:ilvl="7">
       <w:start w:val="1"/>
       <w:numFmt w:val="decimal"/>
-      <w:pStyle w:val="1167"/>
+      <w:pStyle w:val="1177"/>
       <w:isLgl w:val="false"/>
       <w:suff w:val="tab"/>
       <w:lvlText w:val="%1.%2.%3.%4.%5.%6.%7.%8"/>
@@ -11186,7 +12754,7 @@
     <w:lvl w:ilvl="8">
       <w:start w:val="1"/>
       <w:numFmt w:val="decimal"/>
-      <w:pStyle w:val="1168"/>
+      <w:pStyle w:val="1178"/>
       <w:isLgl w:val="false"/>
       <w:suff w:val="tab"/>
       <w:lvlText w:val="%1.%2.%3.%4.%5.%6.%7.%8.%9"/>
@@ -14208,6 +15776,2744 @@
       </w:pPr>
       <w:rPr>
         <w:rFonts w:hint="default" w:ascii="Wingdings" w:hAnsi="Wingdings" w:eastAsia="Wingdings" w:cs="Wingdings"/>
+      </w:rPr>
+    </w:lvl>
+  </w:abstractNum>
+  <w:abstractNum w:abstractNumId="27">
+    <w:multiLevelType w:val="hybridMultilevel"/>
+    <w:lvl w:ilvl="0">
+      <w:start w:val="1"/>
+      <w:numFmt w:val="bullet"/>
+      <w:isLgl w:val="false"/>
+      <w:suff w:val="tab"/>
+      <w:lvlText w:val="–"/>
+      <w:lvlJc w:val="left"/>
+      <w:pPr>
+        <w:ind w:left="709" w:hanging="360"/>
+      </w:pPr>
+      <w:rPr>
+        <w:rFonts w:hint="default" w:ascii="Arial" w:hAnsi="Arial" w:eastAsia="Arial" w:cs="Arial"/>
+      </w:rPr>
+    </w:lvl>
+    <w:lvl w:ilvl="1">
+      <w:start w:val="1"/>
+      <w:numFmt w:val="bullet"/>
+      <w:isLgl w:val="false"/>
+      <w:suff w:val="tab"/>
+      <w:lvlText w:val="o"/>
+      <w:lvlJc w:val="left"/>
+      <w:pPr>
+        <w:ind w:left="1429" w:hanging="360"/>
+      </w:pPr>
+      <w:rPr>
+        <w:rFonts w:hint="default" w:ascii="Courier New" w:hAnsi="Courier New" w:eastAsia="Courier New" w:cs="Courier New"/>
+      </w:rPr>
+    </w:lvl>
+    <w:lvl w:ilvl="2">
+      <w:start w:val="1"/>
+      <w:numFmt w:val="bullet"/>
+      <w:isLgl w:val="false"/>
+      <w:suff w:val="tab"/>
+      <w:lvlText w:val="§"/>
+      <w:lvlJc w:val="left"/>
+      <w:pPr>
+        <w:ind w:left="2149" w:hanging="360"/>
+      </w:pPr>
+      <w:rPr>
+        <w:rFonts w:hint="default" w:ascii="Wingdings" w:hAnsi="Wingdings" w:eastAsia="Wingdings" w:cs="Wingdings"/>
+      </w:rPr>
+    </w:lvl>
+    <w:lvl w:ilvl="3">
+      <w:start w:val="1"/>
+      <w:numFmt w:val="bullet"/>
+      <w:isLgl w:val="false"/>
+      <w:suff w:val="tab"/>
+      <w:lvlText w:val="·"/>
+      <w:lvlJc w:val="left"/>
+      <w:pPr>
+        <w:ind w:left="2869" w:hanging="360"/>
+      </w:pPr>
+      <w:rPr>
+        <w:rFonts w:hint="default" w:ascii="Symbol" w:hAnsi="Symbol" w:eastAsia="Symbol" w:cs="Symbol"/>
+      </w:rPr>
+    </w:lvl>
+    <w:lvl w:ilvl="4">
+      <w:start w:val="1"/>
+      <w:numFmt w:val="bullet"/>
+      <w:isLgl w:val="false"/>
+      <w:suff w:val="tab"/>
+      <w:lvlText w:val="o"/>
+      <w:lvlJc w:val="left"/>
+      <w:pPr>
+        <w:ind w:left="3589" w:hanging="360"/>
+      </w:pPr>
+      <w:rPr>
+        <w:rFonts w:hint="default" w:ascii="Courier New" w:hAnsi="Courier New" w:eastAsia="Courier New" w:cs="Courier New"/>
+      </w:rPr>
+    </w:lvl>
+    <w:lvl w:ilvl="5">
+      <w:start w:val="1"/>
+      <w:numFmt w:val="bullet"/>
+      <w:isLgl w:val="false"/>
+      <w:suff w:val="tab"/>
+      <w:lvlText w:val="§"/>
+      <w:lvlJc w:val="left"/>
+      <w:pPr>
+        <w:ind w:left="4309" w:hanging="360"/>
+      </w:pPr>
+      <w:rPr>
+        <w:rFonts w:hint="default" w:ascii="Wingdings" w:hAnsi="Wingdings" w:eastAsia="Wingdings" w:cs="Wingdings"/>
+      </w:rPr>
+    </w:lvl>
+    <w:lvl w:ilvl="6">
+      <w:start w:val="1"/>
+      <w:numFmt w:val="bullet"/>
+      <w:isLgl w:val="false"/>
+      <w:suff w:val="tab"/>
+      <w:lvlText w:val="·"/>
+      <w:lvlJc w:val="left"/>
+      <w:pPr>
+        <w:ind w:left="5029" w:hanging="360"/>
+      </w:pPr>
+      <w:rPr>
+        <w:rFonts w:hint="default" w:ascii="Symbol" w:hAnsi="Symbol" w:eastAsia="Symbol" w:cs="Symbol"/>
+      </w:rPr>
+    </w:lvl>
+    <w:lvl w:ilvl="7">
+      <w:start w:val="1"/>
+      <w:numFmt w:val="bullet"/>
+      <w:isLgl w:val="false"/>
+      <w:suff w:val="tab"/>
+      <w:lvlText w:val="o"/>
+      <w:lvlJc w:val="left"/>
+      <w:pPr>
+        <w:ind w:left="5749" w:hanging="360"/>
+      </w:pPr>
+      <w:rPr>
+        <w:rFonts w:hint="default" w:ascii="Courier New" w:hAnsi="Courier New" w:eastAsia="Courier New" w:cs="Courier New"/>
+      </w:rPr>
+    </w:lvl>
+    <w:lvl w:ilvl="8">
+      <w:start w:val="1"/>
+      <w:numFmt w:val="bullet"/>
+      <w:isLgl w:val="false"/>
+      <w:suff w:val="tab"/>
+      <w:lvlText w:val="§"/>
+      <w:lvlJc w:val="left"/>
+      <w:pPr>
+        <w:ind w:left="6469" w:hanging="360"/>
+      </w:pPr>
+      <w:rPr>
+        <w:rFonts w:hint="default" w:ascii="Wingdings" w:hAnsi="Wingdings" w:eastAsia="Wingdings" w:cs="Wingdings"/>
+      </w:rPr>
+    </w:lvl>
+  </w:abstractNum>
+  <w:abstractNum w:abstractNumId="28">
+    <w:multiLevelType w:val="hybridMultilevel"/>
+    <w:lvl w:ilvl="0">
+      <w:start w:val="1"/>
+      <w:numFmt w:val="bullet"/>
+      <w:isLgl w:val="false"/>
+      <w:suff w:val="tab"/>
+      <w:lvlText w:val="·"/>
+      <w:lvlJc w:val="left"/>
+      <w:pPr>
+        <w:ind w:left="709" w:hanging="360"/>
+      </w:pPr>
+      <w:rPr>
+        <w:rFonts w:hint="default" w:ascii="Symbol" w:hAnsi="Symbol" w:eastAsia="Symbol" w:cs="Symbol"/>
+      </w:rPr>
+    </w:lvl>
+    <w:lvl w:ilvl="1">
+      <w:start w:val="1"/>
+      <w:numFmt w:val="bullet"/>
+      <w:isLgl w:val="false"/>
+      <w:suff w:val="tab"/>
+      <w:lvlText w:val="o"/>
+      <w:lvlJc w:val="left"/>
+      <w:pPr>
+        <w:ind w:left="1429" w:hanging="360"/>
+      </w:pPr>
+      <w:rPr>
+        <w:rFonts w:hint="default" w:ascii="Courier New" w:hAnsi="Courier New" w:eastAsia="Courier New" w:cs="Courier New"/>
+      </w:rPr>
+    </w:lvl>
+    <w:lvl w:ilvl="2">
+      <w:start w:val="1"/>
+      <w:numFmt w:val="bullet"/>
+      <w:isLgl w:val="false"/>
+      <w:suff w:val="tab"/>
+      <w:lvlText w:val="§"/>
+      <w:lvlJc w:val="left"/>
+      <w:pPr>
+        <w:ind w:left="2149" w:hanging="360"/>
+      </w:pPr>
+      <w:rPr>
+        <w:rFonts w:hint="default" w:ascii="Wingdings" w:hAnsi="Wingdings" w:eastAsia="Wingdings" w:cs="Wingdings"/>
+      </w:rPr>
+    </w:lvl>
+    <w:lvl w:ilvl="3">
+      <w:start w:val="1"/>
+      <w:numFmt w:val="bullet"/>
+      <w:isLgl w:val="false"/>
+      <w:suff w:val="tab"/>
+      <w:lvlText w:val="·"/>
+      <w:lvlJc w:val="left"/>
+      <w:pPr>
+        <w:ind w:left="2869" w:hanging="360"/>
+      </w:pPr>
+      <w:rPr>
+        <w:rFonts w:hint="default" w:ascii="Symbol" w:hAnsi="Symbol" w:eastAsia="Symbol" w:cs="Symbol"/>
+      </w:rPr>
+    </w:lvl>
+    <w:lvl w:ilvl="4">
+      <w:start w:val="1"/>
+      <w:numFmt w:val="bullet"/>
+      <w:isLgl w:val="false"/>
+      <w:suff w:val="tab"/>
+      <w:lvlText w:val="o"/>
+      <w:lvlJc w:val="left"/>
+      <w:pPr>
+        <w:ind w:left="3589" w:hanging="360"/>
+      </w:pPr>
+      <w:rPr>
+        <w:rFonts w:hint="default" w:ascii="Courier New" w:hAnsi="Courier New" w:eastAsia="Courier New" w:cs="Courier New"/>
+      </w:rPr>
+    </w:lvl>
+    <w:lvl w:ilvl="5">
+      <w:start w:val="1"/>
+      <w:numFmt w:val="bullet"/>
+      <w:isLgl w:val="false"/>
+      <w:suff w:val="tab"/>
+      <w:lvlText w:val="§"/>
+      <w:lvlJc w:val="left"/>
+      <w:pPr>
+        <w:ind w:left="4309" w:hanging="360"/>
+      </w:pPr>
+      <w:rPr>
+        <w:rFonts w:hint="default" w:ascii="Wingdings" w:hAnsi="Wingdings" w:eastAsia="Wingdings" w:cs="Wingdings"/>
+      </w:rPr>
+    </w:lvl>
+    <w:lvl w:ilvl="6">
+      <w:start w:val="1"/>
+      <w:numFmt w:val="bullet"/>
+      <w:isLgl w:val="false"/>
+      <w:suff w:val="tab"/>
+      <w:lvlText w:val="·"/>
+      <w:lvlJc w:val="left"/>
+      <w:pPr>
+        <w:ind w:left="5029" w:hanging="360"/>
+      </w:pPr>
+      <w:rPr>
+        <w:rFonts w:hint="default" w:ascii="Symbol" w:hAnsi="Symbol" w:eastAsia="Symbol" w:cs="Symbol"/>
+      </w:rPr>
+    </w:lvl>
+    <w:lvl w:ilvl="7">
+      <w:start w:val="1"/>
+      <w:numFmt w:val="bullet"/>
+      <w:isLgl w:val="false"/>
+      <w:suff w:val="tab"/>
+      <w:lvlText w:val="o"/>
+      <w:lvlJc w:val="left"/>
+      <w:pPr>
+        <w:ind w:left="5749" w:hanging="360"/>
+      </w:pPr>
+      <w:rPr>
+        <w:rFonts w:hint="default" w:ascii="Courier New" w:hAnsi="Courier New" w:eastAsia="Courier New" w:cs="Courier New"/>
+      </w:rPr>
+    </w:lvl>
+    <w:lvl w:ilvl="8">
+      <w:start w:val="1"/>
+      <w:numFmt w:val="bullet"/>
+      <w:isLgl w:val="false"/>
+      <w:suff w:val="tab"/>
+      <w:lvlText w:val="§"/>
+      <w:lvlJc w:val="left"/>
+      <w:pPr>
+        <w:ind w:left="6469" w:hanging="360"/>
+      </w:pPr>
+      <w:rPr>
+        <w:rFonts w:hint="default" w:ascii="Wingdings" w:hAnsi="Wingdings" w:eastAsia="Wingdings" w:cs="Wingdings"/>
+      </w:rPr>
+    </w:lvl>
+  </w:abstractNum>
+  <w:abstractNum w:abstractNumId="29">
+    <w:multiLevelType w:val="hybridMultilevel"/>
+    <w:lvl w:ilvl="0">
+      <w:start w:val="1"/>
+      <w:numFmt w:val="bullet"/>
+      <w:isLgl w:val="false"/>
+      <w:suff w:val="tab"/>
+      <w:lvlText w:val="·"/>
+      <w:lvlJc w:val="left"/>
+      <w:pPr>
+        <w:ind w:left="709" w:hanging="360"/>
+      </w:pPr>
+      <w:rPr>
+        <w:rFonts w:hint="default" w:ascii="Symbol" w:hAnsi="Symbol" w:eastAsia="Symbol" w:cs="Symbol"/>
+      </w:rPr>
+    </w:lvl>
+    <w:lvl w:ilvl="1">
+      <w:start w:val="1"/>
+      <w:numFmt w:val="bullet"/>
+      <w:isLgl w:val="false"/>
+      <w:suff w:val="tab"/>
+      <w:lvlText w:val="o"/>
+      <w:lvlJc w:val="left"/>
+      <w:pPr>
+        <w:ind w:left="1440" w:hanging="360"/>
+      </w:pPr>
+      <w:rPr>
+        <w:rFonts w:hint="default" w:ascii="Courier New" w:hAnsi="Courier New" w:eastAsia="Courier New" w:cs="Courier New"/>
+      </w:rPr>
+    </w:lvl>
+    <w:lvl w:ilvl="2">
+      <w:start w:val="1"/>
+      <w:numFmt w:val="bullet"/>
+      <w:isLgl w:val="false"/>
+      <w:suff w:val="tab"/>
+      <w:lvlText w:val="§"/>
+      <w:lvlJc w:val="left"/>
+      <w:pPr>
+        <w:ind w:left="2160" w:hanging="360"/>
+      </w:pPr>
+      <w:rPr>
+        <w:rFonts w:hint="default" w:ascii="Wingdings" w:hAnsi="Wingdings" w:eastAsia="Wingdings" w:cs="Wingdings"/>
+      </w:rPr>
+    </w:lvl>
+    <w:lvl w:ilvl="3">
+      <w:start w:val="1"/>
+      <w:numFmt w:val="bullet"/>
+      <w:isLgl w:val="false"/>
+      <w:suff w:val="tab"/>
+      <w:lvlText w:val="·"/>
+      <w:lvlJc w:val="left"/>
+      <w:pPr>
+        <w:ind w:left="2880" w:hanging="360"/>
+      </w:pPr>
+      <w:rPr>
+        <w:rFonts w:hint="default" w:ascii="Symbol" w:hAnsi="Symbol" w:eastAsia="Symbol" w:cs="Symbol"/>
+      </w:rPr>
+    </w:lvl>
+    <w:lvl w:ilvl="4">
+      <w:start w:val="1"/>
+      <w:numFmt w:val="bullet"/>
+      <w:isLgl w:val="false"/>
+      <w:suff w:val="tab"/>
+      <w:lvlText w:val="o"/>
+      <w:lvlJc w:val="left"/>
+      <w:pPr>
+        <w:ind w:left="3600" w:hanging="360"/>
+      </w:pPr>
+      <w:rPr>
+        <w:rFonts w:hint="default" w:ascii="Courier New" w:hAnsi="Courier New" w:eastAsia="Courier New" w:cs="Courier New"/>
+      </w:rPr>
+    </w:lvl>
+    <w:lvl w:ilvl="5">
+      <w:start w:val="1"/>
+      <w:numFmt w:val="bullet"/>
+      <w:isLgl w:val="false"/>
+      <w:suff w:val="tab"/>
+      <w:lvlText w:val="§"/>
+      <w:lvlJc w:val="left"/>
+      <w:pPr>
+        <w:ind w:left="4320" w:hanging="360"/>
+      </w:pPr>
+      <w:rPr>
+        <w:rFonts w:hint="default" w:ascii="Wingdings" w:hAnsi="Wingdings" w:eastAsia="Wingdings" w:cs="Wingdings"/>
+      </w:rPr>
+    </w:lvl>
+    <w:lvl w:ilvl="6">
+      <w:start w:val="1"/>
+      <w:numFmt w:val="bullet"/>
+      <w:isLgl w:val="false"/>
+      <w:suff w:val="tab"/>
+      <w:lvlText w:val="·"/>
+      <w:lvlJc w:val="left"/>
+      <w:pPr>
+        <w:ind w:left="5040" w:hanging="360"/>
+      </w:pPr>
+      <w:rPr>
+        <w:rFonts w:hint="default" w:ascii="Symbol" w:hAnsi="Symbol" w:eastAsia="Symbol" w:cs="Symbol"/>
+      </w:rPr>
+    </w:lvl>
+    <w:lvl w:ilvl="7">
+      <w:start w:val="1"/>
+      <w:numFmt w:val="bullet"/>
+      <w:isLgl w:val="false"/>
+      <w:suff w:val="tab"/>
+      <w:lvlText w:val="o"/>
+      <w:lvlJc w:val="left"/>
+      <w:pPr>
+        <w:ind w:left="5760" w:hanging="360"/>
+      </w:pPr>
+      <w:rPr>
+        <w:rFonts w:hint="default" w:ascii="Courier New" w:hAnsi="Courier New" w:eastAsia="Courier New" w:cs="Courier New"/>
+      </w:rPr>
+    </w:lvl>
+    <w:lvl w:ilvl="8">
+      <w:start w:val="1"/>
+      <w:numFmt w:val="bullet"/>
+      <w:isLgl w:val="false"/>
+      <w:suff w:val="tab"/>
+      <w:lvlText w:val="§"/>
+      <w:lvlJc w:val="left"/>
+      <w:pPr>
+        <w:ind w:left="6480" w:hanging="360"/>
+      </w:pPr>
+      <w:rPr>
+        <w:rFonts w:hint="default" w:ascii="Wingdings" w:hAnsi="Wingdings" w:eastAsia="Wingdings" w:cs="Wingdings"/>
+      </w:rPr>
+    </w:lvl>
+  </w:abstractNum>
+  <w:abstractNum w:abstractNumId="30">
+    <w:multiLevelType w:val="hybridMultilevel"/>
+    <w:lvl w:ilvl="0">
+      <w:start w:val="1"/>
+      <w:numFmt w:val="bullet"/>
+      <w:isLgl w:val="false"/>
+      <w:suff w:val="tab"/>
+      <w:lvlText w:val="–"/>
+      <w:lvlJc w:val="left"/>
+      <w:pPr>
+        <w:ind w:left="709" w:hanging="360"/>
+      </w:pPr>
+      <w:rPr>
+        <w:rFonts w:hint="default" w:ascii="Arial" w:hAnsi="Arial" w:eastAsia="Arial" w:cs="Arial"/>
+      </w:rPr>
+    </w:lvl>
+    <w:lvl w:ilvl="1">
+      <w:start w:val="1"/>
+      <w:numFmt w:val="bullet"/>
+      <w:isLgl w:val="false"/>
+      <w:suff w:val="tab"/>
+      <w:lvlText w:val="o"/>
+      <w:lvlJc w:val="left"/>
+      <w:pPr>
+        <w:ind w:left="1429" w:hanging="360"/>
+      </w:pPr>
+      <w:rPr>
+        <w:rFonts w:hint="default" w:ascii="Courier New" w:hAnsi="Courier New" w:eastAsia="Courier New" w:cs="Courier New"/>
+      </w:rPr>
+    </w:lvl>
+    <w:lvl w:ilvl="2">
+      <w:start w:val="1"/>
+      <w:numFmt w:val="bullet"/>
+      <w:isLgl w:val="false"/>
+      <w:suff w:val="tab"/>
+      <w:lvlText w:val="§"/>
+      <w:lvlJc w:val="left"/>
+      <w:pPr>
+        <w:ind w:left="2149" w:hanging="360"/>
+      </w:pPr>
+      <w:rPr>
+        <w:rFonts w:hint="default" w:ascii="Wingdings" w:hAnsi="Wingdings" w:eastAsia="Wingdings" w:cs="Wingdings"/>
+      </w:rPr>
+    </w:lvl>
+    <w:lvl w:ilvl="3">
+      <w:start w:val="1"/>
+      <w:numFmt w:val="bullet"/>
+      <w:isLgl w:val="false"/>
+      <w:suff w:val="tab"/>
+      <w:lvlText w:val="·"/>
+      <w:lvlJc w:val="left"/>
+      <w:pPr>
+        <w:ind w:left="2869" w:hanging="360"/>
+      </w:pPr>
+      <w:rPr>
+        <w:rFonts w:hint="default" w:ascii="Symbol" w:hAnsi="Symbol" w:eastAsia="Symbol" w:cs="Symbol"/>
+      </w:rPr>
+    </w:lvl>
+    <w:lvl w:ilvl="4">
+      <w:start w:val="1"/>
+      <w:numFmt w:val="bullet"/>
+      <w:isLgl w:val="false"/>
+      <w:suff w:val="tab"/>
+      <w:lvlText w:val="o"/>
+      <w:lvlJc w:val="left"/>
+      <w:pPr>
+        <w:ind w:left="3589" w:hanging="360"/>
+      </w:pPr>
+      <w:rPr>
+        <w:rFonts w:hint="default" w:ascii="Courier New" w:hAnsi="Courier New" w:eastAsia="Courier New" w:cs="Courier New"/>
+      </w:rPr>
+    </w:lvl>
+    <w:lvl w:ilvl="5">
+      <w:start w:val="1"/>
+      <w:numFmt w:val="bullet"/>
+      <w:isLgl w:val="false"/>
+      <w:suff w:val="tab"/>
+      <w:lvlText w:val="§"/>
+      <w:lvlJc w:val="left"/>
+      <w:pPr>
+        <w:ind w:left="4309" w:hanging="360"/>
+      </w:pPr>
+      <w:rPr>
+        <w:rFonts w:hint="default" w:ascii="Wingdings" w:hAnsi="Wingdings" w:eastAsia="Wingdings" w:cs="Wingdings"/>
+      </w:rPr>
+    </w:lvl>
+    <w:lvl w:ilvl="6">
+      <w:start w:val="1"/>
+      <w:numFmt w:val="bullet"/>
+      <w:isLgl w:val="false"/>
+      <w:suff w:val="tab"/>
+      <w:lvlText w:val="·"/>
+      <w:lvlJc w:val="left"/>
+      <w:pPr>
+        <w:ind w:left="5029" w:hanging="360"/>
+      </w:pPr>
+      <w:rPr>
+        <w:rFonts w:hint="default" w:ascii="Symbol" w:hAnsi="Symbol" w:eastAsia="Symbol" w:cs="Symbol"/>
+      </w:rPr>
+    </w:lvl>
+    <w:lvl w:ilvl="7">
+      <w:start w:val="1"/>
+      <w:numFmt w:val="bullet"/>
+      <w:isLgl w:val="false"/>
+      <w:suff w:val="tab"/>
+      <w:lvlText w:val="o"/>
+      <w:lvlJc w:val="left"/>
+      <w:pPr>
+        <w:ind w:left="5749" w:hanging="360"/>
+      </w:pPr>
+      <w:rPr>
+        <w:rFonts w:hint="default" w:ascii="Courier New" w:hAnsi="Courier New" w:eastAsia="Courier New" w:cs="Courier New"/>
+      </w:rPr>
+    </w:lvl>
+    <w:lvl w:ilvl="8">
+      <w:start w:val="1"/>
+      <w:numFmt w:val="bullet"/>
+      <w:isLgl w:val="false"/>
+      <w:suff w:val="tab"/>
+      <w:lvlText w:val="§"/>
+      <w:lvlJc w:val="left"/>
+      <w:pPr>
+        <w:ind w:left="6469" w:hanging="360"/>
+      </w:pPr>
+      <w:rPr>
+        <w:rFonts w:hint="default" w:ascii="Wingdings" w:hAnsi="Wingdings" w:eastAsia="Wingdings" w:cs="Wingdings"/>
+      </w:rPr>
+    </w:lvl>
+  </w:abstractNum>
+  <w:abstractNum w:abstractNumId="31">
+    <w:multiLevelType w:val="hybridMultilevel"/>
+    <w:lvl w:ilvl="0">
+      <w:start w:val="1"/>
+      <w:numFmt w:val="bullet"/>
+      <w:isLgl w:val="false"/>
+      <w:suff w:val="tab"/>
+      <w:lvlText w:val="·"/>
+      <w:lvlJc w:val="left"/>
+      <w:pPr>
+        <w:ind w:left="709" w:hanging="360"/>
+      </w:pPr>
+      <w:rPr>
+        <w:rFonts w:hint="default" w:ascii="Symbol" w:hAnsi="Symbol" w:eastAsia="Symbol" w:cs="Symbol"/>
+      </w:rPr>
+    </w:lvl>
+    <w:lvl w:ilvl="1">
+      <w:start w:val="1"/>
+      <w:numFmt w:val="bullet"/>
+      <w:isLgl w:val="false"/>
+      <w:suff w:val="tab"/>
+      <w:lvlText w:val="o"/>
+      <w:lvlJc w:val="left"/>
+      <w:pPr>
+        <w:ind w:left="1440" w:hanging="360"/>
+      </w:pPr>
+      <w:rPr>
+        <w:rFonts w:hint="default" w:ascii="Courier New" w:hAnsi="Courier New" w:eastAsia="Courier New" w:cs="Courier New"/>
+      </w:rPr>
+    </w:lvl>
+    <w:lvl w:ilvl="2">
+      <w:start w:val="1"/>
+      <w:numFmt w:val="bullet"/>
+      <w:isLgl w:val="false"/>
+      <w:suff w:val="tab"/>
+      <w:lvlText w:val="§"/>
+      <w:lvlJc w:val="left"/>
+      <w:pPr>
+        <w:ind w:left="2160" w:hanging="360"/>
+      </w:pPr>
+      <w:rPr>
+        <w:rFonts w:hint="default" w:ascii="Wingdings" w:hAnsi="Wingdings" w:eastAsia="Wingdings" w:cs="Wingdings"/>
+      </w:rPr>
+    </w:lvl>
+    <w:lvl w:ilvl="3">
+      <w:start w:val="1"/>
+      <w:numFmt w:val="bullet"/>
+      <w:isLgl w:val="false"/>
+      <w:suff w:val="tab"/>
+      <w:lvlText w:val="·"/>
+      <w:lvlJc w:val="left"/>
+      <w:pPr>
+        <w:ind w:left="2880" w:hanging="360"/>
+      </w:pPr>
+      <w:rPr>
+        <w:rFonts w:hint="default" w:ascii="Symbol" w:hAnsi="Symbol" w:eastAsia="Symbol" w:cs="Symbol"/>
+      </w:rPr>
+    </w:lvl>
+    <w:lvl w:ilvl="4">
+      <w:start w:val="1"/>
+      <w:numFmt w:val="bullet"/>
+      <w:isLgl w:val="false"/>
+      <w:suff w:val="tab"/>
+      <w:lvlText w:val="o"/>
+      <w:lvlJc w:val="left"/>
+      <w:pPr>
+        <w:ind w:left="3600" w:hanging="360"/>
+      </w:pPr>
+      <w:rPr>
+        <w:rFonts w:hint="default" w:ascii="Courier New" w:hAnsi="Courier New" w:eastAsia="Courier New" w:cs="Courier New"/>
+      </w:rPr>
+    </w:lvl>
+    <w:lvl w:ilvl="5">
+      <w:start w:val="1"/>
+      <w:numFmt w:val="bullet"/>
+      <w:isLgl w:val="false"/>
+      <w:suff w:val="tab"/>
+      <w:lvlText w:val="§"/>
+      <w:lvlJc w:val="left"/>
+      <w:pPr>
+        <w:ind w:left="4320" w:hanging="360"/>
+      </w:pPr>
+      <w:rPr>
+        <w:rFonts w:hint="default" w:ascii="Wingdings" w:hAnsi="Wingdings" w:eastAsia="Wingdings" w:cs="Wingdings"/>
+      </w:rPr>
+    </w:lvl>
+    <w:lvl w:ilvl="6">
+      <w:start w:val="1"/>
+      <w:numFmt w:val="bullet"/>
+      <w:isLgl w:val="false"/>
+      <w:suff w:val="tab"/>
+      <w:lvlText w:val="·"/>
+      <w:lvlJc w:val="left"/>
+      <w:pPr>
+        <w:ind w:left="5040" w:hanging="360"/>
+      </w:pPr>
+      <w:rPr>
+        <w:rFonts w:hint="default" w:ascii="Symbol" w:hAnsi="Symbol" w:eastAsia="Symbol" w:cs="Symbol"/>
+      </w:rPr>
+    </w:lvl>
+    <w:lvl w:ilvl="7">
+      <w:start w:val="1"/>
+      <w:numFmt w:val="bullet"/>
+      <w:isLgl w:val="false"/>
+      <w:suff w:val="tab"/>
+      <w:lvlText w:val="o"/>
+      <w:lvlJc w:val="left"/>
+      <w:pPr>
+        <w:ind w:left="5760" w:hanging="360"/>
+      </w:pPr>
+      <w:rPr>
+        <w:rFonts w:hint="default" w:ascii="Courier New" w:hAnsi="Courier New" w:eastAsia="Courier New" w:cs="Courier New"/>
+      </w:rPr>
+    </w:lvl>
+    <w:lvl w:ilvl="8">
+      <w:start w:val="1"/>
+      <w:numFmt w:val="bullet"/>
+      <w:isLgl w:val="false"/>
+      <w:suff w:val="tab"/>
+      <w:lvlText w:val="§"/>
+      <w:lvlJc w:val="left"/>
+      <w:pPr>
+        <w:ind w:left="6480" w:hanging="360"/>
+      </w:pPr>
+      <w:rPr>
+        <w:rFonts w:hint="default" w:ascii="Wingdings" w:hAnsi="Wingdings" w:eastAsia="Wingdings" w:cs="Wingdings"/>
+      </w:rPr>
+    </w:lvl>
+  </w:abstractNum>
+  <w:abstractNum w:abstractNumId="32">
+    <w:multiLevelType w:val="hybridMultilevel"/>
+    <w:lvl w:ilvl="0">
+      <w:start w:val="1"/>
+      <w:numFmt w:val="bullet"/>
+      <w:isLgl w:val="false"/>
+      <w:suff w:val="tab"/>
+      <w:lvlText w:val="–"/>
+      <w:lvlJc w:val="left"/>
+      <w:pPr>
+        <w:ind w:left="709" w:hanging="360"/>
+      </w:pPr>
+      <w:rPr>
+        <w:rFonts w:hint="default" w:ascii="Arial" w:hAnsi="Arial" w:eastAsia="Arial" w:cs="Arial"/>
+      </w:rPr>
+    </w:lvl>
+    <w:lvl w:ilvl="1">
+      <w:start w:val="1"/>
+      <w:numFmt w:val="bullet"/>
+      <w:isLgl w:val="false"/>
+      <w:suff w:val="tab"/>
+      <w:lvlText w:val="o"/>
+      <w:lvlJc w:val="left"/>
+      <w:pPr>
+        <w:ind w:left="1429" w:hanging="360"/>
+      </w:pPr>
+      <w:rPr>
+        <w:rFonts w:hint="default" w:ascii="Courier New" w:hAnsi="Courier New" w:eastAsia="Courier New" w:cs="Courier New"/>
+      </w:rPr>
+    </w:lvl>
+    <w:lvl w:ilvl="2">
+      <w:start w:val="1"/>
+      <w:numFmt w:val="bullet"/>
+      <w:isLgl w:val="false"/>
+      <w:suff w:val="tab"/>
+      <w:lvlText w:val="§"/>
+      <w:lvlJc w:val="left"/>
+      <w:pPr>
+        <w:ind w:left="2149" w:hanging="360"/>
+      </w:pPr>
+      <w:rPr>
+        <w:rFonts w:hint="default" w:ascii="Wingdings" w:hAnsi="Wingdings" w:eastAsia="Wingdings" w:cs="Wingdings"/>
+      </w:rPr>
+    </w:lvl>
+    <w:lvl w:ilvl="3">
+      <w:start w:val="1"/>
+      <w:numFmt w:val="bullet"/>
+      <w:isLgl w:val="false"/>
+      <w:suff w:val="tab"/>
+      <w:lvlText w:val="·"/>
+      <w:lvlJc w:val="left"/>
+      <w:pPr>
+        <w:ind w:left="2869" w:hanging="360"/>
+      </w:pPr>
+      <w:rPr>
+        <w:rFonts w:hint="default" w:ascii="Symbol" w:hAnsi="Symbol" w:eastAsia="Symbol" w:cs="Symbol"/>
+      </w:rPr>
+    </w:lvl>
+    <w:lvl w:ilvl="4">
+      <w:start w:val="1"/>
+      <w:numFmt w:val="bullet"/>
+      <w:isLgl w:val="false"/>
+      <w:suff w:val="tab"/>
+      <w:lvlText w:val="o"/>
+      <w:lvlJc w:val="left"/>
+      <w:pPr>
+        <w:ind w:left="3589" w:hanging="360"/>
+      </w:pPr>
+      <w:rPr>
+        <w:rFonts w:hint="default" w:ascii="Courier New" w:hAnsi="Courier New" w:eastAsia="Courier New" w:cs="Courier New"/>
+      </w:rPr>
+    </w:lvl>
+    <w:lvl w:ilvl="5">
+      <w:start w:val="1"/>
+      <w:numFmt w:val="bullet"/>
+      <w:isLgl w:val="false"/>
+      <w:suff w:val="tab"/>
+      <w:lvlText w:val="§"/>
+      <w:lvlJc w:val="left"/>
+      <w:pPr>
+        <w:ind w:left="4309" w:hanging="360"/>
+      </w:pPr>
+      <w:rPr>
+        <w:rFonts w:hint="default" w:ascii="Wingdings" w:hAnsi="Wingdings" w:eastAsia="Wingdings" w:cs="Wingdings"/>
+      </w:rPr>
+    </w:lvl>
+    <w:lvl w:ilvl="6">
+      <w:start w:val="1"/>
+      <w:numFmt w:val="bullet"/>
+      <w:isLgl w:val="false"/>
+      <w:suff w:val="tab"/>
+      <w:lvlText w:val="·"/>
+      <w:lvlJc w:val="left"/>
+      <w:pPr>
+        <w:ind w:left="5029" w:hanging="360"/>
+      </w:pPr>
+      <w:rPr>
+        <w:rFonts w:hint="default" w:ascii="Symbol" w:hAnsi="Symbol" w:eastAsia="Symbol" w:cs="Symbol"/>
+      </w:rPr>
+    </w:lvl>
+    <w:lvl w:ilvl="7">
+      <w:start w:val="1"/>
+      <w:numFmt w:val="bullet"/>
+      <w:isLgl w:val="false"/>
+      <w:suff w:val="tab"/>
+      <w:lvlText w:val="o"/>
+      <w:lvlJc w:val="left"/>
+      <w:pPr>
+        <w:ind w:left="5749" w:hanging="360"/>
+      </w:pPr>
+      <w:rPr>
+        <w:rFonts w:hint="default" w:ascii="Courier New" w:hAnsi="Courier New" w:eastAsia="Courier New" w:cs="Courier New"/>
+      </w:rPr>
+    </w:lvl>
+    <w:lvl w:ilvl="8">
+      <w:start w:val="1"/>
+      <w:numFmt w:val="bullet"/>
+      <w:isLgl w:val="false"/>
+      <w:suff w:val="tab"/>
+      <w:lvlText w:val="§"/>
+      <w:lvlJc w:val="left"/>
+      <w:pPr>
+        <w:ind w:left="6469" w:hanging="360"/>
+      </w:pPr>
+      <w:rPr>
+        <w:rFonts w:hint="default" w:ascii="Wingdings" w:hAnsi="Wingdings" w:eastAsia="Wingdings" w:cs="Wingdings"/>
+      </w:rPr>
+    </w:lvl>
+  </w:abstractNum>
+  <w:abstractNum w:abstractNumId="33">
+    <w:multiLevelType w:val="hybridMultilevel"/>
+    <w:lvl w:ilvl="0">
+      <w:start w:val="1"/>
+      <w:numFmt w:val="bullet"/>
+      <w:isLgl w:val="false"/>
+      <w:suff w:val="tab"/>
+      <w:lvlText w:val="·"/>
+      <w:lvlJc w:val="left"/>
+      <w:pPr>
+        <w:ind w:left="709" w:hanging="360"/>
+      </w:pPr>
+      <w:rPr>
+        <w:rFonts w:hint="default" w:ascii="Symbol" w:hAnsi="Symbol" w:eastAsia="Symbol" w:cs="Symbol"/>
+      </w:rPr>
+    </w:lvl>
+    <w:lvl w:ilvl="1">
+      <w:start w:val="1"/>
+      <w:numFmt w:val="bullet"/>
+      <w:isLgl w:val="false"/>
+      <w:suff w:val="tab"/>
+      <w:lvlText w:val="o"/>
+      <w:lvlJc w:val="left"/>
+      <w:pPr>
+        <w:ind w:left="1440" w:hanging="360"/>
+      </w:pPr>
+      <w:rPr>
+        <w:rFonts w:hint="default" w:ascii="Courier New" w:hAnsi="Courier New" w:eastAsia="Courier New" w:cs="Courier New"/>
+      </w:rPr>
+    </w:lvl>
+    <w:lvl w:ilvl="2">
+      <w:start w:val="1"/>
+      <w:numFmt w:val="bullet"/>
+      <w:isLgl w:val="false"/>
+      <w:suff w:val="tab"/>
+      <w:lvlText w:val="§"/>
+      <w:lvlJc w:val="left"/>
+      <w:pPr>
+        <w:ind w:left="2160" w:hanging="360"/>
+      </w:pPr>
+      <w:rPr>
+        <w:rFonts w:hint="default" w:ascii="Wingdings" w:hAnsi="Wingdings" w:eastAsia="Wingdings" w:cs="Wingdings"/>
+      </w:rPr>
+    </w:lvl>
+    <w:lvl w:ilvl="3">
+      <w:start w:val="1"/>
+      <w:numFmt w:val="bullet"/>
+      <w:isLgl w:val="false"/>
+      <w:suff w:val="tab"/>
+      <w:lvlText w:val="·"/>
+      <w:lvlJc w:val="left"/>
+      <w:pPr>
+        <w:ind w:left="2880" w:hanging="360"/>
+      </w:pPr>
+      <w:rPr>
+        <w:rFonts w:hint="default" w:ascii="Symbol" w:hAnsi="Symbol" w:eastAsia="Symbol" w:cs="Symbol"/>
+      </w:rPr>
+    </w:lvl>
+    <w:lvl w:ilvl="4">
+      <w:start w:val="1"/>
+      <w:numFmt w:val="bullet"/>
+      <w:isLgl w:val="false"/>
+      <w:suff w:val="tab"/>
+      <w:lvlText w:val="o"/>
+      <w:lvlJc w:val="left"/>
+      <w:pPr>
+        <w:ind w:left="3600" w:hanging="360"/>
+      </w:pPr>
+      <w:rPr>
+        <w:rFonts w:hint="default" w:ascii="Courier New" w:hAnsi="Courier New" w:eastAsia="Courier New" w:cs="Courier New"/>
+      </w:rPr>
+    </w:lvl>
+    <w:lvl w:ilvl="5">
+      <w:start w:val="1"/>
+      <w:numFmt w:val="bullet"/>
+      <w:isLgl w:val="false"/>
+      <w:suff w:val="tab"/>
+      <w:lvlText w:val="§"/>
+      <w:lvlJc w:val="left"/>
+      <w:pPr>
+        <w:ind w:left="4320" w:hanging="360"/>
+      </w:pPr>
+      <w:rPr>
+        <w:rFonts w:hint="default" w:ascii="Wingdings" w:hAnsi="Wingdings" w:eastAsia="Wingdings" w:cs="Wingdings"/>
+      </w:rPr>
+    </w:lvl>
+    <w:lvl w:ilvl="6">
+      <w:start w:val="1"/>
+      <w:numFmt w:val="bullet"/>
+      <w:isLgl w:val="false"/>
+      <w:suff w:val="tab"/>
+      <w:lvlText w:val="·"/>
+      <w:lvlJc w:val="left"/>
+      <w:pPr>
+        <w:ind w:left="5040" w:hanging="360"/>
+      </w:pPr>
+      <w:rPr>
+        <w:rFonts w:hint="default" w:ascii="Symbol" w:hAnsi="Symbol" w:eastAsia="Symbol" w:cs="Symbol"/>
+      </w:rPr>
+    </w:lvl>
+    <w:lvl w:ilvl="7">
+      <w:start w:val="1"/>
+      <w:numFmt w:val="bullet"/>
+      <w:isLgl w:val="false"/>
+      <w:suff w:val="tab"/>
+      <w:lvlText w:val="o"/>
+      <w:lvlJc w:val="left"/>
+      <w:pPr>
+        <w:ind w:left="5760" w:hanging="360"/>
+      </w:pPr>
+      <w:rPr>
+        <w:rFonts w:hint="default" w:ascii="Courier New" w:hAnsi="Courier New" w:eastAsia="Courier New" w:cs="Courier New"/>
+      </w:rPr>
+    </w:lvl>
+    <w:lvl w:ilvl="8">
+      <w:start w:val="1"/>
+      <w:numFmt w:val="bullet"/>
+      <w:isLgl w:val="false"/>
+      <w:suff w:val="tab"/>
+      <w:lvlText w:val="§"/>
+      <w:lvlJc w:val="left"/>
+      <w:pPr>
+        <w:ind w:left="6480" w:hanging="360"/>
+      </w:pPr>
+      <w:rPr>
+        <w:rFonts w:hint="default" w:ascii="Wingdings" w:hAnsi="Wingdings" w:eastAsia="Wingdings" w:cs="Wingdings"/>
+      </w:rPr>
+    </w:lvl>
+  </w:abstractNum>
+  <w:abstractNum w:abstractNumId="34">
+    <w:multiLevelType w:val="hybridMultilevel"/>
+    <w:lvl w:ilvl="0">
+      <w:start w:val="1"/>
+      <w:numFmt w:val="bullet"/>
+      <w:isLgl w:val="false"/>
+      <w:suff w:val="tab"/>
+      <w:lvlText w:val="·"/>
+      <w:lvlJc w:val="left"/>
+      <w:pPr>
+        <w:ind w:left="709" w:hanging="360"/>
+      </w:pPr>
+      <w:rPr>
+        <w:rFonts w:hint="default" w:ascii="Symbol" w:hAnsi="Symbol" w:eastAsia="Symbol" w:cs="Symbol"/>
+      </w:rPr>
+    </w:lvl>
+    <w:lvl w:ilvl="1">
+      <w:start w:val="1"/>
+      <w:numFmt w:val="bullet"/>
+      <w:isLgl w:val="false"/>
+      <w:suff w:val="tab"/>
+      <w:lvlText w:val="o"/>
+      <w:lvlJc w:val="left"/>
+      <w:pPr>
+        <w:ind w:left="1440" w:hanging="360"/>
+      </w:pPr>
+      <w:rPr>
+        <w:rFonts w:hint="default" w:ascii="Courier New" w:hAnsi="Courier New" w:eastAsia="Courier New" w:cs="Courier New"/>
+      </w:rPr>
+    </w:lvl>
+    <w:lvl w:ilvl="2">
+      <w:start w:val="1"/>
+      <w:numFmt w:val="bullet"/>
+      <w:isLgl w:val="false"/>
+      <w:suff w:val="tab"/>
+      <w:lvlText w:val="§"/>
+      <w:lvlJc w:val="left"/>
+      <w:pPr>
+        <w:ind w:left="2160" w:hanging="360"/>
+      </w:pPr>
+      <w:rPr>
+        <w:rFonts w:hint="default" w:ascii="Wingdings" w:hAnsi="Wingdings" w:eastAsia="Wingdings" w:cs="Wingdings"/>
+      </w:rPr>
+    </w:lvl>
+    <w:lvl w:ilvl="3">
+      <w:start w:val="1"/>
+      <w:numFmt w:val="bullet"/>
+      <w:isLgl w:val="false"/>
+      <w:suff w:val="tab"/>
+      <w:lvlText w:val="·"/>
+      <w:lvlJc w:val="left"/>
+      <w:pPr>
+        <w:ind w:left="2880" w:hanging="360"/>
+      </w:pPr>
+      <w:rPr>
+        <w:rFonts w:hint="default" w:ascii="Symbol" w:hAnsi="Symbol" w:eastAsia="Symbol" w:cs="Symbol"/>
+      </w:rPr>
+    </w:lvl>
+    <w:lvl w:ilvl="4">
+      <w:start w:val="1"/>
+      <w:numFmt w:val="bullet"/>
+      <w:isLgl w:val="false"/>
+      <w:suff w:val="tab"/>
+      <w:lvlText w:val="o"/>
+      <w:lvlJc w:val="left"/>
+      <w:pPr>
+        <w:ind w:left="3600" w:hanging="360"/>
+      </w:pPr>
+      <w:rPr>
+        <w:rFonts w:hint="default" w:ascii="Courier New" w:hAnsi="Courier New" w:eastAsia="Courier New" w:cs="Courier New"/>
+      </w:rPr>
+    </w:lvl>
+    <w:lvl w:ilvl="5">
+      <w:start w:val="1"/>
+      <w:numFmt w:val="bullet"/>
+      <w:isLgl w:val="false"/>
+      <w:suff w:val="tab"/>
+      <w:lvlText w:val="§"/>
+      <w:lvlJc w:val="left"/>
+      <w:pPr>
+        <w:ind w:left="4320" w:hanging="360"/>
+      </w:pPr>
+      <w:rPr>
+        <w:rFonts w:hint="default" w:ascii="Wingdings" w:hAnsi="Wingdings" w:eastAsia="Wingdings" w:cs="Wingdings"/>
+      </w:rPr>
+    </w:lvl>
+    <w:lvl w:ilvl="6">
+      <w:start w:val="1"/>
+      <w:numFmt w:val="bullet"/>
+      <w:isLgl w:val="false"/>
+      <w:suff w:val="tab"/>
+      <w:lvlText w:val="·"/>
+      <w:lvlJc w:val="left"/>
+      <w:pPr>
+        <w:ind w:left="5040" w:hanging="360"/>
+      </w:pPr>
+      <w:rPr>
+        <w:rFonts w:hint="default" w:ascii="Symbol" w:hAnsi="Symbol" w:eastAsia="Symbol" w:cs="Symbol"/>
+      </w:rPr>
+    </w:lvl>
+    <w:lvl w:ilvl="7">
+      <w:start w:val="1"/>
+      <w:numFmt w:val="bullet"/>
+      <w:isLgl w:val="false"/>
+      <w:suff w:val="tab"/>
+      <w:lvlText w:val="o"/>
+      <w:lvlJc w:val="left"/>
+      <w:pPr>
+        <w:ind w:left="5760" w:hanging="360"/>
+      </w:pPr>
+      <w:rPr>
+        <w:rFonts w:hint="default" w:ascii="Courier New" w:hAnsi="Courier New" w:eastAsia="Courier New" w:cs="Courier New"/>
+      </w:rPr>
+    </w:lvl>
+    <w:lvl w:ilvl="8">
+      <w:start w:val="1"/>
+      <w:numFmt w:val="bullet"/>
+      <w:isLgl w:val="false"/>
+      <w:suff w:val="tab"/>
+      <w:lvlText w:val="§"/>
+      <w:lvlJc w:val="left"/>
+      <w:pPr>
+        <w:ind w:left="6480" w:hanging="360"/>
+      </w:pPr>
+      <w:rPr>
+        <w:rFonts w:hint="default" w:ascii="Wingdings" w:hAnsi="Wingdings" w:eastAsia="Wingdings" w:cs="Wingdings"/>
+      </w:rPr>
+    </w:lvl>
+  </w:abstractNum>
+  <w:abstractNum w:abstractNumId="35">
+    <w:multiLevelType w:val="hybridMultilevel"/>
+    <w:lvl w:ilvl="0">
+      <w:start w:val="1"/>
+      <w:numFmt w:val="bullet"/>
+      <w:isLgl w:val="false"/>
+      <w:suff w:val="tab"/>
+      <w:lvlText w:val="·"/>
+      <w:lvlJc w:val="left"/>
+      <w:pPr>
+        <w:ind w:left="709" w:hanging="360"/>
+      </w:pPr>
+      <w:rPr>
+        <w:rFonts w:hint="default" w:ascii="Symbol" w:hAnsi="Symbol" w:eastAsia="Symbol" w:cs="Symbol"/>
+      </w:rPr>
+    </w:lvl>
+    <w:lvl w:ilvl="1">
+      <w:start w:val="1"/>
+      <w:numFmt w:val="bullet"/>
+      <w:isLgl w:val="false"/>
+      <w:suff w:val="tab"/>
+      <w:lvlText w:val="o"/>
+      <w:lvlJc w:val="left"/>
+      <w:pPr>
+        <w:ind w:left="1440" w:hanging="360"/>
+      </w:pPr>
+      <w:rPr>
+        <w:rFonts w:hint="default" w:ascii="Courier New" w:hAnsi="Courier New" w:eastAsia="Courier New" w:cs="Courier New"/>
+      </w:rPr>
+    </w:lvl>
+    <w:lvl w:ilvl="2">
+      <w:start w:val="1"/>
+      <w:numFmt w:val="bullet"/>
+      <w:isLgl w:val="false"/>
+      <w:suff w:val="tab"/>
+      <w:lvlText w:val="§"/>
+      <w:lvlJc w:val="left"/>
+      <w:pPr>
+        <w:ind w:left="2160" w:hanging="360"/>
+      </w:pPr>
+      <w:rPr>
+        <w:rFonts w:hint="default" w:ascii="Wingdings" w:hAnsi="Wingdings" w:eastAsia="Wingdings" w:cs="Wingdings"/>
+      </w:rPr>
+    </w:lvl>
+    <w:lvl w:ilvl="3">
+      <w:start w:val="1"/>
+      <w:numFmt w:val="bullet"/>
+      <w:isLgl w:val="false"/>
+      <w:suff w:val="tab"/>
+      <w:lvlText w:val="·"/>
+      <w:lvlJc w:val="left"/>
+      <w:pPr>
+        <w:ind w:left="2880" w:hanging="360"/>
+      </w:pPr>
+      <w:rPr>
+        <w:rFonts w:hint="default" w:ascii="Symbol" w:hAnsi="Symbol" w:eastAsia="Symbol" w:cs="Symbol"/>
+      </w:rPr>
+    </w:lvl>
+    <w:lvl w:ilvl="4">
+      <w:start w:val="1"/>
+      <w:numFmt w:val="bullet"/>
+      <w:isLgl w:val="false"/>
+      <w:suff w:val="tab"/>
+      <w:lvlText w:val="o"/>
+      <w:lvlJc w:val="left"/>
+      <w:pPr>
+        <w:ind w:left="3600" w:hanging="360"/>
+      </w:pPr>
+      <w:rPr>
+        <w:rFonts w:hint="default" w:ascii="Courier New" w:hAnsi="Courier New" w:eastAsia="Courier New" w:cs="Courier New"/>
+      </w:rPr>
+    </w:lvl>
+    <w:lvl w:ilvl="5">
+      <w:start w:val="1"/>
+      <w:numFmt w:val="bullet"/>
+      <w:isLgl w:val="false"/>
+      <w:suff w:val="tab"/>
+      <w:lvlText w:val="§"/>
+      <w:lvlJc w:val="left"/>
+      <w:pPr>
+        <w:ind w:left="4320" w:hanging="360"/>
+      </w:pPr>
+      <w:rPr>
+        <w:rFonts w:hint="default" w:ascii="Wingdings" w:hAnsi="Wingdings" w:eastAsia="Wingdings" w:cs="Wingdings"/>
+      </w:rPr>
+    </w:lvl>
+    <w:lvl w:ilvl="6">
+      <w:start w:val="1"/>
+      <w:numFmt w:val="bullet"/>
+      <w:isLgl w:val="false"/>
+      <w:suff w:val="tab"/>
+      <w:lvlText w:val="·"/>
+      <w:lvlJc w:val="left"/>
+      <w:pPr>
+        <w:ind w:left="5040" w:hanging="360"/>
+      </w:pPr>
+      <w:rPr>
+        <w:rFonts w:hint="default" w:ascii="Symbol" w:hAnsi="Symbol" w:eastAsia="Symbol" w:cs="Symbol"/>
+      </w:rPr>
+    </w:lvl>
+    <w:lvl w:ilvl="7">
+      <w:start w:val="1"/>
+      <w:numFmt w:val="bullet"/>
+      <w:isLgl w:val="false"/>
+      <w:suff w:val="tab"/>
+      <w:lvlText w:val="o"/>
+      <w:lvlJc w:val="left"/>
+      <w:pPr>
+        <w:ind w:left="5760" w:hanging="360"/>
+      </w:pPr>
+      <w:rPr>
+        <w:rFonts w:hint="default" w:ascii="Courier New" w:hAnsi="Courier New" w:eastAsia="Courier New" w:cs="Courier New"/>
+      </w:rPr>
+    </w:lvl>
+    <w:lvl w:ilvl="8">
+      <w:start w:val="1"/>
+      <w:numFmt w:val="bullet"/>
+      <w:isLgl w:val="false"/>
+      <w:suff w:val="tab"/>
+      <w:lvlText w:val="§"/>
+      <w:lvlJc w:val="left"/>
+      <w:pPr>
+        <w:ind w:left="6480" w:hanging="360"/>
+      </w:pPr>
+      <w:rPr>
+        <w:rFonts w:hint="default" w:ascii="Wingdings" w:hAnsi="Wingdings" w:eastAsia="Wingdings" w:cs="Wingdings"/>
+      </w:rPr>
+    </w:lvl>
+  </w:abstractNum>
+  <w:abstractNum w:abstractNumId="36">
+    <w:multiLevelType w:val="hybridMultilevel"/>
+    <w:lvl w:ilvl="0">
+      <w:start w:val="1"/>
+      <w:numFmt w:val="bullet"/>
+      <w:isLgl w:val="false"/>
+      <w:suff w:val="tab"/>
+      <w:lvlText w:val="·"/>
+      <w:lvlJc w:val="left"/>
+      <w:pPr>
+        <w:ind w:left="709" w:hanging="360"/>
+      </w:pPr>
+      <w:rPr>
+        <w:rFonts w:hint="default" w:ascii="Symbol" w:hAnsi="Symbol" w:eastAsia="Symbol" w:cs="Symbol"/>
+      </w:rPr>
+    </w:lvl>
+    <w:lvl w:ilvl="1">
+      <w:start w:val="1"/>
+      <w:numFmt w:val="bullet"/>
+      <w:isLgl w:val="false"/>
+      <w:suff w:val="tab"/>
+      <w:lvlText w:val="o"/>
+      <w:lvlJc w:val="left"/>
+      <w:pPr>
+        <w:ind w:left="1429" w:hanging="360"/>
+      </w:pPr>
+      <w:rPr>
+        <w:rFonts w:hint="default" w:ascii="Courier New" w:hAnsi="Courier New" w:eastAsia="Courier New" w:cs="Courier New"/>
+      </w:rPr>
+    </w:lvl>
+    <w:lvl w:ilvl="2">
+      <w:start w:val="1"/>
+      <w:numFmt w:val="bullet"/>
+      <w:isLgl w:val="false"/>
+      <w:suff w:val="tab"/>
+      <w:lvlText w:val="§"/>
+      <w:lvlJc w:val="left"/>
+      <w:pPr>
+        <w:ind w:left="2149" w:hanging="360"/>
+      </w:pPr>
+      <w:rPr>
+        <w:rFonts w:hint="default" w:ascii="Wingdings" w:hAnsi="Wingdings" w:eastAsia="Wingdings" w:cs="Wingdings"/>
+      </w:rPr>
+    </w:lvl>
+    <w:lvl w:ilvl="3">
+      <w:start w:val="1"/>
+      <w:numFmt w:val="bullet"/>
+      <w:isLgl w:val="false"/>
+      <w:suff w:val="tab"/>
+      <w:lvlText w:val="·"/>
+      <w:lvlJc w:val="left"/>
+      <w:pPr>
+        <w:ind w:left="2869" w:hanging="360"/>
+      </w:pPr>
+      <w:rPr>
+        <w:rFonts w:hint="default" w:ascii="Symbol" w:hAnsi="Symbol" w:eastAsia="Symbol" w:cs="Symbol"/>
+      </w:rPr>
+    </w:lvl>
+    <w:lvl w:ilvl="4">
+      <w:start w:val="1"/>
+      <w:numFmt w:val="bullet"/>
+      <w:isLgl w:val="false"/>
+      <w:suff w:val="tab"/>
+      <w:lvlText w:val="o"/>
+      <w:lvlJc w:val="left"/>
+      <w:pPr>
+        <w:ind w:left="3589" w:hanging="360"/>
+      </w:pPr>
+      <w:rPr>
+        <w:rFonts w:hint="default" w:ascii="Courier New" w:hAnsi="Courier New" w:eastAsia="Courier New" w:cs="Courier New"/>
+      </w:rPr>
+    </w:lvl>
+    <w:lvl w:ilvl="5">
+      <w:start w:val="1"/>
+      <w:numFmt w:val="bullet"/>
+      <w:isLgl w:val="false"/>
+      <w:suff w:val="tab"/>
+      <w:lvlText w:val="§"/>
+      <w:lvlJc w:val="left"/>
+      <w:pPr>
+        <w:ind w:left="4309" w:hanging="360"/>
+      </w:pPr>
+      <w:rPr>
+        <w:rFonts w:hint="default" w:ascii="Wingdings" w:hAnsi="Wingdings" w:eastAsia="Wingdings" w:cs="Wingdings"/>
+      </w:rPr>
+    </w:lvl>
+    <w:lvl w:ilvl="6">
+      <w:start w:val="1"/>
+      <w:numFmt w:val="bullet"/>
+      <w:isLgl w:val="false"/>
+      <w:suff w:val="tab"/>
+      <w:lvlText w:val="·"/>
+      <w:lvlJc w:val="left"/>
+      <w:pPr>
+        <w:ind w:left="5029" w:hanging="360"/>
+      </w:pPr>
+      <w:rPr>
+        <w:rFonts w:hint="default" w:ascii="Symbol" w:hAnsi="Symbol" w:eastAsia="Symbol" w:cs="Symbol"/>
+      </w:rPr>
+    </w:lvl>
+    <w:lvl w:ilvl="7">
+      <w:start w:val="1"/>
+      <w:numFmt w:val="bullet"/>
+      <w:isLgl w:val="false"/>
+      <w:suff w:val="tab"/>
+      <w:lvlText w:val="o"/>
+      <w:lvlJc w:val="left"/>
+      <w:pPr>
+        <w:ind w:left="5749" w:hanging="360"/>
+      </w:pPr>
+      <w:rPr>
+        <w:rFonts w:hint="default" w:ascii="Courier New" w:hAnsi="Courier New" w:eastAsia="Courier New" w:cs="Courier New"/>
+      </w:rPr>
+    </w:lvl>
+    <w:lvl w:ilvl="8">
+      <w:start w:val="1"/>
+      <w:numFmt w:val="bullet"/>
+      <w:isLgl w:val="false"/>
+      <w:suff w:val="tab"/>
+      <w:lvlText w:val="§"/>
+      <w:lvlJc w:val="left"/>
+      <w:pPr>
+        <w:ind w:left="6469" w:hanging="360"/>
+      </w:pPr>
+      <w:rPr>
+        <w:rFonts w:hint="default" w:ascii="Wingdings" w:hAnsi="Wingdings" w:eastAsia="Wingdings" w:cs="Wingdings"/>
+      </w:rPr>
+    </w:lvl>
+  </w:abstractNum>
+  <w:abstractNum w:abstractNumId="37">
+    <w:multiLevelType w:val="hybridMultilevel"/>
+    <w:lvl w:ilvl="0">
+      <w:start w:val="1"/>
+      <w:numFmt w:val="decimal"/>
+      <w:pStyle w:val="1170"/>
+      <w:isLgl w:val="false"/>
+      <w:suff w:val="tab"/>
+      <w:lvlText w:val="%1."/>
+      <w:lvlJc w:val="left"/>
+      <w:pPr>
+        <w:ind w:left="454" w:hanging="454"/>
+      </w:pPr>
+      <w:rPr>
+        <w:rFonts w:hint="default"/>
+      </w:rPr>
+    </w:lvl>
+    <w:lvl w:ilvl="1">
+      <w:start w:val="1"/>
+      <w:numFmt w:val="decimal"/>
+      <w:pStyle w:val="1171"/>
+      <w:isLgl w:val="false"/>
+      <w:suff w:val="tab"/>
+      <w:lvlText w:val="%1.%2"/>
+      <w:lvlJc w:val="left"/>
+      <w:pPr>
+        <w:ind w:left="454" w:hanging="454"/>
+      </w:pPr>
+      <w:rPr>
+        <w:rFonts w:hint="default"/>
+      </w:rPr>
+    </w:lvl>
+    <w:lvl w:ilvl="2">
+      <w:start w:val="1"/>
+      <w:numFmt w:val="decimal"/>
+      <w:pStyle w:val="1172"/>
+      <w:isLgl w:val="false"/>
+      <w:suff w:val="tab"/>
+      <w:lvlText w:val="%1.%2.%3"/>
+      <w:lvlJc w:val="left"/>
+      <w:pPr>
+        <w:ind w:left="510" w:hanging="510"/>
+      </w:pPr>
+      <w:rPr>
+        <w:rFonts w:hint="default"/>
+      </w:rPr>
+    </w:lvl>
+    <w:lvl w:ilvl="3">
+      <w:start w:val="1"/>
+      <w:numFmt w:val="decimal"/>
+      <w:pStyle w:val="1173"/>
+      <w:isLgl w:val="false"/>
+      <w:suff w:val="tab"/>
+      <w:lvlText w:val="%1.%2.%3.%4"/>
+      <w:lvlJc w:val="left"/>
+      <w:pPr>
+        <w:ind w:left="680" w:hanging="680"/>
+      </w:pPr>
+      <w:rPr>
+        <w:rFonts w:hint="default"/>
+      </w:rPr>
+    </w:lvl>
+    <w:lvl w:ilvl="4">
+      <w:start w:val="1"/>
+      <w:numFmt w:val="decimal"/>
+      <w:pStyle w:val="1174"/>
+      <w:isLgl w:val="false"/>
+      <w:suff w:val="tab"/>
+      <w:lvlText w:val="%1.%2.%3.%4.%5"/>
+      <w:lvlJc w:val="left"/>
+      <w:pPr>
+        <w:ind w:left="1008" w:hanging="1008"/>
+      </w:pPr>
+      <w:rPr>
+        <w:rFonts w:hint="default"/>
+      </w:rPr>
+    </w:lvl>
+    <w:lvl w:ilvl="5">
+      <w:start w:val="1"/>
+      <w:numFmt w:val="decimal"/>
+      <w:pStyle w:val="1175"/>
+      <w:isLgl w:val="false"/>
+      <w:suff w:val="tab"/>
+      <w:lvlText w:val="%1.%2.%3.%4.%5.%6"/>
+      <w:lvlJc w:val="left"/>
+      <w:pPr>
+        <w:ind w:left="1152" w:hanging="1152"/>
+      </w:pPr>
+      <w:rPr>
+        <w:rFonts w:hint="default"/>
+      </w:rPr>
+    </w:lvl>
+    <w:lvl w:ilvl="6">
+      <w:start w:val="1"/>
+      <w:numFmt w:val="decimal"/>
+      <w:pStyle w:val="1176"/>
+      <w:isLgl w:val="false"/>
+      <w:suff w:val="tab"/>
+      <w:lvlText w:val="%1.%2.%3.%4.%5.%6.%7"/>
+      <w:lvlJc w:val="left"/>
+      <w:pPr>
+        <w:ind w:left="1296" w:hanging="1296"/>
+      </w:pPr>
+      <w:rPr>
+        <w:rFonts w:hint="default"/>
+      </w:rPr>
+    </w:lvl>
+    <w:lvl w:ilvl="7">
+      <w:start w:val="1"/>
+      <w:numFmt w:val="decimal"/>
+      <w:pStyle w:val="1177"/>
+      <w:isLgl w:val="false"/>
+      <w:suff w:val="tab"/>
+      <w:lvlText w:val="%1.%2.%3.%4.%5.%6.%7.%8"/>
+      <w:lvlJc w:val="left"/>
+      <w:pPr>
+        <w:ind w:left="1440" w:hanging="1440"/>
+      </w:pPr>
+      <w:rPr>
+        <w:rFonts w:hint="default"/>
+      </w:rPr>
+    </w:lvl>
+    <w:lvl w:ilvl="8">
+      <w:start w:val="1"/>
+      <w:numFmt w:val="decimal"/>
+      <w:pStyle w:val="1178"/>
+      <w:isLgl w:val="false"/>
+      <w:suff w:val="tab"/>
+      <w:lvlText w:val="%1.%2.%3.%4.%5.%6.%7.%8.%9"/>
+      <w:lvlJc w:val="left"/>
+      <w:pPr>
+        <w:ind w:left="1584" w:hanging="1584"/>
+      </w:pPr>
+      <w:rPr>
+        <w:rFonts w:hint="default"/>
+      </w:rPr>
+    </w:lvl>
+  </w:abstractNum>
+  <w:abstractNum w:abstractNumId="38">
+    <w:multiLevelType w:val="hybridMultilevel"/>
+    <w:lvl w:ilvl="0">
+      <w:start w:val="1"/>
+      <w:numFmt w:val="bullet"/>
+      <w:isLgl w:val="false"/>
+      <w:suff w:val="tab"/>
+      <w:lvlText w:val="·"/>
+      <w:lvlJc w:val="left"/>
+      <w:pPr>
+        <w:ind w:left="709" w:hanging="360"/>
+      </w:pPr>
+      <w:rPr>
+        <w:rFonts w:hint="default" w:ascii="Symbol" w:hAnsi="Symbol" w:eastAsia="Symbol" w:cs="Symbol"/>
+      </w:rPr>
+    </w:lvl>
+    <w:lvl w:ilvl="1">
+      <w:start w:val="1"/>
+      <w:numFmt w:val="bullet"/>
+      <w:isLgl w:val="false"/>
+      <w:suff w:val="tab"/>
+      <w:lvlText w:val="o"/>
+      <w:lvlJc w:val="left"/>
+      <w:pPr>
+        <w:ind w:left="1429" w:hanging="360"/>
+      </w:pPr>
+      <w:rPr>
+        <w:rFonts w:hint="default" w:ascii="Courier New" w:hAnsi="Courier New" w:eastAsia="Courier New" w:cs="Courier New"/>
+      </w:rPr>
+    </w:lvl>
+    <w:lvl w:ilvl="2">
+      <w:start w:val="1"/>
+      <w:numFmt w:val="bullet"/>
+      <w:isLgl w:val="false"/>
+      <w:suff w:val="tab"/>
+      <w:lvlText w:val="§"/>
+      <w:lvlJc w:val="left"/>
+      <w:pPr>
+        <w:ind w:left="2149" w:hanging="360"/>
+      </w:pPr>
+      <w:rPr>
+        <w:rFonts w:hint="default" w:ascii="Wingdings" w:hAnsi="Wingdings" w:eastAsia="Wingdings" w:cs="Wingdings"/>
+      </w:rPr>
+    </w:lvl>
+    <w:lvl w:ilvl="3">
+      <w:start w:val="1"/>
+      <w:numFmt w:val="bullet"/>
+      <w:isLgl w:val="false"/>
+      <w:suff w:val="tab"/>
+      <w:lvlText w:val="·"/>
+      <w:lvlJc w:val="left"/>
+      <w:pPr>
+        <w:ind w:left="2869" w:hanging="360"/>
+      </w:pPr>
+      <w:rPr>
+        <w:rFonts w:hint="default" w:ascii="Symbol" w:hAnsi="Symbol" w:eastAsia="Symbol" w:cs="Symbol"/>
+      </w:rPr>
+    </w:lvl>
+    <w:lvl w:ilvl="4">
+      <w:start w:val="1"/>
+      <w:numFmt w:val="bullet"/>
+      <w:isLgl w:val="false"/>
+      <w:suff w:val="tab"/>
+      <w:lvlText w:val="o"/>
+      <w:lvlJc w:val="left"/>
+      <w:pPr>
+        <w:ind w:left="3589" w:hanging="360"/>
+      </w:pPr>
+      <w:rPr>
+        <w:rFonts w:hint="default" w:ascii="Courier New" w:hAnsi="Courier New" w:eastAsia="Courier New" w:cs="Courier New"/>
+      </w:rPr>
+    </w:lvl>
+    <w:lvl w:ilvl="5">
+      <w:start w:val="1"/>
+      <w:numFmt w:val="bullet"/>
+      <w:isLgl w:val="false"/>
+      <w:suff w:val="tab"/>
+      <w:lvlText w:val="§"/>
+      <w:lvlJc w:val="left"/>
+      <w:pPr>
+        <w:ind w:left="4309" w:hanging="360"/>
+      </w:pPr>
+      <w:rPr>
+        <w:rFonts w:hint="default" w:ascii="Wingdings" w:hAnsi="Wingdings" w:eastAsia="Wingdings" w:cs="Wingdings"/>
+      </w:rPr>
+    </w:lvl>
+    <w:lvl w:ilvl="6">
+      <w:start w:val="1"/>
+      <w:numFmt w:val="bullet"/>
+      <w:isLgl w:val="false"/>
+      <w:suff w:val="tab"/>
+      <w:lvlText w:val="·"/>
+      <w:lvlJc w:val="left"/>
+      <w:pPr>
+        <w:ind w:left="5029" w:hanging="360"/>
+      </w:pPr>
+      <w:rPr>
+        <w:rFonts w:hint="default" w:ascii="Symbol" w:hAnsi="Symbol" w:eastAsia="Symbol" w:cs="Symbol"/>
+      </w:rPr>
+    </w:lvl>
+    <w:lvl w:ilvl="7">
+      <w:start w:val="1"/>
+      <w:numFmt w:val="bullet"/>
+      <w:isLgl w:val="false"/>
+      <w:suff w:val="tab"/>
+      <w:lvlText w:val="o"/>
+      <w:lvlJc w:val="left"/>
+      <w:pPr>
+        <w:ind w:left="5749" w:hanging="360"/>
+      </w:pPr>
+      <w:rPr>
+        <w:rFonts w:hint="default" w:ascii="Courier New" w:hAnsi="Courier New" w:eastAsia="Courier New" w:cs="Courier New"/>
+      </w:rPr>
+    </w:lvl>
+    <w:lvl w:ilvl="8">
+      <w:start w:val="1"/>
+      <w:numFmt w:val="bullet"/>
+      <w:isLgl w:val="false"/>
+      <w:suff w:val="tab"/>
+      <w:lvlText w:val="§"/>
+      <w:lvlJc w:val="left"/>
+      <w:pPr>
+        <w:ind w:left="6469" w:hanging="360"/>
+      </w:pPr>
+      <w:rPr>
+        <w:rFonts w:hint="default" w:ascii="Wingdings" w:hAnsi="Wingdings" w:eastAsia="Wingdings" w:cs="Wingdings"/>
+      </w:rPr>
+    </w:lvl>
+  </w:abstractNum>
+  <w:abstractNum w:abstractNumId="39">
+    <w:multiLevelType w:val="hybridMultilevel"/>
+    <w:lvl w:ilvl="0">
+      <w:start w:val="1"/>
+      <w:numFmt w:val="bullet"/>
+      <w:isLgl w:val="false"/>
+      <w:suff w:val="tab"/>
+      <w:lvlText w:val="·"/>
+      <w:lvlJc w:val="left"/>
+      <w:pPr>
+        <w:ind w:left="709" w:hanging="360"/>
+      </w:pPr>
+      <w:rPr>
+        <w:rFonts w:hint="default" w:ascii="Symbol" w:hAnsi="Symbol" w:eastAsia="Symbol" w:cs="Symbol"/>
+      </w:rPr>
+    </w:lvl>
+    <w:lvl w:ilvl="1">
+      <w:start w:val="1"/>
+      <w:numFmt w:val="bullet"/>
+      <w:isLgl w:val="false"/>
+      <w:suff w:val="tab"/>
+      <w:lvlText w:val="o"/>
+      <w:lvlJc w:val="left"/>
+      <w:pPr>
+        <w:ind w:left="1429" w:hanging="360"/>
+      </w:pPr>
+      <w:rPr>
+        <w:rFonts w:hint="default" w:ascii="Courier New" w:hAnsi="Courier New" w:eastAsia="Courier New" w:cs="Courier New"/>
+      </w:rPr>
+    </w:lvl>
+    <w:lvl w:ilvl="2">
+      <w:start w:val="1"/>
+      <w:numFmt w:val="bullet"/>
+      <w:isLgl w:val="false"/>
+      <w:suff w:val="tab"/>
+      <w:lvlText w:val="§"/>
+      <w:lvlJc w:val="left"/>
+      <w:pPr>
+        <w:ind w:left="2149" w:hanging="360"/>
+      </w:pPr>
+      <w:rPr>
+        <w:rFonts w:hint="default" w:ascii="Wingdings" w:hAnsi="Wingdings" w:eastAsia="Wingdings" w:cs="Wingdings"/>
+      </w:rPr>
+    </w:lvl>
+    <w:lvl w:ilvl="3">
+      <w:start w:val="1"/>
+      <w:numFmt w:val="bullet"/>
+      <w:isLgl w:val="false"/>
+      <w:suff w:val="tab"/>
+      <w:lvlText w:val="·"/>
+      <w:lvlJc w:val="left"/>
+      <w:pPr>
+        <w:ind w:left="2869" w:hanging="360"/>
+      </w:pPr>
+      <w:rPr>
+        <w:rFonts w:hint="default" w:ascii="Symbol" w:hAnsi="Symbol" w:eastAsia="Symbol" w:cs="Symbol"/>
+      </w:rPr>
+    </w:lvl>
+    <w:lvl w:ilvl="4">
+      <w:start w:val="1"/>
+      <w:numFmt w:val="bullet"/>
+      <w:isLgl w:val="false"/>
+      <w:suff w:val="tab"/>
+      <w:lvlText w:val="o"/>
+      <w:lvlJc w:val="left"/>
+      <w:pPr>
+        <w:ind w:left="3589" w:hanging="360"/>
+      </w:pPr>
+      <w:rPr>
+        <w:rFonts w:hint="default" w:ascii="Courier New" w:hAnsi="Courier New" w:eastAsia="Courier New" w:cs="Courier New"/>
+      </w:rPr>
+    </w:lvl>
+    <w:lvl w:ilvl="5">
+      <w:start w:val="1"/>
+      <w:numFmt w:val="bullet"/>
+      <w:isLgl w:val="false"/>
+      <w:suff w:val="tab"/>
+      <w:lvlText w:val="§"/>
+      <w:lvlJc w:val="left"/>
+      <w:pPr>
+        <w:ind w:left="4309" w:hanging="360"/>
+      </w:pPr>
+      <w:rPr>
+        <w:rFonts w:hint="default" w:ascii="Wingdings" w:hAnsi="Wingdings" w:eastAsia="Wingdings" w:cs="Wingdings"/>
+      </w:rPr>
+    </w:lvl>
+    <w:lvl w:ilvl="6">
+      <w:start w:val="1"/>
+      <w:numFmt w:val="bullet"/>
+      <w:isLgl w:val="false"/>
+      <w:suff w:val="tab"/>
+      <w:lvlText w:val="·"/>
+      <w:lvlJc w:val="left"/>
+      <w:pPr>
+        <w:ind w:left="5029" w:hanging="360"/>
+      </w:pPr>
+      <w:rPr>
+        <w:rFonts w:hint="default" w:ascii="Symbol" w:hAnsi="Symbol" w:eastAsia="Symbol" w:cs="Symbol"/>
+      </w:rPr>
+    </w:lvl>
+    <w:lvl w:ilvl="7">
+      <w:start w:val="1"/>
+      <w:numFmt w:val="bullet"/>
+      <w:isLgl w:val="false"/>
+      <w:suff w:val="tab"/>
+      <w:lvlText w:val="o"/>
+      <w:lvlJc w:val="left"/>
+      <w:pPr>
+        <w:ind w:left="5749" w:hanging="360"/>
+      </w:pPr>
+      <w:rPr>
+        <w:rFonts w:hint="default" w:ascii="Courier New" w:hAnsi="Courier New" w:eastAsia="Courier New" w:cs="Courier New"/>
+      </w:rPr>
+    </w:lvl>
+    <w:lvl w:ilvl="8">
+      <w:start w:val="1"/>
+      <w:numFmt w:val="bullet"/>
+      <w:isLgl w:val="false"/>
+      <w:suff w:val="tab"/>
+      <w:lvlText w:val="§"/>
+      <w:lvlJc w:val="left"/>
+      <w:pPr>
+        <w:ind w:left="6469" w:hanging="360"/>
+      </w:pPr>
+      <w:rPr>
+        <w:rFonts w:hint="default" w:ascii="Wingdings" w:hAnsi="Wingdings" w:eastAsia="Wingdings" w:cs="Wingdings"/>
+      </w:rPr>
+    </w:lvl>
+  </w:abstractNum>
+  <w:abstractNum w:abstractNumId="40">
+    <w:multiLevelType w:val="hybridMultilevel"/>
+    <w:lvl w:ilvl="0">
+      <w:start w:val="1"/>
+      <w:numFmt w:val="bullet"/>
+      <w:isLgl w:val="false"/>
+      <w:suff w:val="tab"/>
+      <w:lvlText w:val="·"/>
+      <w:lvlJc w:val="left"/>
+      <w:pPr>
+        <w:ind w:left="709" w:hanging="360"/>
+      </w:pPr>
+      <w:rPr>
+        <w:rFonts w:hint="default" w:ascii="Symbol" w:hAnsi="Symbol" w:eastAsia="Symbol" w:cs="Symbol"/>
+      </w:rPr>
+    </w:lvl>
+    <w:lvl w:ilvl="1">
+      <w:start w:val="1"/>
+      <w:numFmt w:val="bullet"/>
+      <w:isLgl w:val="false"/>
+      <w:suff w:val="tab"/>
+      <w:lvlText w:val="o"/>
+      <w:lvlJc w:val="left"/>
+      <w:pPr>
+        <w:ind w:left="1429" w:hanging="360"/>
+      </w:pPr>
+      <w:rPr>
+        <w:rFonts w:hint="default" w:ascii="Courier New" w:hAnsi="Courier New" w:eastAsia="Courier New" w:cs="Courier New"/>
+      </w:rPr>
+    </w:lvl>
+    <w:lvl w:ilvl="2">
+      <w:start w:val="1"/>
+      <w:numFmt w:val="bullet"/>
+      <w:isLgl w:val="false"/>
+      <w:suff w:val="tab"/>
+      <w:lvlText w:val="§"/>
+      <w:lvlJc w:val="left"/>
+      <w:pPr>
+        <w:ind w:left="2149" w:hanging="360"/>
+      </w:pPr>
+      <w:rPr>
+        <w:rFonts w:hint="default" w:ascii="Wingdings" w:hAnsi="Wingdings" w:eastAsia="Wingdings" w:cs="Wingdings"/>
+      </w:rPr>
+    </w:lvl>
+    <w:lvl w:ilvl="3">
+      <w:start w:val="1"/>
+      <w:numFmt w:val="bullet"/>
+      <w:isLgl w:val="false"/>
+      <w:suff w:val="tab"/>
+      <w:lvlText w:val="·"/>
+      <w:lvlJc w:val="left"/>
+      <w:pPr>
+        <w:ind w:left="2869" w:hanging="360"/>
+      </w:pPr>
+      <w:rPr>
+        <w:rFonts w:hint="default" w:ascii="Symbol" w:hAnsi="Symbol" w:eastAsia="Symbol" w:cs="Symbol"/>
+      </w:rPr>
+    </w:lvl>
+    <w:lvl w:ilvl="4">
+      <w:start w:val="1"/>
+      <w:numFmt w:val="bullet"/>
+      <w:isLgl w:val="false"/>
+      <w:suff w:val="tab"/>
+      <w:lvlText w:val="o"/>
+      <w:lvlJc w:val="left"/>
+      <w:pPr>
+        <w:ind w:left="3589" w:hanging="360"/>
+      </w:pPr>
+      <w:rPr>
+        <w:rFonts w:hint="default" w:ascii="Courier New" w:hAnsi="Courier New" w:eastAsia="Courier New" w:cs="Courier New"/>
+      </w:rPr>
+    </w:lvl>
+    <w:lvl w:ilvl="5">
+      <w:start w:val="1"/>
+      <w:numFmt w:val="bullet"/>
+      <w:isLgl w:val="false"/>
+      <w:suff w:val="tab"/>
+      <w:lvlText w:val="§"/>
+      <w:lvlJc w:val="left"/>
+      <w:pPr>
+        <w:ind w:left="4309" w:hanging="360"/>
+      </w:pPr>
+      <w:rPr>
+        <w:rFonts w:hint="default" w:ascii="Wingdings" w:hAnsi="Wingdings" w:eastAsia="Wingdings" w:cs="Wingdings"/>
+      </w:rPr>
+    </w:lvl>
+    <w:lvl w:ilvl="6">
+      <w:start w:val="1"/>
+      <w:numFmt w:val="bullet"/>
+      <w:isLgl w:val="false"/>
+      <w:suff w:val="tab"/>
+      <w:lvlText w:val="·"/>
+      <w:lvlJc w:val="left"/>
+      <w:pPr>
+        <w:ind w:left="5029" w:hanging="360"/>
+      </w:pPr>
+      <w:rPr>
+        <w:rFonts w:hint="default" w:ascii="Symbol" w:hAnsi="Symbol" w:eastAsia="Symbol" w:cs="Symbol"/>
+      </w:rPr>
+    </w:lvl>
+    <w:lvl w:ilvl="7">
+      <w:start w:val="1"/>
+      <w:numFmt w:val="bullet"/>
+      <w:isLgl w:val="false"/>
+      <w:suff w:val="tab"/>
+      <w:lvlText w:val="o"/>
+      <w:lvlJc w:val="left"/>
+      <w:pPr>
+        <w:ind w:left="5749" w:hanging="360"/>
+      </w:pPr>
+      <w:rPr>
+        <w:rFonts w:hint="default" w:ascii="Courier New" w:hAnsi="Courier New" w:eastAsia="Courier New" w:cs="Courier New"/>
+      </w:rPr>
+    </w:lvl>
+    <w:lvl w:ilvl="8">
+      <w:start w:val="1"/>
+      <w:numFmt w:val="bullet"/>
+      <w:isLgl w:val="false"/>
+      <w:suff w:val="tab"/>
+      <w:lvlText w:val="§"/>
+      <w:lvlJc w:val="left"/>
+      <w:pPr>
+        <w:ind w:left="6469" w:hanging="360"/>
+      </w:pPr>
+      <w:rPr>
+        <w:rFonts w:hint="default" w:ascii="Wingdings" w:hAnsi="Wingdings" w:eastAsia="Wingdings" w:cs="Wingdings"/>
+      </w:rPr>
+    </w:lvl>
+  </w:abstractNum>
+  <w:abstractNum w:abstractNumId="41">
+    <w:multiLevelType w:val="hybridMultilevel"/>
+    <w:lvl w:ilvl="0">
+      <w:start w:val="1"/>
+      <w:numFmt w:val="decimal"/>
+      <w:pStyle w:val="1170"/>
+      <w:isLgl w:val="false"/>
+      <w:suff w:val="tab"/>
+      <w:lvlText w:val="%1."/>
+      <w:lvlJc w:val="left"/>
+      <w:pPr>
+        <w:ind w:left="454" w:hanging="454"/>
+      </w:pPr>
+      <w:rPr>
+        <w:rFonts w:hint="default"/>
+      </w:rPr>
+    </w:lvl>
+    <w:lvl w:ilvl="1">
+      <w:start w:val="1"/>
+      <w:numFmt w:val="decimal"/>
+      <w:pStyle w:val="1171"/>
+      <w:isLgl w:val="false"/>
+      <w:suff w:val="tab"/>
+      <w:lvlText w:val="%1.%2"/>
+      <w:lvlJc w:val="left"/>
+      <w:pPr>
+        <w:ind w:left="454" w:hanging="454"/>
+      </w:pPr>
+      <w:rPr>
+        <w:rFonts w:hint="default"/>
+      </w:rPr>
+    </w:lvl>
+    <w:lvl w:ilvl="2">
+      <w:start w:val="1"/>
+      <w:numFmt w:val="decimal"/>
+      <w:pStyle w:val="1172"/>
+      <w:isLgl w:val="false"/>
+      <w:suff w:val="tab"/>
+      <w:lvlText w:val="%1.%2.%3"/>
+      <w:lvlJc w:val="left"/>
+      <w:pPr>
+        <w:ind w:left="510" w:hanging="510"/>
+      </w:pPr>
+      <w:rPr>
+        <w:rFonts w:hint="default"/>
+      </w:rPr>
+    </w:lvl>
+    <w:lvl w:ilvl="3">
+      <w:start w:val="1"/>
+      <w:numFmt w:val="decimal"/>
+      <w:pStyle w:val="1173"/>
+      <w:isLgl w:val="false"/>
+      <w:suff w:val="tab"/>
+      <w:lvlText w:val="%1.%2.%3.%4"/>
+      <w:lvlJc w:val="left"/>
+      <w:pPr>
+        <w:ind w:left="680" w:hanging="680"/>
+      </w:pPr>
+      <w:rPr>
+        <w:rFonts w:hint="default"/>
+      </w:rPr>
+    </w:lvl>
+    <w:lvl w:ilvl="4">
+      <w:start w:val="1"/>
+      <w:numFmt w:val="decimal"/>
+      <w:pStyle w:val="1174"/>
+      <w:isLgl w:val="false"/>
+      <w:suff w:val="tab"/>
+      <w:lvlText w:val="%1.%2.%3.%4.%5"/>
+      <w:lvlJc w:val="left"/>
+      <w:pPr>
+        <w:ind w:left="1008" w:hanging="1008"/>
+      </w:pPr>
+      <w:rPr>
+        <w:rFonts w:hint="default"/>
+      </w:rPr>
+    </w:lvl>
+    <w:lvl w:ilvl="5">
+      <w:start w:val="1"/>
+      <w:numFmt w:val="decimal"/>
+      <w:pStyle w:val="1175"/>
+      <w:isLgl w:val="false"/>
+      <w:suff w:val="tab"/>
+      <w:lvlText w:val="%1.%2.%3.%4.%5.%6"/>
+      <w:lvlJc w:val="left"/>
+      <w:pPr>
+        <w:ind w:left="1152" w:hanging="1152"/>
+      </w:pPr>
+      <w:rPr>
+        <w:rFonts w:hint="default"/>
+      </w:rPr>
+    </w:lvl>
+    <w:lvl w:ilvl="6">
+      <w:start w:val="1"/>
+      <w:numFmt w:val="decimal"/>
+      <w:pStyle w:val="1176"/>
+      <w:isLgl w:val="false"/>
+      <w:suff w:val="tab"/>
+      <w:lvlText w:val="%1.%2.%3.%4.%5.%6.%7"/>
+      <w:lvlJc w:val="left"/>
+      <w:pPr>
+        <w:ind w:left="1296" w:hanging="1296"/>
+      </w:pPr>
+      <w:rPr>
+        <w:rFonts w:hint="default"/>
+      </w:rPr>
+    </w:lvl>
+    <w:lvl w:ilvl="7">
+      <w:start w:val="1"/>
+      <w:numFmt w:val="decimal"/>
+      <w:pStyle w:val="1177"/>
+      <w:isLgl w:val="false"/>
+      <w:suff w:val="tab"/>
+      <w:lvlText w:val="%1.%2.%3.%4.%5.%6.%7.%8"/>
+      <w:lvlJc w:val="left"/>
+      <w:pPr>
+        <w:ind w:left="1440" w:hanging="1440"/>
+      </w:pPr>
+      <w:rPr>
+        <w:rFonts w:hint="default"/>
+      </w:rPr>
+    </w:lvl>
+    <w:lvl w:ilvl="8">
+      <w:start w:val="1"/>
+      <w:numFmt w:val="decimal"/>
+      <w:pStyle w:val="1178"/>
+      <w:isLgl w:val="false"/>
+      <w:suff w:val="tab"/>
+      <w:lvlText w:val="%1.%2.%3.%4.%5.%6.%7.%8.%9"/>
+      <w:lvlJc w:val="left"/>
+      <w:pPr>
+        <w:ind w:left="1584" w:hanging="1584"/>
+      </w:pPr>
+      <w:rPr>
+        <w:rFonts w:hint="default"/>
+      </w:rPr>
+    </w:lvl>
+  </w:abstractNum>
+  <w:abstractNum w:abstractNumId="42">
+    <w:multiLevelType w:val="hybridMultilevel"/>
+    <w:lvl w:ilvl="0">
+      <w:start w:val="1"/>
+      <w:numFmt w:val="bullet"/>
+      <w:isLgl w:val="false"/>
+      <w:suff w:val="tab"/>
+      <w:lvlText w:val="–"/>
+      <w:lvlJc w:val="left"/>
+      <w:pPr>
+        <w:ind w:left="709" w:hanging="360"/>
+      </w:pPr>
+      <w:rPr>
+        <w:rFonts w:hint="default" w:ascii="Arial" w:hAnsi="Arial" w:eastAsia="Arial" w:cs="Arial"/>
+      </w:rPr>
+    </w:lvl>
+    <w:lvl w:ilvl="1">
+      <w:start w:val="1"/>
+      <w:numFmt w:val="bullet"/>
+      <w:isLgl w:val="false"/>
+      <w:suff w:val="tab"/>
+      <w:lvlText w:val="o"/>
+      <w:lvlJc w:val="left"/>
+      <w:pPr>
+        <w:ind w:left="1429" w:hanging="360"/>
+      </w:pPr>
+      <w:rPr>
+        <w:rFonts w:hint="default" w:ascii="Courier New" w:hAnsi="Courier New" w:eastAsia="Courier New" w:cs="Courier New"/>
+      </w:rPr>
+    </w:lvl>
+    <w:lvl w:ilvl="2">
+      <w:start w:val="1"/>
+      <w:numFmt w:val="bullet"/>
+      <w:isLgl w:val="false"/>
+      <w:suff w:val="tab"/>
+      <w:lvlText w:val="§"/>
+      <w:lvlJc w:val="left"/>
+      <w:pPr>
+        <w:ind w:left="2149" w:hanging="360"/>
+      </w:pPr>
+      <w:rPr>
+        <w:rFonts w:hint="default" w:ascii="Wingdings" w:hAnsi="Wingdings" w:eastAsia="Wingdings" w:cs="Wingdings"/>
+      </w:rPr>
+    </w:lvl>
+    <w:lvl w:ilvl="3">
+      <w:start w:val="1"/>
+      <w:numFmt w:val="bullet"/>
+      <w:isLgl w:val="false"/>
+      <w:suff w:val="tab"/>
+      <w:lvlText w:val="·"/>
+      <w:lvlJc w:val="left"/>
+      <w:pPr>
+        <w:ind w:left="2869" w:hanging="360"/>
+      </w:pPr>
+      <w:rPr>
+        <w:rFonts w:hint="default" w:ascii="Symbol" w:hAnsi="Symbol" w:eastAsia="Symbol" w:cs="Symbol"/>
+      </w:rPr>
+    </w:lvl>
+    <w:lvl w:ilvl="4">
+      <w:start w:val="1"/>
+      <w:numFmt w:val="bullet"/>
+      <w:isLgl w:val="false"/>
+      <w:suff w:val="tab"/>
+      <w:lvlText w:val="o"/>
+      <w:lvlJc w:val="left"/>
+      <w:pPr>
+        <w:ind w:left="3589" w:hanging="360"/>
+      </w:pPr>
+      <w:rPr>
+        <w:rFonts w:hint="default" w:ascii="Courier New" w:hAnsi="Courier New" w:eastAsia="Courier New" w:cs="Courier New"/>
+      </w:rPr>
+    </w:lvl>
+    <w:lvl w:ilvl="5">
+      <w:start w:val="1"/>
+      <w:numFmt w:val="bullet"/>
+      <w:isLgl w:val="false"/>
+      <w:suff w:val="tab"/>
+      <w:lvlText w:val="§"/>
+      <w:lvlJc w:val="left"/>
+      <w:pPr>
+        <w:ind w:left="4309" w:hanging="360"/>
+      </w:pPr>
+      <w:rPr>
+        <w:rFonts w:hint="default" w:ascii="Wingdings" w:hAnsi="Wingdings" w:eastAsia="Wingdings" w:cs="Wingdings"/>
+      </w:rPr>
+    </w:lvl>
+    <w:lvl w:ilvl="6">
+      <w:start w:val="1"/>
+      <w:numFmt w:val="bullet"/>
+      <w:isLgl w:val="false"/>
+      <w:suff w:val="tab"/>
+      <w:lvlText w:val="·"/>
+      <w:lvlJc w:val="left"/>
+      <w:pPr>
+        <w:ind w:left="5029" w:hanging="360"/>
+      </w:pPr>
+      <w:rPr>
+        <w:rFonts w:hint="default" w:ascii="Symbol" w:hAnsi="Symbol" w:eastAsia="Symbol" w:cs="Symbol"/>
+      </w:rPr>
+    </w:lvl>
+    <w:lvl w:ilvl="7">
+      <w:start w:val="1"/>
+      <w:numFmt w:val="bullet"/>
+      <w:isLgl w:val="false"/>
+      <w:suff w:val="tab"/>
+      <w:lvlText w:val="o"/>
+      <w:lvlJc w:val="left"/>
+      <w:pPr>
+        <w:ind w:left="5749" w:hanging="360"/>
+      </w:pPr>
+      <w:rPr>
+        <w:rFonts w:hint="default" w:ascii="Courier New" w:hAnsi="Courier New" w:eastAsia="Courier New" w:cs="Courier New"/>
+      </w:rPr>
+    </w:lvl>
+    <w:lvl w:ilvl="8">
+      <w:start w:val="1"/>
+      <w:numFmt w:val="bullet"/>
+      <w:isLgl w:val="false"/>
+      <w:suff w:val="tab"/>
+      <w:lvlText w:val="§"/>
+      <w:lvlJc w:val="left"/>
+      <w:pPr>
+        <w:ind w:left="6469" w:hanging="360"/>
+      </w:pPr>
+      <w:rPr>
+        <w:rFonts w:hint="default" w:ascii="Wingdings" w:hAnsi="Wingdings" w:eastAsia="Wingdings" w:cs="Wingdings"/>
+      </w:rPr>
+    </w:lvl>
+  </w:abstractNum>
+  <w:abstractNum w:abstractNumId="43">
+    <w:multiLevelType w:val="hybridMultilevel"/>
+    <w:lvl w:ilvl="0">
+      <w:start w:val="1"/>
+      <w:numFmt w:val="bullet"/>
+      <w:isLgl w:val="false"/>
+      <w:suff w:val="tab"/>
+      <w:lvlText w:val="·"/>
+      <w:lvlJc w:val="left"/>
+      <w:pPr>
+        <w:ind w:left="709" w:hanging="360"/>
+      </w:pPr>
+      <w:rPr>
+        <w:rFonts w:hint="default" w:ascii="Symbol" w:hAnsi="Symbol" w:eastAsia="Symbol" w:cs="Symbol"/>
+      </w:rPr>
+    </w:lvl>
+    <w:lvl w:ilvl="1">
+      <w:start w:val="1"/>
+      <w:numFmt w:val="bullet"/>
+      <w:isLgl w:val="false"/>
+      <w:suff w:val="tab"/>
+      <w:lvlText w:val="o"/>
+      <w:lvlJc w:val="left"/>
+      <w:pPr>
+        <w:ind w:left="1429" w:hanging="360"/>
+      </w:pPr>
+      <w:rPr>
+        <w:rFonts w:hint="default" w:ascii="Courier New" w:hAnsi="Courier New" w:eastAsia="Courier New" w:cs="Courier New"/>
+      </w:rPr>
+    </w:lvl>
+    <w:lvl w:ilvl="2">
+      <w:start w:val="1"/>
+      <w:numFmt w:val="bullet"/>
+      <w:isLgl w:val="false"/>
+      <w:suff w:val="tab"/>
+      <w:lvlText w:val="§"/>
+      <w:lvlJc w:val="left"/>
+      <w:pPr>
+        <w:ind w:left="2149" w:hanging="360"/>
+      </w:pPr>
+      <w:rPr>
+        <w:rFonts w:hint="default" w:ascii="Wingdings" w:hAnsi="Wingdings" w:eastAsia="Wingdings" w:cs="Wingdings"/>
+      </w:rPr>
+    </w:lvl>
+    <w:lvl w:ilvl="3">
+      <w:start w:val="1"/>
+      <w:numFmt w:val="bullet"/>
+      <w:isLgl w:val="false"/>
+      <w:suff w:val="tab"/>
+      <w:lvlText w:val="·"/>
+      <w:lvlJc w:val="left"/>
+      <w:pPr>
+        <w:ind w:left="2869" w:hanging="360"/>
+      </w:pPr>
+      <w:rPr>
+        <w:rFonts w:hint="default" w:ascii="Symbol" w:hAnsi="Symbol" w:eastAsia="Symbol" w:cs="Symbol"/>
+      </w:rPr>
+    </w:lvl>
+    <w:lvl w:ilvl="4">
+      <w:start w:val="1"/>
+      <w:numFmt w:val="bullet"/>
+      <w:isLgl w:val="false"/>
+      <w:suff w:val="tab"/>
+      <w:lvlText w:val="o"/>
+      <w:lvlJc w:val="left"/>
+      <w:pPr>
+        <w:ind w:left="3589" w:hanging="360"/>
+      </w:pPr>
+      <w:rPr>
+        <w:rFonts w:hint="default" w:ascii="Courier New" w:hAnsi="Courier New" w:eastAsia="Courier New" w:cs="Courier New"/>
+      </w:rPr>
+    </w:lvl>
+    <w:lvl w:ilvl="5">
+      <w:start w:val="1"/>
+      <w:numFmt w:val="bullet"/>
+      <w:isLgl w:val="false"/>
+      <w:suff w:val="tab"/>
+      <w:lvlText w:val="§"/>
+      <w:lvlJc w:val="left"/>
+      <w:pPr>
+        <w:ind w:left="4309" w:hanging="360"/>
+      </w:pPr>
+      <w:rPr>
+        <w:rFonts w:hint="default" w:ascii="Wingdings" w:hAnsi="Wingdings" w:eastAsia="Wingdings" w:cs="Wingdings"/>
+      </w:rPr>
+    </w:lvl>
+    <w:lvl w:ilvl="6">
+      <w:start w:val="1"/>
+      <w:numFmt w:val="bullet"/>
+      <w:isLgl w:val="false"/>
+      <w:suff w:val="tab"/>
+      <w:lvlText w:val="·"/>
+      <w:lvlJc w:val="left"/>
+      <w:pPr>
+        <w:ind w:left="5029" w:hanging="360"/>
+      </w:pPr>
+      <w:rPr>
+        <w:rFonts w:hint="default" w:ascii="Symbol" w:hAnsi="Symbol" w:eastAsia="Symbol" w:cs="Symbol"/>
+      </w:rPr>
+    </w:lvl>
+    <w:lvl w:ilvl="7">
+      <w:start w:val="1"/>
+      <w:numFmt w:val="bullet"/>
+      <w:isLgl w:val="false"/>
+      <w:suff w:val="tab"/>
+      <w:lvlText w:val="o"/>
+      <w:lvlJc w:val="left"/>
+      <w:pPr>
+        <w:ind w:left="5749" w:hanging="360"/>
+      </w:pPr>
+      <w:rPr>
+        <w:rFonts w:hint="default" w:ascii="Courier New" w:hAnsi="Courier New" w:eastAsia="Courier New" w:cs="Courier New"/>
+      </w:rPr>
+    </w:lvl>
+    <w:lvl w:ilvl="8">
+      <w:start w:val="1"/>
+      <w:numFmt w:val="bullet"/>
+      <w:isLgl w:val="false"/>
+      <w:suff w:val="tab"/>
+      <w:lvlText w:val="§"/>
+      <w:lvlJc w:val="left"/>
+      <w:pPr>
+        <w:ind w:left="6469" w:hanging="360"/>
+      </w:pPr>
+      <w:rPr>
+        <w:rFonts w:hint="default" w:ascii="Wingdings" w:hAnsi="Wingdings" w:eastAsia="Wingdings" w:cs="Wingdings"/>
+      </w:rPr>
+    </w:lvl>
+  </w:abstractNum>
+  <w:abstractNum w:abstractNumId="44">
+    <w:multiLevelType w:val="hybridMultilevel"/>
+    <w:lvl w:ilvl="0">
+      <w:start w:val="1"/>
+      <w:numFmt w:val="decimal"/>
+      <w:pStyle w:val="1170"/>
+      <w:isLgl w:val="false"/>
+      <w:suff w:val="tab"/>
+      <w:lvlText w:val="%1."/>
+      <w:lvlJc w:val="left"/>
+      <w:pPr>
+        <w:ind w:left="454" w:hanging="454"/>
+      </w:pPr>
+      <w:rPr>
+        <w:rFonts w:hint="default" w:cs="Times New Roman"/>
+      </w:rPr>
+    </w:lvl>
+    <w:lvl w:ilvl="1">
+      <w:start w:val="1"/>
+      <w:numFmt w:val="decimal"/>
+      <w:pStyle w:val="1171"/>
+      <w:isLgl w:val="false"/>
+      <w:suff w:val="tab"/>
+      <w:lvlText w:val="%1.%2"/>
+      <w:lvlJc w:val="left"/>
+      <w:pPr>
+        <w:ind w:left="454" w:hanging="454"/>
+      </w:pPr>
+      <w:rPr>
+        <w:rFonts w:hint="default" w:cs="Times New Roman"/>
+      </w:rPr>
+    </w:lvl>
+    <w:lvl w:ilvl="2">
+      <w:start w:val="1"/>
+      <w:numFmt w:val="decimal"/>
+      <w:pStyle w:val="1172"/>
+      <w:isLgl w:val="false"/>
+      <w:suff w:val="tab"/>
+      <w:lvlText w:val="%1.%2.%3"/>
+      <w:lvlJc w:val="left"/>
+      <w:pPr>
+        <w:ind w:left="510" w:hanging="510"/>
+      </w:pPr>
+      <w:rPr>
+        <w:rFonts w:hint="default" w:cs="Times New Roman"/>
+      </w:rPr>
+    </w:lvl>
+    <w:lvl w:ilvl="3">
+      <w:start w:val="1"/>
+      <w:numFmt w:val="decimal"/>
+      <w:pStyle w:val="1173"/>
+      <w:isLgl w:val="false"/>
+      <w:suff w:val="tab"/>
+      <w:lvlText w:val="%1.%2.%3.%4"/>
+      <w:lvlJc w:val="left"/>
+      <w:pPr>
+        <w:ind w:left="680" w:hanging="680"/>
+      </w:pPr>
+      <w:rPr>
+        <w:rFonts w:hint="default" w:cs="Times New Roman"/>
+      </w:rPr>
+    </w:lvl>
+    <w:lvl w:ilvl="4">
+      <w:start w:val="1"/>
+      <w:numFmt w:val="decimal"/>
+      <w:pStyle w:val="1174"/>
+      <w:isLgl w:val="false"/>
+      <w:suff w:val="tab"/>
+      <w:lvlText w:val="%1.%2.%3.%4.%5"/>
+      <w:lvlJc w:val="left"/>
+      <w:pPr>
+        <w:ind w:left="1008" w:hanging="1008"/>
+      </w:pPr>
+      <w:rPr>
+        <w:rFonts w:hint="default" w:cs="Times New Roman"/>
+      </w:rPr>
+    </w:lvl>
+    <w:lvl w:ilvl="5">
+      <w:start w:val="1"/>
+      <w:numFmt w:val="decimal"/>
+      <w:pStyle w:val="1175"/>
+      <w:isLgl w:val="false"/>
+      <w:suff w:val="tab"/>
+      <w:lvlText w:val="%1.%2.%3.%4.%5.%6"/>
+      <w:lvlJc w:val="left"/>
+      <w:pPr>
+        <w:ind w:left="1152" w:hanging="1152"/>
+      </w:pPr>
+      <w:rPr>
+        <w:rFonts w:hint="default" w:cs="Times New Roman"/>
+      </w:rPr>
+    </w:lvl>
+    <w:lvl w:ilvl="6">
+      <w:start w:val="1"/>
+      <w:numFmt w:val="decimal"/>
+      <w:pStyle w:val="1176"/>
+      <w:isLgl w:val="false"/>
+      <w:suff w:val="tab"/>
+      <w:lvlText w:val="%1.%2.%3.%4.%5.%6.%7"/>
+      <w:lvlJc w:val="left"/>
+      <w:pPr>
+        <w:ind w:left="1296" w:hanging="1296"/>
+      </w:pPr>
+      <w:rPr>
+        <w:rFonts w:hint="default" w:cs="Times New Roman"/>
+      </w:rPr>
+    </w:lvl>
+    <w:lvl w:ilvl="7">
+      <w:start w:val="1"/>
+      <w:numFmt w:val="decimal"/>
+      <w:pStyle w:val="1177"/>
+      <w:isLgl w:val="false"/>
+      <w:suff w:val="tab"/>
+      <w:lvlText w:val="%1.%2.%3.%4.%5.%6.%7.%8"/>
+      <w:lvlJc w:val="left"/>
+      <w:pPr>
+        <w:ind w:left="1440" w:hanging="1440"/>
+      </w:pPr>
+      <w:rPr>
+        <w:rFonts w:hint="default" w:cs="Times New Roman"/>
+      </w:rPr>
+    </w:lvl>
+    <w:lvl w:ilvl="8">
+      <w:start w:val="1"/>
+      <w:numFmt w:val="decimal"/>
+      <w:pStyle w:val="1178"/>
+      <w:isLgl w:val="false"/>
+      <w:suff w:val="tab"/>
+      <w:lvlText w:val="%1.%2.%3.%4.%5.%6.%7.%8.%9"/>
+      <w:lvlJc w:val="left"/>
+      <w:pPr>
+        <w:ind w:left="1584" w:hanging="1584"/>
+      </w:pPr>
+      <w:rPr>
+        <w:rFonts w:hint="default" w:cs="Times New Roman"/>
+      </w:rPr>
+    </w:lvl>
+  </w:abstractNum>
+  <w:abstractNum w:abstractNumId="45">
+    <w:multiLevelType w:val="hybridMultilevel"/>
+    <w:lvl w:ilvl="0">
+      <w:start w:val="1"/>
+      <w:numFmt w:val="bullet"/>
+      <w:isLgl w:val="false"/>
+      <w:suff w:val="tab"/>
+      <w:lvlText w:val=""/>
+      <w:lvlJc w:val="left"/>
+      <w:pPr>
+        <w:ind w:left="720" w:hanging="360"/>
+      </w:pPr>
+      <w:rPr>
+        <w:rFonts w:hint="default" w:ascii="Symbol" w:hAnsi="Symbol"/>
+      </w:rPr>
+    </w:lvl>
+    <w:lvl w:ilvl="1">
+      <w:start w:val="1"/>
+      <w:numFmt w:val="bullet"/>
+      <w:isLgl w:val="false"/>
+      <w:suff w:val="tab"/>
+      <w:lvlText w:val="o"/>
+      <w:lvlJc w:val="left"/>
+      <w:pPr>
+        <w:ind w:left="1440" w:hanging="360"/>
+      </w:pPr>
+      <w:rPr>
+        <w:rFonts w:hint="default" w:ascii="Courier New" w:hAnsi="Courier New"/>
+      </w:rPr>
+    </w:lvl>
+    <w:lvl w:ilvl="2">
+      <w:start w:val="1"/>
+      <w:numFmt w:val="bullet"/>
+      <w:isLgl w:val="false"/>
+      <w:suff w:val="tab"/>
+      <w:lvlText w:val=""/>
+      <w:lvlJc w:val="left"/>
+      <w:pPr>
+        <w:ind w:left="2160" w:hanging="360"/>
+      </w:pPr>
+      <w:rPr>
+        <w:rFonts w:hint="default" w:ascii="Wingdings" w:hAnsi="Wingdings"/>
+      </w:rPr>
+    </w:lvl>
+    <w:lvl w:ilvl="3">
+      <w:start w:val="1"/>
+      <w:numFmt w:val="bullet"/>
+      <w:isLgl w:val="false"/>
+      <w:suff w:val="tab"/>
+      <w:lvlText w:val=""/>
+      <w:lvlJc w:val="left"/>
+      <w:pPr>
+        <w:ind w:left="2880" w:hanging="360"/>
+      </w:pPr>
+      <w:rPr>
+        <w:rFonts w:hint="default" w:ascii="Symbol" w:hAnsi="Symbol"/>
+      </w:rPr>
+    </w:lvl>
+    <w:lvl w:ilvl="4">
+      <w:start w:val="1"/>
+      <w:numFmt w:val="bullet"/>
+      <w:isLgl w:val="false"/>
+      <w:suff w:val="tab"/>
+      <w:lvlText w:val="o"/>
+      <w:lvlJc w:val="left"/>
+      <w:pPr>
+        <w:ind w:left="3600" w:hanging="360"/>
+      </w:pPr>
+      <w:rPr>
+        <w:rFonts w:hint="default" w:ascii="Courier New" w:hAnsi="Courier New"/>
+      </w:rPr>
+    </w:lvl>
+    <w:lvl w:ilvl="5">
+      <w:start w:val="1"/>
+      <w:numFmt w:val="bullet"/>
+      <w:isLgl w:val="false"/>
+      <w:suff w:val="tab"/>
+      <w:lvlText w:val=""/>
+      <w:lvlJc w:val="left"/>
+      <w:pPr>
+        <w:ind w:left="4320" w:hanging="360"/>
+      </w:pPr>
+      <w:rPr>
+        <w:rFonts w:hint="default" w:ascii="Wingdings" w:hAnsi="Wingdings"/>
+      </w:rPr>
+    </w:lvl>
+    <w:lvl w:ilvl="6">
+      <w:start w:val="1"/>
+      <w:numFmt w:val="bullet"/>
+      <w:isLgl w:val="false"/>
+      <w:suff w:val="tab"/>
+      <w:lvlText w:val=""/>
+      <w:lvlJc w:val="left"/>
+      <w:pPr>
+        <w:ind w:left="5040" w:hanging="360"/>
+      </w:pPr>
+      <w:rPr>
+        <w:rFonts w:hint="default" w:ascii="Symbol" w:hAnsi="Symbol"/>
+      </w:rPr>
+    </w:lvl>
+    <w:lvl w:ilvl="7">
+      <w:start w:val="1"/>
+      <w:numFmt w:val="bullet"/>
+      <w:isLgl w:val="false"/>
+      <w:suff w:val="tab"/>
+      <w:lvlText w:val="o"/>
+      <w:lvlJc w:val="left"/>
+      <w:pPr>
+        <w:ind w:left="5760" w:hanging="360"/>
+      </w:pPr>
+      <w:rPr>
+        <w:rFonts w:hint="default" w:ascii="Courier New" w:hAnsi="Courier New"/>
+      </w:rPr>
+    </w:lvl>
+    <w:lvl w:ilvl="8">
+      <w:start w:val="1"/>
+      <w:numFmt w:val="bullet"/>
+      <w:isLgl w:val="false"/>
+      <w:suff w:val="tab"/>
+      <w:lvlText w:val=""/>
+      <w:lvlJc w:val="left"/>
+      <w:pPr>
+        <w:ind w:left="6480" w:hanging="360"/>
+      </w:pPr>
+      <w:rPr>
+        <w:rFonts w:hint="default" w:ascii="Wingdings" w:hAnsi="Wingdings"/>
+      </w:rPr>
+    </w:lvl>
+  </w:abstractNum>
+  <w:abstractNum w:abstractNumId="46">
+    <w:multiLevelType w:val="hybridMultilevel"/>
+    <w:lvl w:ilvl="0">
+      <w:start w:val="1"/>
+      <w:numFmt w:val="bullet"/>
+      <w:isLgl w:val="false"/>
+      <w:suff w:val="tab"/>
+      <w:lvlText w:val=""/>
+      <w:lvlJc w:val="left"/>
+      <w:pPr>
+        <w:ind w:left="720" w:hanging="360"/>
+      </w:pPr>
+      <w:rPr>
+        <w:rFonts w:hint="default" w:ascii="Symbol" w:hAnsi="Symbol"/>
+      </w:rPr>
+    </w:lvl>
+    <w:lvl w:ilvl="1">
+      <w:start w:val="1"/>
+      <w:numFmt w:val="bullet"/>
+      <w:isLgl w:val="false"/>
+      <w:suff w:val="tab"/>
+      <w:lvlText w:val="o"/>
+      <w:lvlJc w:val="left"/>
+      <w:pPr>
+        <w:ind w:left="1440" w:hanging="360"/>
+      </w:pPr>
+      <w:rPr>
+        <w:rFonts w:hint="default" w:ascii="Courier New" w:hAnsi="Courier New"/>
+      </w:rPr>
+    </w:lvl>
+    <w:lvl w:ilvl="2">
+      <w:start w:val="1"/>
+      <w:numFmt w:val="bullet"/>
+      <w:isLgl w:val="false"/>
+      <w:suff w:val="tab"/>
+      <w:lvlText w:val=""/>
+      <w:lvlJc w:val="left"/>
+      <w:pPr>
+        <w:ind w:left="2160" w:hanging="360"/>
+      </w:pPr>
+      <w:rPr>
+        <w:rFonts w:hint="default" w:ascii="Wingdings" w:hAnsi="Wingdings"/>
+      </w:rPr>
+    </w:lvl>
+    <w:lvl w:ilvl="3">
+      <w:start w:val="1"/>
+      <w:numFmt w:val="bullet"/>
+      <w:isLgl w:val="false"/>
+      <w:suff w:val="tab"/>
+      <w:lvlText w:val=""/>
+      <w:lvlJc w:val="left"/>
+      <w:pPr>
+        <w:ind w:left="2880" w:hanging="360"/>
+      </w:pPr>
+      <w:rPr>
+        <w:rFonts w:hint="default" w:ascii="Symbol" w:hAnsi="Symbol"/>
+      </w:rPr>
+    </w:lvl>
+    <w:lvl w:ilvl="4">
+      <w:start w:val="1"/>
+      <w:numFmt w:val="bullet"/>
+      <w:isLgl w:val="false"/>
+      <w:suff w:val="tab"/>
+      <w:lvlText w:val="o"/>
+      <w:lvlJc w:val="left"/>
+      <w:pPr>
+        <w:ind w:left="3600" w:hanging="360"/>
+      </w:pPr>
+      <w:rPr>
+        <w:rFonts w:hint="default" w:ascii="Courier New" w:hAnsi="Courier New"/>
+      </w:rPr>
+    </w:lvl>
+    <w:lvl w:ilvl="5">
+      <w:start w:val="1"/>
+      <w:numFmt w:val="bullet"/>
+      <w:isLgl w:val="false"/>
+      <w:suff w:val="tab"/>
+      <w:lvlText w:val=""/>
+      <w:lvlJc w:val="left"/>
+      <w:pPr>
+        <w:ind w:left="4320" w:hanging="360"/>
+      </w:pPr>
+      <w:rPr>
+        <w:rFonts w:hint="default" w:ascii="Wingdings" w:hAnsi="Wingdings"/>
+      </w:rPr>
+    </w:lvl>
+    <w:lvl w:ilvl="6">
+      <w:start w:val="1"/>
+      <w:numFmt w:val="bullet"/>
+      <w:isLgl w:val="false"/>
+      <w:suff w:val="tab"/>
+      <w:lvlText w:val=""/>
+      <w:lvlJc w:val="left"/>
+      <w:pPr>
+        <w:ind w:left="5040" w:hanging="360"/>
+      </w:pPr>
+      <w:rPr>
+        <w:rFonts w:hint="default" w:ascii="Symbol" w:hAnsi="Symbol"/>
+      </w:rPr>
+    </w:lvl>
+    <w:lvl w:ilvl="7">
+      <w:start w:val="1"/>
+      <w:numFmt w:val="bullet"/>
+      <w:isLgl w:val="false"/>
+      <w:suff w:val="tab"/>
+      <w:lvlText w:val="o"/>
+      <w:lvlJc w:val="left"/>
+      <w:pPr>
+        <w:ind w:left="5760" w:hanging="360"/>
+      </w:pPr>
+      <w:rPr>
+        <w:rFonts w:hint="default" w:ascii="Courier New" w:hAnsi="Courier New"/>
+      </w:rPr>
+    </w:lvl>
+    <w:lvl w:ilvl="8">
+      <w:start w:val="1"/>
+      <w:numFmt w:val="bullet"/>
+      <w:isLgl w:val="false"/>
+      <w:suff w:val="tab"/>
+      <w:lvlText w:val=""/>
+      <w:lvlJc w:val="left"/>
+      <w:pPr>
+        <w:ind w:left="6480" w:hanging="360"/>
+      </w:pPr>
+      <w:rPr>
+        <w:rFonts w:hint="default" w:ascii="Wingdings" w:hAnsi="Wingdings"/>
+      </w:rPr>
+    </w:lvl>
+  </w:abstractNum>
+  <w:abstractNum w:abstractNumId="47">
+    <w:multiLevelType w:val="hybridMultilevel"/>
+    <w:lvl w:ilvl="0">
+      <w:start w:val="1"/>
+      <w:numFmt w:val="bullet"/>
+      <w:isLgl w:val="false"/>
+      <w:suff w:val="tab"/>
+      <w:lvlText w:val=""/>
+      <w:lvlJc w:val="left"/>
+      <w:pPr>
+        <w:ind w:left="720" w:hanging="360"/>
+      </w:pPr>
+      <w:rPr>
+        <w:rFonts w:hint="default" w:ascii="Symbol" w:hAnsi="Symbol"/>
+        <w:b/>
+        <w:color w:val="333333"/>
+      </w:rPr>
+    </w:lvl>
+    <w:lvl w:ilvl="1">
+      <w:start w:val="1"/>
+      <w:numFmt w:val="bullet"/>
+      <w:isLgl w:val="false"/>
+      <w:suff w:val="tab"/>
+      <w:lvlText w:val="o"/>
+      <w:lvlJc w:val="left"/>
+      <w:pPr>
+        <w:ind w:left="1440" w:hanging="360"/>
+      </w:pPr>
+      <w:rPr>
+        <w:rFonts w:hint="default" w:ascii="Courier New" w:hAnsi="Courier New"/>
+      </w:rPr>
+    </w:lvl>
+    <w:lvl w:ilvl="2">
+      <w:start w:val="1"/>
+      <w:numFmt w:val="bullet"/>
+      <w:isLgl w:val="false"/>
+      <w:suff w:val="tab"/>
+      <w:lvlText w:val=""/>
+      <w:lvlJc w:val="left"/>
+      <w:pPr>
+        <w:ind w:left="2160" w:hanging="360"/>
+      </w:pPr>
+      <w:rPr>
+        <w:rFonts w:hint="default" w:ascii="Wingdings" w:hAnsi="Wingdings"/>
+      </w:rPr>
+    </w:lvl>
+    <w:lvl w:ilvl="3">
+      <w:start w:val="1"/>
+      <w:numFmt w:val="bullet"/>
+      <w:isLgl w:val="false"/>
+      <w:suff w:val="tab"/>
+      <w:lvlText w:val=""/>
+      <w:lvlJc w:val="left"/>
+      <w:pPr>
+        <w:ind w:left="2880" w:hanging="360"/>
+      </w:pPr>
+      <w:rPr>
+        <w:rFonts w:hint="default" w:ascii="Symbol" w:hAnsi="Symbol"/>
+      </w:rPr>
+    </w:lvl>
+    <w:lvl w:ilvl="4">
+      <w:start w:val="1"/>
+      <w:numFmt w:val="bullet"/>
+      <w:isLgl w:val="false"/>
+      <w:suff w:val="tab"/>
+      <w:lvlText w:val="o"/>
+      <w:lvlJc w:val="left"/>
+      <w:pPr>
+        <w:ind w:left="3600" w:hanging="360"/>
+      </w:pPr>
+      <w:rPr>
+        <w:rFonts w:hint="default" w:ascii="Courier New" w:hAnsi="Courier New"/>
+      </w:rPr>
+    </w:lvl>
+    <w:lvl w:ilvl="5">
+      <w:start w:val="1"/>
+      <w:numFmt w:val="bullet"/>
+      <w:isLgl w:val="false"/>
+      <w:suff w:val="tab"/>
+      <w:lvlText w:val=""/>
+      <w:lvlJc w:val="left"/>
+      <w:pPr>
+        <w:ind w:left="4320" w:hanging="360"/>
+      </w:pPr>
+      <w:rPr>
+        <w:rFonts w:hint="default" w:ascii="Wingdings" w:hAnsi="Wingdings"/>
+      </w:rPr>
+    </w:lvl>
+    <w:lvl w:ilvl="6">
+      <w:start w:val="1"/>
+      <w:numFmt w:val="bullet"/>
+      <w:isLgl w:val="false"/>
+      <w:suff w:val="tab"/>
+      <w:lvlText w:val=""/>
+      <w:lvlJc w:val="left"/>
+      <w:pPr>
+        <w:ind w:left="5040" w:hanging="360"/>
+      </w:pPr>
+      <w:rPr>
+        <w:rFonts w:hint="default" w:ascii="Symbol" w:hAnsi="Symbol"/>
+      </w:rPr>
+    </w:lvl>
+    <w:lvl w:ilvl="7">
+      <w:start w:val="1"/>
+      <w:numFmt w:val="bullet"/>
+      <w:isLgl w:val="false"/>
+      <w:suff w:val="tab"/>
+      <w:lvlText w:val="o"/>
+      <w:lvlJc w:val="left"/>
+      <w:pPr>
+        <w:ind w:left="5760" w:hanging="360"/>
+      </w:pPr>
+      <w:rPr>
+        <w:rFonts w:hint="default" w:ascii="Courier New" w:hAnsi="Courier New"/>
+      </w:rPr>
+    </w:lvl>
+    <w:lvl w:ilvl="8">
+      <w:start w:val="1"/>
+      <w:numFmt w:val="bullet"/>
+      <w:isLgl w:val="false"/>
+      <w:suff w:val="tab"/>
+      <w:lvlText w:val=""/>
+      <w:lvlJc w:val="left"/>
+      <w:pPr>
+        <w:ind w:left="6480" w:hanging="360"/>
+      </w:pPr>
+      <w:rPr>
+        <w:rFonts w:hint="default" w:ascii="Wingdings" w:hAnsi="Wingdings"/>
       </w:rPr>
     </w:lvl>
   </w:abstractNum>
@@ -14291,6 +18597,69 @@
   </w:num>
   <w:num w:numId="27">
     <w:abstractNumId w:val="26"/>
+  </w:num>
+  <w:num w:numId="28">
+    <w:abstractNumId w:val="27"/>
+  </w:num>
+  <w:num w:numId="29">
+    <w:abstractNumId w:val="28"/>
+  </w:num>
+  <w:num w:numId="30">
+    <w:abstractNumId w:val="29"/>
+  </w:num>
+  <w:num w:numId="31">
+    <w:abstractNumId w:val="30"/>
+  </w:num>
+  <w:num w:numId="32">
+    <w:abstractNumId w:val="31"/>
+  </w:num>
+  <w:num w:numId="33">
+    <w:abstractNumId w:val="32"/>
+  </w:num>
+  <w:num w:numId="34">
+    <w:abstractNumId w:val="33"/>
+  </w:num>
+  <w:num w:numId="35">
+    <w:abstractNumId w:val="34"/>
+  </w:num>
+  <w:num w:numId="36">
+    <w:abstractNumId w:val="35"/>
+  </w:num>
+  <w:num w:numId="37">
+    <w:abstractNumId w:val="36"/>
+  </w:num>
+  <w:num w:numId="38">
+    <w:abstractNumId w:val="37"/>
+  </w:num>
+  <w:num w:numId="39">
+    <w:abstractNumId w:val="38"/>
+  </w:num>
+  <w:num w:numId="40">
+    <w:abstractNumId w:val="39"/>
+  </w:num>
+  <w:num w:numId="41">
+    <w:abstractNumId w:val="40"/>
+  </w:num>
+  <w:num w:numId="42">
+    <w:abstractNumId w:val="41"/>
+  </w:num>
+  <w:num w:numId="43">
+    <w:abstractNumId w:val="42"/>
+  </w:num>
+  <w:num w:numId="44">
+    <w:abstractNumId w:val="43"/>
+  </w:num>
+  <w:num w:numId="45">
+    <w:abstractNumId w:val="44"/>
+  </w:num>
+  <w:num w:numId="46">
+    <w:abstractNumId w:val="45"/>
+  </w:num>
+  <w:num w:numId="47">
+    <w:abstractNumId w:val="46"/>
+  </w:num>
+  <w:num w:numId="48">
+    <w:abstractNumId w:val="47"/>
   </w:num>
 </w:numbering>
 </file>
@@ -14451,10 +18820,10 @@
     <w:lsdException w:name="Bibliography" w:uiPriority="37"/>
     <w:lsdException w:name="TOC Heading" w:uiPriority="39" w:qFormat="1"/>
   </w:latentStyles>
-  <w:style w:type="character" w:styleId="1008">
+  <w:style w:type="character" w:styleId="1018">
     <w:name w:val="Heading 1 Char"/>
-    <w:basedOn w:val="1169"/>
-    <w:link w:val="1160"/>
+    <w:basedOn w:val="1179"/>
+    <w:link w:val="1170"/>
     <w:uiPriority w:val="9"/>
     <w:rPr>
       <w:rFonts w:ascii="Arial" w:hAnsi="Arial" w:eastAsia="Arial" w:cs="Arial"/>
@@ -14462,20 +18831,20 @@
       <w:szCs w:val="40"/>
     </w:rPr>
   </w:style>
-  <w:style w:type="character" w:styleId="1009">
+  <w:style w:type="character" w:styleId="1019">
     <w:name w:val="Heading 2 Char"/>
-    <w:basedOn w:val="1169"/>
-    <w:link w:val="1161"/>
+    <w:basedOn w:val="1179"/>
+    <w:link w:val="1171"/>
     <w:uiPriority w:val="9"/>
     <w:rPr>
       <w:rFonts w:ascii="Arial" w:hAnsi="Arial" w:eastAsia="Arial" w:cs="Arial"/>
       <w:sz w:val="34"/>
     </w:rPr>
   </w:style>
-  <w:style w:type="character" w:styleId="1010">
+  <w:style w:type="character" w:styleId="1020">
     <w:name w:val="Heading 3 Char"/>
-    <w:basedOn w:val="1169"/>
-    <w:link w:val="1162"/>
+    <w:basedOn w:val="1179"/>
+    <w:link w:val="1172"/>
     <w:uiPriority w:val="9"/>
     <w:rPr>
       <w:rFonts w:ascii="Arial" w:hAnsi="Arial" w:eastAsia="Arial" w:cs="Arial"/>
@@ -14483,10 +18852,10 @@
       <w:szCs w:val="30"/>
     </w:rPr>
   </w:style>
-  <w:style w:type="character" w:styleId="1011">
+  <w:style w:type="character" w:styleId="1021">
     <w:name w:val="Heading 4 Char"/>
-    <w:basedOn w:val="1169"/>
-    <w:link w:val="1163"/>
+    <w:basedOn w:val="1179"/>
+    <w:link w:val="1173"/>
     <w:uiPriority w:val="9"/>
     <w:rPr>
       <w:rFonts w:ascii="Arial" w:hAnsi="Arial" w:eastAsia="Arial" w:cs="Arial"/>
@@ -14496,10 +18865,10 @@
       <w:szCs w:val="26"/>
     </w:rPr>
   </w:style>
-  <w:style w:type="character" w:styleId="1012">
+  <w:style w:type="character" w:styleId="1022">
     <w:name w:val="Heading 5 Char"/>
-    <w:basedOn w:val="1169"/>
-    <w:link w:val="1164"/>
+    <w:basedOn w:val="1179"/>
+    <w:link w:val="1174"/>
     <w:uiPriority w:val="9"/>
     <w:rPr>
       <w:rFonts w:ascii="Arial" w:hAnsi="Arial" w:eastAsia="Arial" w:cs="Arial"/>
@@ -14509,10 +18878,10 @@
       <w:szCs w:val="24"/>
     </w:rPr>
   </w:style>
-  <w:style w:type="character" w:styleId="1013">
+  <w:style w:type="character" w:styleId="1023">
     <w:name w:val="Heading 6 Char"/>
-    <w:basedOn w:val="1169"/>
-    <w:link w:val="1165"/>
+    <w:basedOn w:val="1179"/>
+    <w:link w:val="1175"/>
     <w:uiPriority w:val="9"/>
     <w:rPr>
       <w:rFonts w:ascii="Arial" w:hAnsi="Arial" w:eastAsia="Arial" w:cs="Arial"/>
@@ -14522,10 +18891,10 @@
       <w:szCs w:val="22"/>
     </w:rPr>
   </w:style>
-  <w:style w:type="character" w:styleId="1014">
+  <w:style w:type="character" w:styleId="1024">
     <w:name w:val="Heading 7 Char"/>
-    <w:basedOn w:val="1169"/>
-    <w:link w:val="1166"/>
+    <w:basedOn w:val="1179"/>
+    <w:link w:val="1176"/>
     <w:uiPriority w:val="9"/>
     <w:rPr>
       <w:rFonts w:ascii="Arial" w:hAnsi="Arial" w:eastAsia="Arial" w:cs="Arial"/>
@@ -14537,10 +18906,10 @@
       <w:szCs w:val="22"/>
     </w:rPr>
   </w:style>
-  <w:style w:type="character" w:styleId="1015">
+  <w:style w:type="character" w:styleId="1025">
     <w:name w:val="Heading 8 Char"/>
-    <w:basedOn w:val="1169"/>
-    <w:link w:val="1167"/>
+    <w:basedOn w:val="1179"/>
+    <w:link w:val="1177"/>
     <w:uiPriority w:val="9"/>
     <w:rPr>
       <w:rFonts w:ascii="Arial" w:hAnsi="Arial" w:eastAsia="Arial" w:cs="Arial"/>
@@ -14550,10 +18919,10 @@
       <w:szCs w:val="22"/>
     </w:rPr>
   </w:style>
-  <w:style w:type="character" w:styleId="1016">
+  <w:style w:type="character" w:styleId="1026">
     <w:name w:val="Heading 9 Char"/>
-    <w:basedOn w:val="1169"/>
-    <w:link w:val="1168"/>
+    <w:basedOn w:val="1179"/>
+    <w:link w:val="1178"/>
     <w:uiPriority w:val="9"/>
     <w:rPr>
       <w:rFonts w:ascii="Arial" w:hAnsi="Arial" w:eastAsia="Arial" w:cs="Arial"/>
@@ -14563,63 +18932,63 @@
       <w:szCs w:val="21"/>
     </w:rPr>
   </w:style>
-  <w:style w:type="character" w:styleId="1017">
+  <w:style w:type="character" w:styleId="1027">
     <w:name w:val="Title Char"/>
-    <w:basedOn w:val="1169"/>
-    <w:link w:val="1198"/>
+    <w:basedOn w:val="1179"/>
+    <w:link w:val="1208"/>
     <w:uiPriority w:val="10"/>
     <w:rPr>
       <w:sz w:val="48"/>
       <w:szCs w:val="48"/>
     </w:rPr>
   </w:style>
-  <w:style w:type="character" w:styleId="1018">
+  <w:style w:type="character" w:styleId="1028">
     <w:name w:val="Subtitle Char"/>
-    <w:basedOn w:val="1169"/>
-    <w:link w:val="1202"/>
+    <w:basedOn w:val="1179"/>
+    <w:link w:val="1212"/>
     <w:uiPriority w:val="11"/>
     <w:rPr>
       <w:sz w:val="24"/>
       <w:szCs w:val="24"/>
     </w:rPr>
   </w:style>
-  <w:style w:type="character" w:styleId="1019">
+  <w:style w:type="character" w:styleId="1029">
     <w:name w:val="Quote Char"/>
-    <w:link w:val="1207"/>
+    <w:link w:val="1217"/>
     <w:uiPriority w:val="29"/>
     <w:rPr>
       <w:i/>
     </w:rPr>
   </w:style>
-  <w:style w:type="character" w:styleId="1020">
+  <w:style w:type="character" w:styleId="1030">
     <w:name w:val="Intense Quote Char"/>
-    <w:link w:val="1204"/>
+    <w:link w:val="1214"/>
     <w:uiPriority w:val="30"/>
     <w:rPr>
       <w:i/>
     </w:rPr>
   </w:style>
-  <w:style w:type="character" w:styleId="1021">
+  <w:style w:type="character" w:styleId="1031">
     <w:name w:val="Header Char"/>
-    <w:basedOn w:val="1169"/>
-    <w:link w:val="1183"/>
+    <w:basedOn w:val="1179"/>
+    <w:link w:val="1193"/>
     <w:uiPriority w:val="99"/>
   </w:style>
-  <w:style w:type="character" w:styleId="1022">
+  <w:style w:type="character" w:styleId="1032">
     <w:name w:val="Footer Char"/>
-    <w:basedOn w:val="1169"/>
-    <w:link w:val="1179"/>
+    <w:basedOn w:val="1179"/>
+    <w:link w:val="1189"/>
     <w:uiPriority w:val="99"/>
   </w:style>
-  <w:style w:type="character" w:styleId="1023">
+  <w:style w:type="character" w:styleId="1033">
     <w:name w:val="Caption Char"/>
-    <w:basedOn w:val="1172"/>
-    <w:link w:val="1179"/>
+    <w:basedOn w:val="1182"/>
+    <w:link w:val="1189"/>
     <w:uiPriority w:val="99"/>
   </w:style>
-  <w:style w:type="table" w:styleId="1024">
+  <w:style w:type="table" w:styleId="1034">
     <w:name w:val="Table Grid Light"/>
-    <w:basedOn w:val="1170"/>
+    <w:basedOn w:val="1180"/>
     <w:uiPriority w:val="59"/>
     <w:pPr>
       <w:spacing w:after="0" w:line="240" w:lineRule="auto"/>
@@ -14642,9 +19011,9 @@
       </w:tblCellMar>
     </w:tblPr>
   </w:style>
-  <w:style w:type="table" w:styleId="1025">
+  <w:style w:type="table" w:styleId="1035">
     <w:name w:val="Plain Table 2"/>
-    <w:basedOn w:val="1170"/>
+    <w:basedOn w:val="1180"/>
     <w:uiPriority w:val="59"/>
     <w:pPr>
       <w:spacing w:after="0" w:line="240" w:lineRule="auto"/>
@@ -14727,9 +19096,9 @@
       </w:rPr>
     </w:tblStylePr>
   </w:style>
-  <w:style w:type="table" w:styleId="1026">
+  <w:style w:type="table" w:styleId="1036">
     <w:name w:val="Plain Table 3"/>
-    <w:basedOn w:val="1170"/>
+    <w:basedOn w:val="1180"/>
     <w:uiPriority w:val="99"/>
     <w:pPr>
       <w:spacing w:after="0" w:line="240" w:lineRule="auto"/>
@@ -14804,9 +19173,9 @@
       </w:rPr>
     </w:tblStylePr>
   </w:style>
-  <w:style w:type="table" w:styleId="1027">
+  <w:style w:type="table" w:styleId="1037">
     <w:name w:val="Plain Table 4"/>
-    <w:basedOn w:val="1170"/>
+    <w:basedOn w:val="1180"/>
     <w:uiPriority w:val="99"/>
     <w:pPr>
       <w:spacing w:after="0" w:line="240" w:lineRule="auto"/>
@@ -14861,9 +19230,9 @@
       </w:rPr>
     </w:tblStylePr>
   </w:style>
-  <w:style w:type="table" w:styleId="1028">
+  <w:style w:type="table" w:styleId="1038">
     <w:name w:val="Plain Table 5"/>
-    <w:basedOn w:val="1170"/>
+    <w:basedOn w:val="1180"/>
     <w:uiPriority w:val="99"/>
     <w:pPr>
       <w:spacing w:after="0" w:line="240" w:lineRule="auto"/>
@@ -14949,9 +19318,9 @@
       </w:tcPr>
     </w:tblStylePr>
   </w:style>
-  <w:style w:type="table" w:styleId="1029">
+  <w:style w:type="table" w:styleId="1039">
     <w:name w:val="Grid Table 1 Light"/>
-    <w:basedOn w:val="1170"/>
+    <w:basedOn w:val="1180"/>
     <w:uiPriority w:val="99"/>
     <w:pPr>
       <w:spacing w:after="0" w:line="240" w:lineRule="auto"/>
@@ -15014,9 +19383,9 @@
       </w:rPr>
     </w:tblStylePr>
   </w:style>
-  <w:style w:type="table" w:styleId="1030">
+  <w:style w:type="table" w:styleId="1040">
     <w:name w:val="Grid Table 1 Light - Accent 1"/>
-    <w:basedOn w:val="1170"/>
+    <w:basedOn w:val="1180"/>
     <w:uiPriority w:val="99"/>
     <w:pPr>
       <w:spacing w:after="0" w:line="240" w:lineRule="auto"/>
@@ -15079,9 +19448,9 @@
       </w:rPr>
     </w:tblStylePr>
   </w:style>
-  <w:style w:type="table" w:styleId="1031">
+  <w:style w:type="table" w:styleId="1041">
     <w:name w:val="Grid Table 1 Light - Accent 2"/>
-    <w:basedOn w:val="1170"/>
+    <w:basedOn w:val="1180"/>
     <w:uiPriority w:val="99"/>
     <w:pPr>
       <w:spacing w:after="0" w:line="240" w:lineRule="auto"/>
@@ -15144,9 +19513,9 @@
       </w:rPr>
     </w:tblStylePr>
   </w:style>
-  <w:style w:type="table" w:styleId="1032">
+  <w:style w:type="table" w:styleId="1042">
     <w:name w:val="Grid Table 1 Light - Accent 3"/>
-    <w:basedOn w:val="1170"/>
+    <w:basedOn w:val="1180"/>
     <w:uiPriority w:val="99"/>
     <w:pPr>
       <w:spacing w:after="0" w:line="240" w:lineRule="auto"/>
@@ -15209,9 +19578,9 @@
       </w:rPr>
     </w:tblStylePr>
   </w:style>
-  <w:style w:type="table" w:styleId="1033">
+  <w:style w:type="table" w:styleId="1043">
     <w:name w:val="Grid Table 1 Light - Accent 4"/>
-    <w:basedOn w:val="1170"/>
+    <w:basedOn w:val="1180"/>
     <w:uiPriority w:val="99"/>
     <w:pPr>
       <w:spacing w:after="0" w:line="240" w:lineRule="auto"/>
@@ -15274,9 +19643,9 @@
       </w:rPr>
     </w:tblStylePr>
   </w:style>
-  <w:style w:type="table" w:styleId="1034">
+  <w:style w:type="table" w:styleId="1044">
     <w:name w:val="Grid Table 1 Light - Accent 5"/>
-    <w:basedOn w:val="1170"/>
+    <w:basedOn w:val="1180"/>
     <w:uiPriority w:val="99"/>
     <w:pPr>
       <w:spacing w:after="0" w:line="240" w:lineRule="auto"/>
@@ -15339,9 +19708,9 @@
       </w:rPr>
     </w:tblStylePr>
   </w:style>
-  <w:style w:type="table" w:styleId="1035">
+  <w:style w:type="table" w:styleId="1045">
     <w:name w:val="Grid Table 1 Light - Accent 6"/>
-    <w:basedOn w:val="1170"/>
+    <w:basedOn w:val="1180"/>
     <w:uiPriority w:val="99"/>
     <w:pPr>
       <w:spacing w:after="0" w:line="240" w:lineRule="auto"/>
@@ -15404,9 +19773,9 @@
       </w:rPr>
     </w:tblStylePr>
   </w:style>
-  <w:style w:type="table" w:styleId="1036">
+  <w:style w:type="table" w:styleId="1046">
     <w:name w:val="Grid Table 2"/>
-    <w:basedOn w:val="1170"/>
+    <w:basedOn w:val="1180"/>
     <w:uiPriority w:val="99"/>
     <w:pPr>
       <w:spacing w:after="0" w:line="240" w:lineRule="auto"/>
@@ -15484,9 +19853,9 @@
       </w:tcPr>
     </w:tblStylePr>
   </w:style>
-  <w:style w:type="table" w:styleId="1037">
+  <w:style w:type="table" w:styleId="1047">
     <w:name w:val="Grid Table 2 - Accent 1"/>
-    <w:basedOn w:val="1170"/>
+    <w:basedOn w:val="1180"/>
     <w:uiPriority w:val="99"/>
     <w:pPr>
       <w:spacing w:after="0" w:line="240" w:lineRule="auto"/>
@@ -15564,9 +19933,9 @@
       </w:tcPr>
     </w:tblStylePr>
   </w:style>
-  <w:style w:type="table" w:styleId="1038">
+  <w:style w:type="table" w:styleId="1048">
     <w:name w:val="Grid Table 2 - Accent 2"/>
-    <w:basedOn w:val="1170"/>
+    <w:basedOn w:val="1180"/>
     <w:uiPriority w:val="99"/>
     <w:pPr>
       <w:spacing w:after="0" w:line="240" w:lineRule="auto"/>
@@ -15644,9 +20013,9 @@
       </w:tcPr>
     </w:tblStylePr>
   </w:style>
-  <w:style w:type="table" w:styleId="1039">
+  <w:style w:type="table" w:styleId="1049">
     <w:name w:val="Grid Table 2 - Accent 3"/>
-    <w:basedOn w:val="1170"/>
+    <w:basedOn w:val="1180"/>
     <w:uiPriority w:val="99"/>
     <w:pPr>
       <w:spacing w:after="0" w:line="240" w:lineRule="auto"/>
@@ -15724,9 +20093,9 @@
       </w:tcPr>
     </w:tblStylePr>
   </w:style>
-  <w:style w:type="table" w:styleId="1040">
+  <w:style w:type="table" w:styleId="1050">
     <w:name w:val="Grid Table 2 - Accent 4"/>
-    <w:basedOn w:val="1170"/>
+    <w:basedOn w:val="1180"/>
     <w:uiPriority w:val="99"/>
     <w:pPr>
       <w:spacing w:after="0" w:line="240" w:lineRule="auto"/>
@@ -15804,9 +20173,9 @@
       </w:tcPr>
     </w:tblStylePr>
   </w:style>
-  <w:style w:type="table" w:styleId="1041">
+  <w:style w:type="table" w:styleId="1051">
     <w:name w:val="Grid Table 2 - Accent 5"/>
-    <w:basedOn w:val="1170"/>
+    <w:basedOn w:val="1180"/>
     <w:uiPriority w:val="99"/>
     <w:pPr>
       <w:spacing w:after="0" w:line="240" w:lineRule="auto"/>
@@ -15884,9 +20253,9 @@
       </w:tcPr>
     </w:tblStylePr>
   </w:style>
-  <w:style w:type="table" w:styleId="1042">
+  <w:style w:type="table" w:styleId="1052">
     <w:name w:val="Grid Table 2 - Accent 6"/>
-    <w:basedOn w:val="1170"/>
+    <w:basedOn w:val="1180"/>
     <w:uiPriority w:val="99"/>
     <w:pPr>
       <w:spacing w:after="0" w:line="240" w:lineRule="auto"/>
@@ -15964,9 +20333,9 @@
       </w:tcPr>
     </w:tblStylePr>
   </w:style>
-  <w:style w:type="table" w:styleId="1043">
+  <w:style w:type="table" w:styleId="1053">
     <w:name w:val="Grid Table 3"/>
-    <w:basedOn w:val="1170"/>
+    <w:basedOn w:val="1180"/>
     <w:uiPriority w:val="99"/>
     <w:pPr>
       <w:spacing w:after="0" w:line="240" w:lineRule="auto"/>
@@ -16065,9 +20434,9 @@
       </w:tcPr>
     </w:tblStylePr>
   </w:style>
-  <w:style w:type="table" w:styleId="1044">
+  <w:style w:type="table" w:styleId="1054">
     <w:name w:val="Grid Table 3 - Accent 1"/>
-    <w:basedOn w:val="1170"/>
+    <w:basedOn w:val="1180"/>
     <w:uiPriority w:val="99"/>
     <w:pPr>
       <w:spacing w:after="0" w:line="240" w:lineRule="auto"/>
@@ -16166,9 +20535,9 @@
       </w:tcPr>
     </w:tblStylePr>
   </w:style>
-  <w:style w:type="table" w:styleId="1045">
+  <w:style w:type="table" w:styleId="1055">
     <w:name w:val="Grid Table 3 - Accent 2"/>
-    <w:basedOn w:val="1170"/>
+    <w:basedOn w:val="1180"/>
     <w:uiPriority w:val="99"/>
     <w:pPr>
       <w:spacing w:after="0" w:line="240" w:lineRule="auto"/>
@@ -16267,9 +20636,9 @@
       </w:tcPr>
     </w:tblStylePr>
   </w:style>
-  <w:style w:type="table" w:styleId="1046">
+  <w:style w:type="table" w:styleId="1056">
     <w:name w:val="Grid Table 3 - Accent 3"/>
-    <w:basedOn w:val="1170"/>
+    <w:basedOn w:val="1180"/>
     <w:uiPriority w:val="99"/>
     <w:pPr>
       <w:spacing w:after="0" w:line="240" w:lineRule="auto"/>
@@ -16368,9 +20737,9 @@
       </w:tcPr>
     </w:tblStylePr>
   </w:style>
-  <w:style w:type="table" w:styleId="1047">
+  <w:style w:type="table" w:styleId="1057">
     <w:name w:val="Grid Table 3 - Accent 4"/>
-    <w:basedOn w:val="1170"/>
+    <w:basedOn w:val="1180"/>
     <w:uiPriority w:val="99"/>
     <w:pPr>
       <w:spacing w:after="0" w:line="240" w:lineRule="auto"/>
@@ -16469,9 +20838,9 @@
       </w:tcPr>
     </w:tblStylePr>
   </w:style>
-  <w:style w:type="table" w:styleId="1048">
+  <w:style w:type="table" w:styleId="1058">
     <w:name w:val="Grid Table 3 - Accent 5"/>
-    <w:basedOn w:val="1170"/>
+    <w:basedOn w:val="1180"/>
     <w:uiPriority w:val="99"/>
     <w:pPr>
       <w:spacing w:after="0" w:line="240" w:lineRule="auto"/>
@@ -16570,9 +20939,9 @@
       </w:tcPr>
     </w:tblStylePr>
   </w:style>
-  <w:style w:type="table" w:styleId="1049">
+  <w:style w:type="table" w:styleId="1059">
     <w:name w:val="Grid Table 3 - Accent 6"/>
-    <w:basedOn w:val="1170"/>
+    <w:basedOn w:val="1180"/>
     <w:uiPriority w:val="99"/>
     <w:pPr>
       <w:spacing w:after="0" w:line="240" w:lineRule="auto"/>
@@ -16671,9 +21040,9 @@
       </w:tcPr>
     </w:tblStylePr>
   </w:style>
-  <w:style w:type="table" w:styleId="1050">
+  <w:style w:type="table" w:styleId="1060">
     <w:name w:val="Grid Table 4"/>
-    <w:basedOn w:val="1170"/>
+    <w:basedOn w:val="1180"/>
     <w:uiPriority w:val="59"/>
     <w:pPr>
       <w:spacing w:after="0" w:line="240" w:lineRule="auto"/>
@@ -16752,9 +21121,9 @@
       </w:tcPr>
     </w:tblStylePr>
   </w:style>
-  <w:style w:type="table" w:styleId="1051">
+  <w:style w:type="table" w:styleId="1061">
     <w:name w:val="Grid Table 4 - Accent 1"/>
-    <w:basedOn w:val="1170"/>
+    <w:basedOn w:val="1180"/>
     <w:uiPriority w:val="59"/>
     <w:pPr>
       <w:spacing w:after="0" w:line="240" w:lineRule="auto"/>
@@ -16833,9 +21202,9 @@
       </w:tcPr>
     </w:tblStylePr>
   </w:style>
-  <w:style w:type="table" w:styleId="1052">
+  <w:style w:type="table" w:styleId="1062">
     <w:name w:val="Grid Table 4 - Accent 2"/>
-    <w:basedOn w:val="1170"/>
+    <w:basedOn w:val="1180"/>
     <w:uiPriority w:val="59"/>
     <w:pPr>
       <w:spacing w:after="0" w:line="240" w:lineRule="auto"/>
@@ -16914,9 +21283,9 @@
       </w:tcPr>
     </w:tblStylePr>
   </w:style>
-  <w:style w:type="table" w:styleId="1053">
+  <w:style w:type="table" w:styleId="1063">
     <w:name w:val="Grid Table 4 - Accent 3"/>
-    <w:basedOn w:val="1170"/>
+    <w:basedOn w:val="1180"/>
     <w:uiPriority w:val="59"/>
     <w:pPr>
       <w:spacing w:after="0" w:line="240" w:lineRule="auto"/>
@@ -16995,9 +21364,9 @@
       </w:tcPr>
     </w:tblStylePr>
   </w:style>
-  <w:style w:type="table" w:styleId="1054">
+  <w:style w:type="table" w:styleId="1064">
     <w:name w:val="Grid Table 4 - Accent 4"/>
-    <w:basedOn w:val="1170"/>
+    <w:basedOn w:val="1180"/>
     <w:uiPriority w:val="59"/>
     <w:pPr>
       <w:spacing w:after="0" w:line="240" w:lineRule="auto"/>
@@ -17076,9 +21445,9 @@
       </w:tcPr>
     </w:tblStylePr>
   </w:style>
-  <w:style w:type="table" w:styleId="1055">
+  <w:style w:type="table" w:styleId="1065">
     <w:name w:val="Grid Table 4 - Accent 5"/>
-    <w:basedOn w:val="1170"/>
+    <w:basedOn w:val="1180"/>
     <w:uiPriority w:val="59"/>
     <w:pPr>
       <w:spacing w:after="0" w:line="240" w:lineRule="auto"/>
@@ -17157,9 +21526,9 @@
       </w:tcPr>
     </w:tblStylePr>
   </w:style>
-  <w:style w:type="table" w:styleId="1056">
+  <w:style w:type="table" w:styleId="1066">
     <w:name w:val="Grid Table 4 - Accent 6"/>
-    <w:basedOn w:val="1170"/>
+    <w:basedOn w:val="1180"/>
     <w:uiPriority w:val="59"/>
     <w:pPr>
       <w:spacing w:after="0" w:line="240" w:lineRule="auto"/>
@@ -17238,9 +21607,9 @@
       </w:tcPr>
     </w:tblStylePr>
   </w:style>
-  <w:style w:type="table" w:styleId="1057">
+  <w:style w:type="table" w:styleId="1067">
     <w:name w:val="Grid Table 5 Dark"/>
-    <w:basedOn w:val="1170"/>
+    <w:basedOn w:val="1180"/>
     <w:uiPriority w:val="99"/>
     <w:pPr>
       <w:spacing w:after="0" w:line="240" w:lineRule="auto"/>
@@ -17317,9 +21686,9 @@
       </w:tcPr>
     </w:tblStylePr>
   </w:style>
-  <w:style w:type="table" w:styleId="1058">
+  <w:style w:type="table" w:styleId="1068">
     <w:name w:val="Grid Table 5 Dark- Accent 1"/>
-    <w:basedOn w:val="1170"/>
+    <w:basedOn w:val="1180"/>
     <w:uiPriority w:val="99"/>
     <w:pPr>
       <w:spacing w:after="0" w:line="240" w:lineRule="auto"/>
@@ -17396,9 +21765,9 @@
       </w:tcPr>
     </w:tblStylePr>
   </w:style>
-  <w:style w:type="table" w:styleId="1059">
+  <w:style w:type="table" w:styleId="1069">
     <w:name w:val="Grid Table 5 Dark - Accent 2"/>
-    <w:basedOn w:val="1170"/>
+    <w:basedOn w:val="1180"/>
     <w:uiPriority w:val="99"/>
     <w:pPr>
       <w:spacing w:after="0" w:line="240" w:lineRule="auto"/>
@@ -17475,9 +21844,9 @@
       </w:tcPr>
     </w:tblStylePr>
   </w:style>
-  <w:style w:type="table" w:styleId="1060">
+  <w:style w:type="table" w:styleId="1070">
     <w:name w:val="Grid Table 5 Dark - Accent 3"/>
-    <w:basedOn w:val="1170"/>
+    <w:basedOn w:val="1180"/>
     <w:uiPriority w:val="99"/>
     <w:pPr>
       <w:spacing w:after="0" w:line="240" w:lineRule="auto"/>
@@ -17554,9 +21923,9 @@
       </w:tcPr>
     </w:tblStylePr>
   </w:style>
-  <w:style w:type="table" w:styleId="1061">
+  <w:style w:type="table" w:styleId="1071">
     <w:name w:val="Grid Table 5 Dark- Accent 4"/>
-    <w:basedOn w:val="1170"/>
+    <w:basedOn w:val="1180"/>
     <w:uiPriority w:val="99"/>
     <w:pPr>
       <w:spacing w:after="0" w:line="240" w:lineRule="auto"/>
@@ -17633,9 +22002,9 @@
       </w:tcPr>
     </w:tblStylePr>
   </w:style>
-  <w:style w:type="table" w:styleId="1062">
+  <w:style w:type="table" w:styleId="1072">
     <w:name w:val="Grid Table 5 Dark - Accent 5"/>
-    <w:basedOn w:val="1170"/>
+    <w:basedOn w:val="1180"/>
     <w:uiPriority w:val="99"/>
     <w:pPr>
       <w:spacing w:after="0" w:line="240" w:lineRule="auto"/>
@@ -17712,9 +22081,9 @@
       </w:tcPr>
     </w:tblStylePr>
   </w:style>
-  <w:style w:type="table" w:styleId="1063">
+  <w:style w:type="table" w:styleId="1073">
     <w:name w:val="Grid Table 5 Dark - Accent 6"/>
-    <w:basedOn w:val="1170"/>
+    <w:basedOn w:val="1180"/>
     <w:uiPriority w:val="99"/>
     <w:pPr>
       <w:spacing w:after="0" w:line="240" w:lineRule="auto"/>
@@ -17791,9 +22160,9 @@
       </w:tcPr>
     </w:tblStylePr>
   </w:style>
-  <w:style w:type="table" w:styleId="1064">
+  <w:style w:type="table" w:styleId="1074">
     <w:name w:val="Grid Table 6 Colorful"/>
-    <w:basedOn w:val="1170"/>
+    <w:basedOn w:val="1180"/>
     <w:uiPriority w:val="99"/>
     <w:pPr>
       <w:spacing w:after="0" w:line="240" w:lineRule="auto"/>
@@ -17870,9 +22239,9 @@
       </w:rPr>
     </w:tblStylePr>
   </w:style>
-  <w:style w:type="table" w:styleId="1065">
+  <w:style w:type="table" w:styleId="1075">
     <w:name w:val="Grid Table 6 Colorful - Accent 1"/>
-    <w:basedOn w:val="1170"/>
+    <w:basedOn w:val="1180"/>
     <w:uiPriority w:val="99"/>
     <w:pPr>
       <w:spacing w:after="0" w:line="240" w:lineRule="auto"/>
@@ -17949,9 +22318,9 @@
       </w:rPr>
     </w:tblStylePr>
   </w:style>
-  <w:style w:type="table" w:styleId="1066">
+  <w:style w:type="table" w:styleId="1076">
     <w:name w:val="Grid Table 6 Colorful - Accent 2"/>
-    <w:basedOn w:val="1170"/>
+    <w:basedOn w:val="1180"/>
     <w:uiPriority w:val="99"/>
     <w:pPr>
       <w:spacing w:after="0" w:line="240" w:lineRule="auto"/>
@@ -18028,9 +22397,9 @@
       </w:rPr>
     </w:tblStylePr>
   </w:style>
-  <w:style w:type="table" w:styleId="1067">
+  <w:style w:type="table" w:styleId="1077">
     <w:name w:val="Grid Table 6 Colorful - Accent 3"/>
-    <w:basedOn w:val="1170"/>
+    <w:basedOn w:val="1180"/>
     <w:uiPriority w:val="99"/>
     <w:pPr>
       <w:spacing w:after="0" w:line="240" w:lineRule="auto"/>
@@ -18107,9 +22476,9 @@
       </w:rPr>
     </w:tblStylePr>
   </w:style>
-  <w:style w:type="table" w:styleId="1068">
+  <w:style w:type="table" w:styleId="1078">
     <w:name w:val="Grid Table 6 Colorful - Accent 4"/>
-    <w:basedOn w:val="1170"/>
+    <w:basedOn w:val="1180"/>
     <w:uiPriority w:val="99"/>
     <w:pPr>
       <w:spacing w:after="0" w:line="240" w:lineRule="auto"/>
@@ -18186,9 +22555,9 @@
       </w:rPr>
     </w:tblStylePr>
   </w:style>
-  <w:style w:type="table" w:styleId="1069">
+  <w:style w:type="table" w:styleId="1079">
     <w:name w:val="Grid Table 6 Colorful - Accent 5"/>
-    <w:basedOn w:val="1170"/>
+    <w:basedOn w:val="1180"/>
     <w:uiPriority w:val="99"/>
     <w:pPr>
       <w:spacing w:after="0" w:line="240" w:lineRule="auto"/>
@@ -18265,9 +22634,9 @@
       </w:rPr>
     </w:tblStylePr>
   </w:style>
-  <w:style w:type="table" w:styleId="1070">
+  <w:style w:type="table" w:styleId="1080">
     <w:name w:val="Grid Table 6 Colorful - Accent 6"/>
-    <w:basedOn w:val="1170"/>
+    <w:basedOn w:val="1180"/>
     <w:uiPriority w:val="99"/>
     <w:pPr>
       <w:spacing w:after="0" w:line="240" w:lineRule="auto"/>
@@ -18344,9 +22713,9 @@
       </w:rPr>
     </w:tblStylePr>
   </w:style>
-  <w:style w:type="table" w:styleId="1071">
+  <w:style w:type="table" w:styleId="1081">
     <w:name w:val="Grid Table 7 Colorful"/>
-    <w:basedOn w:val="1170"/>
+    <w:basedOn w:val="1180"/>
     <w:uiPriority w:val="99"/>
     <w:pPr>
       <w:spacing w:after="0" w:line="240" w:lineRule="auto"/>
@@ -18456,9 +22825,9 @@
       </w:tcPr>
     </w:tblStylePr>
   </w:style>
-  <w:style w:type="table" w:styleId="1072">
+  <w:style w:type="table" w:styleId="1082">
     <w:name w:val="Grid Table 7 Colorful - Accent 1"/>
-    <w:basedOn w:val="1170"/>
+    <w:basedOn w:val="1180"/>
     <w:uiPriority w:val="99"/>
     <w:pPr>
       <w:spacing w:after="0" w:line="240" w:lineRule="auto"/>
@@ -18568,9 +22937,9 @@
       </w:tcPr>
     </w:tblStylePr>
   </w:style>
-  <w:style w:type="table" w:styleId="1073">
+  <w:style w:type="table" w:styleId="1083">
     <w:name w:val="Grid Table 7 Colorful - Accent 2"/>
-    <w:basedOn w:val="1170"/>
+    <w:basedOn w:val="1180"/>
     <w:uiPriority w:val="99"/>
     <w:pPr>
       <w:spacing w:after="0" w:line="240" w:lineRule="auto"/>
@@ -18680,9 +23049,9 @@
       </w:tcPr>
     </w:tblStylePr>
   </w:style>
-  <w:style w:type="table" w:styleId="1074">
+  <w:style w:type="table" w:styleId="1084">
     <w:name w:val="Grid Table 7 Colorful - Accent 3"/>
-    <w:basedOn w:val="1170"/>
+    <w:basedOn w:val="1180"/>
     <w:uiPriority w:val="99"/>
     <w:pPr>
       <w:spacing w:after="0" w:line="240" w:lineRule="auto"/>
@@ -18792,9 +23161,9 @@
       </w:tcPr>
     </w:tblStylePr>
   </w:style>
-  <w:style w:type="table" w:styleId="1075">
+  <w:style w:type="table" w:styleId="1085">
     <w:name w:val="Grid Table 7 Colorful - Accent 4"/>
-    <w:basedOn w:val="1170"/>
+    <w:basedOn w:val="1180"/>
     <w:uiPriority w:val="99"/>
     <w:pPr>
       <w:spacing w:after="0" w:line="240" w:lineRule="auto"/>
@@ -18904,9 +23273,9 @@
       </w:tcPr>
     </w:tblStylePr>
   </w:style>
-  <w:style w:type="table" w:styleId="1076">
+  <w:style w:type="table" w:styleId="1086">
     <w:name w:val="Grid Table 7 Colorful - Accent 5"/>
-    <w:basedOn w:val="1170"/>
+    <w:basedOn w:val="1180"/>
     <w:uiPriority w:val="99"/>
     <w:pPr>
       <w:spacing w:after="0" w:line="240" w:lineRule="auto"/>
@@ -19016,9 +23385,9 @@
       </w:tcPr>
     </w:tblStylePr>
   </w:style>
-  <w:style w:type="table" w:styleId="1077">
+  <w:style w:type="table" w:styleId="1087">
     <w:name w:val="Grid Table 7 Colorful - Accent 6"/>
-    <w:basedOn w:val="1170"/>
+    <w:basedOn w:val="1180"/>
     <w:uiPriority w:val="99"/>
     <w:pPr>
       <w:spacing w:after="0" w:line="240" w:lineRule="auto"/>
@@ -19128,9 +23497,9 @@
       </w:tcPr>
     </w:tblStylePr>
   </w:style>
-  <w:style w:type="table" w:styleId="1078">
+  <w:style w:type="table" w:styleId="1088">
     <w:name w:val="List Table 1 Light"/>
-    <w:basedOn w:val="1170"/>
+    <w:basedOn w:val="1180"/>
     <w:uiPriority w:val="99"/>
     <w:pPr>
       <w:spacing w:after="0" w:line="240" w:lineRule="auto"/>
@@ -19191,9 +23560,9 @@
       </w:tcPr>
     </w:tblStylePr>
   </w:style>
-  <w:style w:type="table" w:styleId="1079">
+  <w:style w:type="table" w:styleId="1089">
     <w:name w:val="List Table 1 Light - Accent 1"/>
-    <w:basedOn w:val="1170"/>
+    <w:basedOn w:val="1180"/>
     <w:uiPriority w:val="99"/>
     <w:pPr>
       <w:spacing w:after="0" w:line="240" w:lineRule="auto"/>
@@ -19254,9 +23623,9 @@
       </w:tcPr>
     </w:tblStylePr>
   </w:style>
-  <w:style w:type="table" w:styleId="1080">
+  <w:style w:type="table" w:styleId="1090">
     <w:name w:val="List Table 1 Light - Accent 2"/>
-    <w:basedOn w:val="1170"/>
+    <w:basedOn w:val="1180"/>
     <w:uiPriority w:val="99"/>
     <w:pPr>
       <w:spacing w:after="0" w:line="240" w:lineRule="auto"/>
@@ -19317,9 +23686,9 @@
       </w:tcPr>
     </w:tblStylePr>
   </w:style>
-  <w:style w:type="table" w:styleId="1081">
+  <w:style w:type="table" w:styleId="1091">
     <w:name w:val="List Table 1 Light - Accent 3"/>
-    <w:basedOn w:val="1170"/>
+    <w:basedOn w:val="1180"/>
     <w:uiPriority w:val="99"/>
     <w:pPr>
       <w:spacing w:after="0" w:line="240" w:lineRule="auto"/>
@@ -19380,9 +23749,9 @@
       </w:tcPr>
     </w:tblStylePr>
   </w:style>
-  <w:style w:type="table" w:styleId="1082">
+  <w:style w:type="table" w:styleId="1092">
     <w:name w:val="List Table 1 Light - Accent 4"/>
-    <w:basedOn w:val="1170"/>
+    <w:basedOn w:val="1180"/>
     <w:uiPriority w:val="99"/>
     <w:pPr>
       <w:spacing w:after="0" w:line="240" w:lineRule="auto"/>
@@ -19443,9 +23812,9 @@
       </w:tcPr>
     </w:tblStylePr>
   </w:style>
-  <w:style w:type="table" w:styleId="1083">
+  <w:style w:type="table" w:styleId="1093">
     <w:name w:val="List Table 1 Light - Accent 5"/>
-    <w:basedOn w:val="1170"/>
+    <w:basedOn w:val="1180"/>
     <w:uiPriority w:val="99"/>
     <w:pPr>
       <w:spacing w:after="0" w:line="240" w:lineRule="auto"/>
@@ -19506,9 +23875,9 @@
       </w:tcPr>
     </w:tblStylePr>
   </w:style>
-  <w:style w:type="table" w:styleId="1084">
+  <w:style w:type="table" w:styleId="1094">
     <w:name w:val="List Table 1 Light - Accent 6"/>
-    <w:basedOn w:val="1170"/>
+    <w:basedOn w:val="1180"/>
     <w:uiPriority w:val="99"/>
     <w:pPr>
       <w:spacing w:after="0" w:line="240" w:lineRule="auto"/>
@@ -19569,9 +23938,9 @@
       </w:tcPr>
     </w:tblStylePr>
   </w:style>
-  <w:style w:type="table" w:styleId="1085">
+  <w:style w:type="table" w:styleId="1095">
     <w:name w:val="List Table 2"/>
-    <w:basedOn w:val="1170"/>
+    <w:basedOn w:val="1180"/>
     <w:uiPriority w:val="99"/>
     <w:pPr>
       <w:spacing w:after="0" w:line="240" w:lineRule="auto"/>
@@ -19655,9 +24024,9 @@
       </w:tcPr>
     </w:tblStylePr>
   </w:style>
-  <w:style w:type="table" w:styleId="1086">
+  <w:style w:type="table" w:styleId="1096">
     <w:name w:val="List Table 2 - Accent 1"/>
-    <w:basedOn w:val="1170"/>
+    <w:basedOn w:val="1180"/>
     <w:uiPriority w:val="99"/>
     <w:pPr>
       <w:spacing w:after="0" w:line="240" w:lineRule="auto"/>
@@ -19741,9 +24110,9 @@
       </w:tcPr>
     </w:tblStylePr>
   </w:style>
-  <w:style w:type="table" w:styleId="1087">
+  <w:style w:type="table" w:styleId="1097">
     <w:name w:val="List Table 2 - Accent 2"/>
-    <w:basedOn w:val="1170"/>
+    <w:basedOn w:val="1180"/>
     <w:uiPriority w:val="99"/>
     <w:pPr>
       <w:spacing w:after="0" w:line="240" w:lineRule="auto"/>
@@ -19827,9 +24196,9 @@
       </w:tcPr>
     </w:tblStylePr>
   </w:style>
-  <w:style w:type="table" w:styleId="1088">
+  <w:style w:type="table" w:styleId="1098">
     <w:name w:val="List Table 2 - Accent 3"/>
-    <w:basedOn w:val="1170"/>
+    <w:basedOn w:val="1180"/>
     <w:uiPriority w:val="99"/>
     <w:pPr>
       <w:spacing w:after="0" w:line="240" w:lineRule="auto"/>
@@ -19913,9 +24282,9 @@
       </w:tcPr>
     </w:tblStylePr>
   </w:style>
-  <w:style w:type="table" w:styleId="1089">
+  <w:style w:type="table" w:styleId="1099">
     <w:name w:val="List Table 2 - Accent 4"/>
-    <w:basedOn w:val="1170"/>
+    <w:basedOn w:val="1180"/>
     <w:uiPriority w:val="99"/>
     <w:pPr>
       <w:spacing w:after="0" w:line="240" w:lineRule="auto"/>
@@ -19999,9 +24368,9 @@
       </w:tcPr>
     </w:tblStylePr>
   </w:style>
-  <w:style w:type="table" w:styleId="1090">
+  <w:style w:type="table" w:styleId="1100">
     <w:name w:val="List Table 2 - Accent 5"/>
-    <w:basedOn w:val="1170"/>
+    <w:basedOn w:val="1180"/>
     <w:uiPriority w:val="99"/>
     <w:pPr>
       <w:spacing w:after="0" w:line="240" w:lineRule="auto"/>
@@ -20085,9 +24454,9 @@
       </w:tcPr>
     </w:tblStylePr>
   </w:style>
-  <w:style w:type="table" w:styleId="1091">
+  <w:style w:type="table" w:styleId="1101">
     <w:name w:val="List Table 2 - Accent 6"/>
-    <w:basedOn w:val="1170"/>
+    <w:basedOn w:val="1180"/>
     <w:uiPriority w:val="99"/>
     <w:pPr>
       <w:spacing w:after="0" w:line="240" w:lineRule="auto"/>
@@ -20171,9 +24540,9 @@
       </w:tcPr>
     </w:tblStylePr>
   </w:style>
-  <w:style w:type="table" w:styleId="1092">
+  <w:style w:type="table" w:styleId="1102">
     <w:name w:val="List Table 3"/>
-    <w:basedOn w:val="1170"/>
+    <w:basedOn w:val="1180"/>
     <w:uiPriority w:val="99"/>
     <w:pPr>
       <w:spacing w:after="0" w:line="240" w:lineRule="auto"/>
@@ -20245,9 +24614,9 @@
       </w:rPr>
     </w:tblStylePr>
   </w:style>
-  <w:style w:type="table" w:styleId="1093">
+  <w:style w:type="table" w:styleId="1103">
     <w:name w:val="List Table 3 - Accent 1"/>
-    <w:basedOn w:val="1170"/>
+    <w:basedOn w:val="1180"/>
     <w:uiPriority w:val="99"/>
     <w:pPr>
       <w:spacing w:after="0" w:line="240" w:lineRule="auto"/>
@@ -20319,9 +24688,9 @@
       </w:rPr>
     </w:tblStylePr>
   </w:style>
-  <w:style w:type="table" w:styleId="1094">
+  <w:style w:type="table" w:styleId="1104">
     <w:name w:val="List Table 3 - Accent 2"/>
-    <w:basedOn w:val="1170"/>
+    <w:basedOn w:val="1180"/>
     <w:uiPriority w:val="99"/>
     <w:pPr>
       <w:spacing w:after="0" w:line="240" w:lineRule="auto"/>
@@ -20393,9 +24762,9 @@
       </w:rPr>
     </w:tblStylePr>
   </w:style>
-  <w:style w:type="table" w:styleId="1095">
+  <w:style w:type="table" w:styleId="1105">
     <w:name w:val="List Table 3 - Accent 3"/>
-    <w:basedOn w:val="1170"/>
+    <w:basedOn w:val="1180"/>
     <w:uiPriority w:val="99"/>
     <w:pPr>
       <w:spacing w:after="0" w:line="240" w:lineRule="auto"/>
@@ -20467,9 +24836,9 @@
       </w:rPr>
     </w:tblStylePr>
   </w:style>
-  <w:style w:type="table" w:styleId="1096">
+  <w:style w:type="table" w:styleId="1106">
     <w:name w:val="List Table 3 - Accent 4"/>
-    <w:basedOn w:val="1170"/>
+    <w:basedOn w:val="1180"/>
     <w:uiPriority w:val="99"/>
     <w:pPr>
       <w:spacing w:after="0" w:line="240" w:lineRule="auto"/>
@@ -20541,9 +24910,9 @@
       </w:rPr>
     </w:tblStylePr>
   </w:style>
-  <w:style w:type="table" w:styleId="1097">
+  <w:style w:type="table" w:styleId="1107">
     <w:name w:val="List Table 3 - Accent 5"/>
-    <w:basedOn w:val="1170"/>
+    <w:basedOn w:val="1180"/>
     <w:uiPriority w:val="99"/>
     <w:pPr>
       <w:spacing w:after="0" w:line="240" w:lineRule="auto"/>
@@ -20615,9 +24984,9 @@
       </w:rPr>
     </w:tblStylePr>
   </w:style>
-  <w:style w:type="table" w:styleId="1098">
+  <w:style w:type="table" w:styleId="1108">
     <w:name w:val="List Table 3 - Accent 6"/>
-    <w:basedOn w:val="1170"/>
+    <w:basedOn w:val="1180"/>
     <w:uiPriority w:val="99"/>
     <w:pPr>
       <w:spacing w:after="0" w:line="240" w:lineRule="auto"/>
@@ -20689,9 +25058,9 @@
       </w:rPr>
     </w:tblStylePr>
   </w:style>
-  <w:style w:type="table" w:styleId="1099">
+  <w:style w:type="table" w:styleId="1109">
     <w:name w:val="List Table 4"/>
-    <w:basedOn w:val="1170"/>
+    <w:basedOn w:val="1180"/>
     <w:uiPriority w:val="99"/>
     <w:pPr>
       <w:spacing w:after="0" w:line="240" w:lineRule="auto"/>
@@ -20758,9 +25127,9 @@
       </w:rPr>
     </w:tblStylePr>
   </w:style>
-  <w:style w:type="table" w:styleId="1100">
+  <w:style w:type="table" w:styleId="1110">
     <w:name w:val="List Table 4 - Accent 1"/>
-    <w:basedOn w:val="1170"/>
+    <w:basedOn w:val="1180"/>
     <w:uiPriority w:val="99"/>
     <w:pPr>
       <w:spacing w:after="0" w:line="240" w:lineRule="auto"/>
@@ -20827,9 +25196,9 @@
       </w:rPr>
     </w:tblStylePr>
   </w:style>
-  <w:style w:type="table" w:styleId="1101">
+  <w:style w:type="table" w:styleId="1111">
     <w:name w:val="List Table 4 - Accent 2"/>
-    <w:basedOn w:val="1170"/>
+    <w:basedOn w:val="1180"/>
     <w:uiPriority w:val="99"/>
     <w:pPr>
       <w:spacing w:after="0" w:line="240" w:lineRule="auto"/>
@@ -20896,9 +25265,9 @@
       </w:rPr>
     </w:tblStylePr>
   </w:style>
-  <w:style w:type="table" w:styleId="1102">
+  <w:style w:type="table" w:styleId="1112">
     <w:name w:val="List Table 4 - Accent 3"/>
-    <w:basedOn w:val="1170"/>
+    <w:basedOn w:val="1180"/>
     <w:uiPriority w:val="99"/>
     <w:pPr>
       <w:spacing w:after="0" w:line="240" w:lineRule="auto"/>
@@ -20965,9 +25334,9 @@
       </w:rPr>
     </w:tblStylePr>
   </w:style>
-  <w:style w:type="table" w:styleId="1103">
+  <w:style w:type="table" w:styleId="1113">
     <w:name w:val="List Table 4 - Accent 4"/>
-    <w:basedOn w:val="1170"/>
+    <w:basedOn w:val="1180"/>
     <w:uiPriority w:val="99"/>
     <w:pPr>
       <w:spacing w:after="0" w:line="240" w:lineRule="auto"/>
@@ -21034,9 +25403,9 @@
       </w:rPr>
     </w:tblStylePr>
   </w:style>
-  <w:style w:type="table" w:styleId="1104">
+  <w:style w:type="table" w:styleId="1114">
     <w:name w:val="List Table 4 - Accent 5"/>
-    <w:basedOn w:val="1170"/>
+    <w:basedOn w:val="1180"/>
     <w:uiPriority w:val="99"/>
     <w:pPr>
       <w:spacing w:after="0" w:line="240" w:lineRule="auto"/>
@@ -21103,9 +25472,9 @@
       </w:rPr>
     </w:tblStylePr>
   </w:style>
-  <w:style w:type="table" w:styleId="1105">
+  <w:style w:type="table" w:styleId="1115">
     <w:name w:val="List Table 4 - Accent 6"/>
-    <w:basedOn w:val="1170"/>
+    <w:basedOn w:val="1180"/>
     <w:uiPriority w:val="99"/>
     <w:pPr>
       <w:spacing w:after="0" w:line="240" w:lineRule="auto"/>
@@ -21172,9 +25541,9 @@
       </w:rPr>
     </w:tblStylePr>
   </w:style>
-  <w:style w:type="table" w:styleId="1106">
+  <w:style w:type="table" w:styleId="1116">
     <w:name w:val="List Table 5 Dark"/>
-    <w:basedOn w:val="1170"/>
+    <w:basedOn w:val="1180"/>
     <w:uiPriority w:val="99"/>
     <w:pPr>
       <w:spacing w:after="0" w:line="240" w:lineRule="auto"/>
@@ -21279,9 +25648,9 @@
       </w:rPr>
     </w:tblStylePr>
   </w:style>
-  <w:style w:type="table" w:styleId="1107">
+  <w:style w:type="table" w:styleId="1117">
     <w:name w:val="List Table 5 Dark - Accent 1"/>
-    <w:basedOn w:val="1170"/>
+    <w:basedOn w:val="1180"/>
     <w:uiPriority w:val="99"/>
     <w:pPr>
       <w:spacing w:after="0" w:line="240" w:lineRule="auto"/>
@@ -21386,9 +25755,9 @@
       </w:rPr>
     </w:tblStylePr>
   </w:style>
-  <w:style w:type="table" w:styleId="1108">
+  <w:style w:type="table" w:styleId="1118">
     <w:name w:val="List Table 5 Dark - Accent 2"/>
-    <w:basedOn w:val="1170"/>
+    <w:basedOn w:val="1180"/>
     <w:uiPriority w:val="99"/>
     <w:pPr>
       <w:spacing w:after="0" w:line="240" w:lineRule="auto"/>
@@ -21493,9 +25862,9 @@
       </w:rPr>
     </w:tblStylePr>
   </w:style>
-  <w:style w:type="table" w:styleId="1109">
+  <w:style w:type="table" w:styleId="1119">
     <w:name w:val="List Table 5 Dark - Accent 3"/>
-    <w:basedOn w:val="1170"/>
+    <w:basedOn w:val="1180"/>
     <w:uiPriority w:val="99"/>
     <w:pPr>
       <w:spacing w:after="0" w:line="240" w:lineRule="auto"/>
@@ -21600,9 +25969,9 @@
       </w:rPr>
     </w:tblStylePr>
   </w:style>
-  <w:style w:type="table" w:styleId="1110">
+  <w:style w:type="table" w:styleId="1120">
     <w:name w:val="List Table 5 Dark - Accent 4"/>
-    <w:basedOn w:val="1170"/>
+    <w:basedOn w:val="1180"/>
     <w:uiPriority w:val="99"/>
     <w:pPr>
       <w:spacing w:after="0" w:line="240" w:lineRule="auto"/>
@@ -21707,9 +26076,9 @@
       </w:rPr>
     </w:tblStylePr>
   </w:style>
-  <w:style w:type="table" w:styleId="1111">
+  <w:style w:type="table" w:styleId="1121">
     <w:name w:val="List Table 5 Dark - Accent 5"/>
-    <w:basedOn w:val="1170"/>
+    <w:basedOn w:val="1180"/>
     <w:uiPriority w:val="99"/>
     <w:pPr>
       <w:spacing w:after="0" w:line="240" w:lineRule="auto"/>
@@ -21814,9 +26183,9 @@
       </w:rPr>
     </w:tblStylePr>
   </w:style>
-  <w:style w:type="table" w:styleId="1112">
+  <w:style w:type="table" w:styleId="1122">
     <w:name w:val="List Table 5 Dark - Accent 6"/>
-    <w:basedOn w:val="1170"/>
+    <w:basedOn w:val="1180"/>
     <w:uiPriority w:val="99"/>
     <w:pPr>
       <w:spacing w:after="0" w:line="240" w:lineRule="auto"/>
@@ -21921,9 +26290,9 @@
       </w:rPr>
     </w:tblStylePr>
   </w:style>
-  <w:style w:type="table" w:styleId="1113">
+  <w:style w:type="table" w:styleId="1123">
     <w:name w:val="List Table 6 Colorful"/>
-    <w:basedOn w:val="1170"/>
+    <w:basedOn w:val="1180"/>
     <w:uiPriority w:val="99"/>
     <w:pPr>
       <w:spacing w:after="0" w:line="240" w:lineRule="auto"/>
@@ -21994,9 +26363,9 @@
       </w:tcPr>
     </w:tblStylePr>
   </w:style>
-  <w:style w:type="table" w:styleId="1114">
+  <w:style w:type="table" w:styleId="1124">
     <w:name w:val="List Table 6 Colorful - Accent 1"/>
-    <w:basedOn w:val="1170"/>
+    <w:basedOn w:val="1180"/>
     <w:uiPriority w:val="99"/>
     <w:pPr>
       <w:spacing w:after="0" w:line="240" w:lineRule="auto"/>
@@ -22067,9 +26436,9 @@
       </w:tcPr>
     </w:tblStylePr>
   </w:style>
-  <w:style w:type="table" w:styleId="1115">
+  <w:style w:type="table" w:styleId="1125">
     <w:name w:val="List Table 6 Colorful - Accent 2"/>
-    <w:basedOn w:val="1170"/>
+    <w:basedOn w:val="1180"/>
     <w:uiPriority w:val="99"/>
     <w:pPr>
       <w:spacing w:after="0" w:line="240" w:lineRule="auto"/>
@@ -22140,9 +26509,9 @@
       </w:tcPr>
     </w:tblStylePr>
   </w:style>
-  <w:style w:type="table" w:styleId="1116">
+  <w:style w:type="table" w:styleId="1126">
     <w:name w:val="List Table 6 Colorful - Accent 3"/>
-    <w:basedOn w:val="1170"/>
+    <w:basedOn w:val="1180"/>
     <w:uiPriority w:val="99"/>
     <w:pPr>
       <w:spacing w:after="0" w:line="240" w:lineRule="auto"/>
@@ -22213,9 +26582,9 @@
       </w:tcPr>
     </w:tblStylePr>
   </w:style>
-  <w:style w:type="table" w:styleId="1117">
+  <w:style w:type="table" w:styleId="1127">
     <w:name w:val="List Table 6 Colorful - Accent 4"/>
-    <w:basedOn w:val="1170"/>
+    <w:basedOn w:val="1180"/>
     <w:uiPriority w:val="99"/>
     <w:pPr>
       <w:spacing w:after="0" w:line="240" w:lineRule="auto"/>
@@ -22286,9 +26655,9 @@
       </w:tcPr>
     </w:tblStylePr>
   </w:style>
-  <w:style w:type="table" w:styleId="1118">
+  <w:style w:type="table" w:styleId="1128">
     <w:name w:val="List Table 6 Colorful - Accent 5"/>
-    <w:basedOn w:val="1170"/>
+    <w:basedOn w:val="1180"/>
     <w:uiPriority w:val="99"/>
     <w:pPr>
       <w:spacing w:after="0" w:line="240" w:lineRule="auto"/>
@@ -22359,9 +26728,9 @@
       </w:tcPr>
     </w:tblStylePr>
   </w:style>
-  <w:style w:type="table" w:styleId="1119">
+  <w:style w:type="table" w:styleId="1129">
     <w:name w:val="List Table 6 Colorful - Accent 6"/>
-    <w:basedOn w:val="1170"/>
+    <w:basedOn w:val="1180"/>
     <w:uiPriority w:val="99"/>
     <w:pPr>
       <w:spacing w:after="0" w:line="240" w:lineRule="auto"/>
@@ -22432,9 +26801,9 @@
       </w:tcPr>
     </w:tblStylePr>
   </w:style>
-  <w:style w:type="table" w:styleId="1120">
+  <w:style w:type="table" w:styleId="1130">
     <w:name w:val="List Table 7 Colorful"/>
-    <w:basedOn w:val="1170"/>
+    <w:basedOn w:val="1180"/>
     <w:uiPriority w:val="99"/>
     <w:pPr>
       <w:spacing w:after="0" w:line="240" w:lineRule="auto"/>
@@ -22548,9 +26917,9 @@
       </w:rPr>
     </w:tblStylePr>
   </w:style>
-  <w:style w:type="table" w:styleId="1121">
+  <w:style w:type="table" w:styleId="1131">
     <w:name w:val="List Table 7 Colorful - Accent 1"/>
-    <w:basedOn w:val="1170"/>
+    <w:basedOn w:val="1180"/>
     <w:uiPriority w:val="99"/>
     <w:pPr>
       <w:spacing w:after="0" w:line="240" w:lineRule="auto"/>
@@ -22664,9 +27033,9 @@
       </w:rPr>
     </w:tblStylePr>
   </w:style>
-  <w:style w:type="table" w:styleId="1122">
+  <w:style w:type="table" w:styleId="1132">
     <w:name w:val="List Table 7 Colorful - Accent 2"/>
-    <w:basedOn w:val="1170"/>
+    <w:basedOn w:val="1180"/>
     <w:uiPriority w:val="99"/>
     <w:pPr>
       <w:spacing w:after="0" w:line="240" w:lineRule="auto"/>
@@ -22780,9 +27149,9 @@
       </w:rPr>
     </w:tblStylePr>
   </w:style>
-  <w:style w:type="table" w:styleId="1123">
+  <w:style w:type="table" w:styleId="1133">
     <w:name w:val="List Table 7 Colorful - Accent 3"/>
-    <w:basedOn w:val="1170"/>
+    <w:basedOn w:val="1180"/>
     <w:uiPriority w:val="99"/>
     <w:pPr>
       <w:spacing w:after="0" w:line="240" w:lineRule="auto"/>
@@ -22896,9 +27265,9 @@
       </w:rPr>
     </w:tblStylePr>
   </w:style>
-  <w:style w:type="table" w:styleId="1124">
+  <w:style w:type="table" w:styleId="1134">
     <w:name w:val="List Table 7 Colorful - Accent 4"/>
-    <w:basedOn w:val="1170"/>
+    <w:basedOn w:val="1180"/>
     <w:uiPriority w:val="99"/>
     <w:pPr>
       <w:spacing w:after="0" w:line="240" w:lineRule="auto"/>
@@ -23012,9 +27381,9 @@
       </w:rPr>
     </w:tblStylePr>
   </w:style>
-  <w:style w:type="table" w:styleId="1125">
+  <w:style w:type="table" w:styleId="1135">
     <w:name w:val="List Table 7 Colorful - Accent 5"/>
-    <w:basedOn w:val="1170"/>
+    <w:basedOn w:val="1180"/>
     <w:uiPriority w:val="99"/>
     <w:pPr>
       <w:spacing w:after="0" w:line="240" w:lineRule="auto"/>
@@ -23128,9 +27497,9 @@
       </w:rPr>
     </w:tblStylePr>
   </w:style>
-  <w:style w:type="table" w:styleId="1126">
+  <w:style w:type="table" w:styleId="1136">
     <w:name w:val="List Table 7 Colorful - Accent 6"/>
-    <w:basedOn w:val="1170"/>
+    <w:basedOn w:val="1180"/>
     <w:uiPriority w:val="99"/>
     <w:pPr>
       <w:spacing w:after="0" w:line="240" w:lineRule="auto"/>
@@ -23244,9 +27613,9 @@
       </w:rPr>
     </w:tblStylePr>
   </w:style>
-  <w:style w:type="table" w:styleId="1127">
+  <w:style w:type="table" w:styleId="1137">
     <w:name w:val="Lined - Accent"/>
-    <w:basedOn w:val="1170"/>
+    <w:basedOn w:val="1180"/>
     <w:uiPriority w:val="99"/>
     <w:pPr>
       <w:spacing w:after="0" w:line="240" w:lineRule="auto"/>
@@ -23334,9 +27703,9 @@
       </w:tcPr>
     </w:tblStylePr>
   </w:style>
-  <w:style w:type="table" w:styleId="1128">
+  <w:style w:type="table" w:styleId="1138">
     <w:name w:val="Lined - Accent 1"/>
-    <w:basedOn w:val="1170"/>
+    <w:basedOn w:val="1180"/>
     <w:uiPriority w:val="99"/>
     <w:pPr>
       <w:spacing w:after="0" w:line="240" w:lineRule="auto"/>
@@ -23424,9 +27793,9 @@
       </w:tcPr>
     </w:tblStylePr>
   </w:style>
-  <w:style w:type="table" w:styleId="1129">
+  <w:style w:type="table" w:styleId="1139">
     <w:name w:val="Lined - Accent 2"/>
-    <w:basedOn w:val="1170"/>
+    <w:basedOn w:val="1180"/>
     <w:uiPriority w:val="99"/>
     <w:pPr>
       <w:spacing w:after="0" w:line="240" w:lineRule="auto"/>
@@ -23514,9 +27883,9 @@
       </w:tcPr>
     </w:tblStylePr>
   </w:style>
-  <w:style w:type="table" w:styleId="1130">
+  <w:style w:type="table" w:styleId="1140">
     <w:name w:val="Lined - Accent 3"/>
-    <w:basedOn w:val="1170"/>
+    <w:basedOn w:val="1180"/>
     <w:uiPriority w:val="99"/>
     <w:pPr>
       <w:spacing w:after="0" w:line="240" w:lineRule="auto"/>
@@ -23604,9 +27973,9 @@
       </w:tcPr>
     </w:tblStylePr>
   </w:style>
-  <w:style w:type="table" w:styleId="1131">
+  <w:style w:type="table" w:styleId="1141">
     <w:name w:val="Lined - Accent 4"/>
-    <w:basedOn w:val="1170"/>
+    <w:basedOn w:val="1180"/>
     <w:uiPriority w:val="99"/>
     <w:pPr>
       <w:spacing w:after="0" w:line="240" w:lineRule="auto"/>
@@ -23694,9 +28063,9 @@
       </w:tcPr>
     </w:tblStylePr>
   </w:style>
-  <w:style w:type="table" w:styleId="1132">
+  <w:style w:type="table" w:styleId="1142">
     <w:name w:val="Lined - Accent 5"/>
-    <w:basedOn w:val="1170"/>
+    <w:basedOn w:val="1180"/>
     <w:uiPriority w:val="99"/>
     <w:pPr>
       <w:spacing w:after="0" w:line="240" w:lineRule="auto"/>
@@ -23784,9 +28153,9 @@
       </w:tcPr>
     </w:tblStylePr>
   </w:style>
-  <w:style w:type="table" w:styleId="1133">
+  <w:style w:type="table" w:styleId="1143">
     <w:name w:val="Lined - Accent 6"/>
-    <w:basedOn w:val="1170"/>
+    <w:basedOn w:val="1180"/>
     <w:uiPriority w:val="99"/>
     <w:pPr>
       <w:spacing w:after="0" w:line="240" w:lineRule="auto"/>
@@ -23874,9 +28243,9 @@
       </w:tcPr>
     </w:tblStylePr>
   </w:style>
-  <w:style w:type="table" w:styleId="1134">
+  <w:style w:type="table" w:styleId="1144">
     <w:name w:val="Bordered &amp; Lined - Accent"/>
-    <w:basedOn w:val="1170"/>
+    <w:basedOn w:val="1180"/>
     <w:uiPriority w:val="99"/>
     <w:pPr>
       <w:spacing w:after="0" w:line="240" w:lineRule="auto"/>
@@ -23972,9 +28341,9 @@
       </w:tcPr>
     </w:tblStylePr>
   </w:style>
-  <w:style w:type="table" w:styleId="1135">
+  <w:style w:type="table" w:styleId="1145">
     <w:name w:val="Bordered &amp; Lined - Accent 1"/>
-    <w:basedOn w:val="1170"/>
+    <w:basedOn w:val="1180"/>
     <w:uiPriority w:val="99"/>
     <w:pPr>
       <w:spacing w:after="0" w:line="240" w:lineRule="auto"/>
@@ -24070,9 +28439,9 @@
       </w:tcPr>
     </w:tblStylePr>
   </w:style>
-  <w:style w:type="table" w:styleId="1136">
+  <w:style w:type="table" w:styleId="1146">
     <w:name w:val="Bordered &amp; Lined - Accent 2"/>
-    <w:basedOn w:val="1170"/>
+    <w:basedOn w:val="1180"/>
     <w:uiPriority w:val="99"/>
     <w:pPr>
       <w:spacing w:after="0" w:line="240" w:lineRule="auto"/>
@@ -24168,9 +28537,9 @@
       </w:tcPr>
     </w:tblStylePr>
   </w:style>
-  <w:style w:type="table" w:styleId="1137">
+  <w:style w:type="table" w:styleId="1147">
     <w:name w:val="Bordered &amp; Lined - Accent 3"/>
-    <w:basedOn w:val="1170"/>
+    <w:basedOn w:val="1180"/>
     <w:uiPriority w:val="99"/>
     <w:pPr>
       <w:spacing w:after="0" w:line="240" w:lineRule="auto"/>
@@ -24266,9 +28635,9 @@
       </w:tcPr>
     </w:tblStylePr>
   </w:style>
-  <w:style w:type="table" w:styleId="1138">
+  <w:style w:type="table" w:styleId="1148">
     <w:name w:val="Bordered &amp; Lined - Accent 4"/>
-    <w:basedOn w:val="1170"/>
+    <w:basedOn w:val="1180"/>
     <w:uiPriority w:val="99"/>
     <w:pPr>
       <w:spacing w:after="0" w:line="240" w:lineRule="auto"/>
@@ -24364,9 +28733,9 @@
       </w:tcPr>
     </w:tblStylePr>
   </w:style>
-  <w:style w:type="table" w:styleId="1139">
+  <w:style w:type="table" w:styleId="1149">
     <w:name w:val="Bordered &amp; Lined - Accent 5"/>
-    <w:basedOn w:val="1170"/>
+    <w:basedOn w:val="1180"/>
     <w:uiPriority w:val="99"/>
     <w:pPr>
       <w:spacing w:after="0" w:line="240" w:lineRule="auto"/>
@@ -24462,9 +28831,9 @@
       </w:tcPr>
     </w:tblStylePr>
   </w:style>
-  <w:style w:type="table" w:styleId="1140">
+  <w:style w:type="table" w:styleId="1150">
     <w:name w:val="Bordered &amp; Lined - Accent 6"/>
-    <w:basedOn w:val="1170"/>
+    <w:basedOn w:val="1180"/>
     <w:uiPriority w:val="99"/>
     <w:pPr>
       <w:spacing w:after="0" w:line="240" w:lineRule="auto"/>
@@ -24560,9 +28929,9 @@
       </w:tcPr>
     </w:tblStylePr>
   </w:style>
-  <w:style w:type="table" w:styleId="1141">
+  <w:style w:type="table" w:styleId="1151">
     <w:name w:val="Bordered"/>
-    <w:basedOn w:val="1170"/>
+    <w:basedOn w:val="1180"/>
     <w:uiPriority w:val="99"/>
     <w:pPr>
       <w:spacing w:after="0" w:line="240" w:lineRule="auto"/>
@@ -24639,9 +29008,9 @@
       </w:tcPr>
     </w:tblStylePr>
   </w:style>
-  <w:style w:type="table" w:styleId="1142">
+  <w:style w:type="table" w:styleId="1152">
     <w:name w:val="Bordered - Accent 1"/>
-    <w:basedOn w:val="1170"/>
+    <w:basedOn w:val="1180"/>
     <w:uiPriority w:val="99"/>
     <w:pPr>
       <w:spacing w:after="0" w:line="240" w:lineRule="auto"/>
@@ -24718,9 +29087,9 @@
       </w:tcPr>
     </w:tblStylePr>
   </w:style>
-  <w:style w:type="table" w:styleId="1143">
+  <w:style w:type="table" w:styleId="1153">
     <w:name w:val="Bordered - Accent 2"/>
-    <w:basedOn w:val="1170"/>
+    <w:basedOn w:val="1180"/>
     <w:uiPriority w:val="99"/>
     <w:pPr>
       <w:spacing w:after="0" w:line="240" w:lineRule="auto"/>
@@ -24797,9 +29166,9 @@
       </w:tcPr>
     </w:tblStylePr>
   </w:style>
-  <w:style w:type="table" w:styleId="1144">
+  <w:style w:type="table" w:styleId="1154">
     <w:name w:val="Bordered - Accent 3"/>
-    <w:basedOn w:val="1170"/>
+    <w:basedOn w:val="1180"/>
     <w:uiPriority w:val="99"/>
     <w:pPr>
       <w:spacing w:after="0" w:line="240" w:lineRule="auto"/>
@@ -24876,9 +29245,9 @@
       </w:tcPr>
     </w:tblStylePr>
   </w:style>
-  <w:style w:type="table" w:styleId="1145">
+  <w:style w:type="table" w:styleId="1155">
     <w:name w:val="Bordered - Accent 4"/>
-    <w:basedOn w:val="1170"/>
+    <w:basedOn w:val="1180"/>
     <w:uiPriority w:val="99"/>
     <w:pPr>
       <w:spacing w:after="0" w:line="240" w:lineRule="auto"/>
@@ -24955,9 +29324,9 @@
       </w:tcPr>
     </w:tblStylePr>
   </w:style>
-  <w:style w:type="table" w:styleId="1146">
+  <w:style w:type="table" w:styleId="1156">
     <w:name w:val="Bordered - Accent 5"/>
-    <w:basedOn w:val="1170"/>
+    <w:basedOn w:val="1180"/>
     <w:uiPriority w:val="99"/>
     <w:pPr>
       <w:spacing w:after="0" w:line="240" w:lineRule="auto"/>
@@ -25034,9 +29403,9 @@
       </w:tcPr>
     </w:tblStylePr>
   </w:style>
-  <w:style w:type="table" w:styleId="1147">
+  <w:style w:type="table" w:styleId="1157">
     <w:name w:val="Bordered - Accent 6"/>
-    <w:basedOn w:val="1170"/>
+    <w:basedOn w:val="1180"/>
     <w:uiPriority w:val="99"/>
     <w:pPr>
       <w:spacing w:after="0" w:line="240" w:lineRule="auto"/>
@@ -25113,10 +29482,10 @@
       </w:tcPr>
     </w:tblStylePr>
   </w:style>
-  <w:style w:type="paragraph" w:styleId="1148">
+  <w:style w:type="paragraph" w:styleId="1158">
     <w:name w:val="footnote text"/>
-    <w:basedOn w:val="1159"/>
-    <w:link w:val="1149"/>
+    <w:basedOn w:val="1169"/>
+    <w:link w:val="1159"/>
     <w:uiPriority w:val="99"/>
     <w:semiHidden/>
     <w:unhideWhenUsed/>
@@ -25127,27 +29496,27 @@
       <w:sz w:val="18"/>
     </w:rPr>
   </w:style>
-  <w:style w:type="character" w:styleId="1149">
+  <w:style w:type="character" w:styleId="1159">
     <w:name w:val="Footnote Text Char"/>
-    <w:link w:val="1148"/>
+    <w:link w:val="1158"/>
     <w:uiPriority w:val="99"/>
     <w:rPr>
       <w:sz w:val="18"/>
     </w:rPr>
   </w:style>
-  <w:style w:type="character" w:styleId="1150">
+  <w:style w:type="character" w:styleId="1160">
     <w:name w:val="footnote reference"/>
-    <w:basedOn w:val="1169"/>
+    <w:basedOn w:val="1179"/>
     <w:uiPriority w:val="99"/>
     <w:unhideWhenUsed/>
     <w:rPr>
       <w:vertAlign w:val="superscript"/>
     </w:rPr>
   </w:style>
-  <w:style w:type="paragraph" w:styleId="1151">
+  <w:style w:type="paragraph" w:styleId="1161">
     <w:name w:val="endnote text"/>
-    <w:basedOn w:val="1159"/>
-    <w:link w:val="1152"/>
+    <w:basedOn w:val="1169"/>
+    <w:link w:val="1162"/>
     <w:uiPriority w:val="99"/>
     <w:semiHidden/>
     <w:unhideWhenUsed/>
@@ -25158,17 +29527,17 @@
       <w:sz w:val="20"/>
     </w:rPr>
   </w:style>
-  <w:style w:type="character" w:styleId="1152">
+  <w:style w:type="character" w:styleId="1162">
     <w:name w:val="Endnote Text Char"/>
-    <w:link w:val="1151"/>
+    <w:link w:val="1161"/>
     <w:uiPriority w:val="99"/>
     <w:rPr>
       <w:sz w:val="20"/>
     </w:rPr>
   </w:style>
-  <w:style w:type="character" w:styleId="1153">
+  <w:style w:type="character" w:styleId="1163">
     <w:name w:val="endnote reference"/>
-    <w:basedOn w:val="1169"/>
+    <w:basedOn w:val="1179"/>
     <w:uiPriority w:val="99"/>
     <w:semiHidden/>
     <w:unhideWhenUsed/>
@@ -25176,10 +29545,10 @@
       <w:vertAlign w:val="superscript"/>
     </w:rPr>
   </w:style>
-  <w:style w:type="paragraph" w:styleId="1154">
+  <w:style w:type="paragraph" w:styleId="1164">
     <w:name w:val="toc 5"/>
-    <w:basedOn w:val="1159"/>
-    <w:next w:val="1159"/>
+    <w:basedOn w:val="1169"/>
+    <w:next w:val="1169"/>
     <w:uiPriority w:val="39"/>
     <w:unhideWhenUsed/>
     <w:pPr>
@@ -25187,10 +29556,10 @@
       <w:spacing w:after="57"/>
     </w:pPr>
   </w:style>
-  <w:style w:type="paragraph" w:styleId="1155">
+  <w:style w:type="paragraph" w:styleId="1165">
     <w:name w:val="toc 6"/>
-    <w:basedOn w:val="1159"/>
-    <w:next w:val="1159"/>
+    <w:basedOn w:val="1169"/>
+    <w:next w:val="1169"/>
     <w:uiPriority w:val="39"/>
     <w:unhideWhenUsed/>
     <w:pPr>
@@ -25198,10 +29567,10 @@
       <w:spacing w:after="57"/>
     </w:pPr>
   </w:style>
-  <w:style w:type="paragraph" w:styleId="1156">
+  <w:style w:type="paragraph" w:styleId="1166">
     <w:name w:val="toc 7"/>
-    <w:basedOn w:val="1159"/>
-    <w:next w:val="1159"/>
+    <w:basedOn w:val="1169"/>
+    <w:next w:val="1169"/>
     <w:uiPriority w:val="39"/>
     <w:unhideWhenUsed/>
     <w:pPr>
@@ -25209,10 +29578,10 @@
       <w:spacing w:after="57"/>
     </w:pPr>
   </w:style>
-  <w:style w:type="paragraph" w:styleId="1157">
+  <w:style w:type="paragraph" w:styleId="1167">
     <w:name w:val="toc 8"/>
-    <w:basedOn w:val="1159"/>
-    <w:next w:val="1159"/>
+    <w:basedOn w:val="1169"/>
+    <w:next w:val="1169"/>
     <w:uiPriority w:val="39"/>
     <w:unhideWhenUsed/>
     <w:pPr>
@@ -25220,10 +29589,10 @@
       <w:spacing w:after="57"/>
     </w:pPr>
   </w:style>
-  <w:style w:type="paragraph" w:styleId="1158">
+  <w:style w:type="paragraph" w:styleId="1168">
     <w:name w:val="toc 9"/>
-    <w:basedOn w:val="1159"/>
-    <w:next w:val="1159"/>
+    <w:basedOn w:val="1169"/>
+    <w:next w:val="1169"/>
     <w:uiPriority w:val="39"/>
     <w:unhideWhenUsed/>
     <w:pPr>
@@ -25231,7 +29600,7 @@
       <w:spacing w:after="57"/>
     </w:pPr>
   </w:style>
-  <w:style w:type="paragraph" w:styleId="1159" w:default="1">
+  <w:style w:type="paragraph" w:styleId="1169" w:default="1">
     <w:name w:val="Normal"/>
     <w:qFormat/>
     <w:pPr>
@@ -25243,11 +29612,11 @@
       <w:sz w:val="24"/>
     </w:rPr>
   </w:style>
-  <w:style w:type="paragraph" w:styleId="1160">
+  <w:style w:type="paragraph" w:styleId="1170">
     <w:name w:val="Heading 1"/>
-    <w:basedOn w:val="1159"/>
-    <w:next w:val="1159"/>
-    <w:link w:val="1173"/>
+    <w:basedOn w:val="1169"/>
+    <w:next w:val="1169"/>
+    <w:link w:val="1183"/>
     <w:uiPriority w:val="9"/>
     <w:qFormat/>
     <w:pPr>
@@ -25265,11 +29634,11 @@
       <w:szCs w:val="40"/>
     </w:rPr>
   </w:style>
-  <w:style w:type="paragraph" w:styleId="1161">
+  <w:style w:type="paragraph" w:styleId="1171">
     <w:name w:val="Heading 2"/>
-    <w:basedOn w:val="1159"/>
-    <w:next w:val="1159"/>
-    <w:link w:val="1174"/>
+    <w:basedOn w:val="1169"/>
+    <w:next w:val="1169"/>
+    <w:link w:val="1184"/>
     <w:uiPriority w:val="9"/>
     <w:unhideWhenUsed/>
     <w:qFormat/>
@@ -25290,11 +29659,11 @@
       <w:szCs w:val="24"/>
     </w:rPr>
   </w:style>
-  <w:style w:type="paragraph" w:styleId="1162">
+  <w:style w:type="paragraph" w:styleId="1172">
     <w:name w:val="Heading 3"/>
-    <w:basedOn w:val="1159"/>
-    <w:next w:val="1159"/>
-    <w:link w:val="1175"/>
+    <w:basedOn w:val="1169"/>
+    <w:next w:val="1169"/>
+    <w:link w:val="1185"/>
     <w:uiPriority w:val="9"/>
     <w:unhideWhenUsed/>
     <w:qFormat/>
@@ -25315,11 +29684,11 @@
       <w:color w:val="000000" w:themeColor="text1"/>
     </w:rPr>
   </w:style>
-  <w:style w:type="paragraph" w:styleId="1163">
+  <w:style w:type="paragraph" w:styleId="1173">
     <w:name w:val="Heading 4"/>
-    <w:basedOn w:val="1159"/>
-    <w:next w:val="1159"/>
-    <w:link w:val="1176"/>
+    <w:basedOn w:val="1169"/>
+    <w:next w:val="1169"/>
+    <w:link w:val="1186"/>
     <w:uiPriority w:val="9"/>
     <w:unhideWhenUsed/>
     <w:qFormat/>
@@ -25340,11 +29709,11 @@
       <w:color w:val="000000" w:themeColor="text1"/>
     </w:rPr>
   </w:style>
-  <w:style w:type="paragraph" w:styleId="1164">
+  <w:style w:type="paragraph" w:styleId="1174">
     <w:name w:val="Heading 5"/>
-    <w:basedOn w:val="1159"/>
-    <w:next w:val="1159"/>
-    <w:link w:val="1177"/>
+    <w:basedOn w:val="1169"/>
+    <w:next w:val="1169"/>
+    <w:link w:val="1187"/>
     <w:uiPriority w:val="9"/>
     <w:unhideWhenUsed/>
     <w:qFormat/>
@@ -25362,11 +29731,11 @@
       <w:rFonts w:eastAsiaTheme="majorEastAsia" w:cstheme="majorBidi"/>
     </w:rPr>
   </w:style>
-  <w:style w:type="paragraph" w:styleId="1165">
+  <w:style w:type="paragraph" w:styleId="1175">
     <w:name w:val="Heading 6"/>
-    <w:basedOn w:val="1159"/>
-    <w:next w:val="1159"/>
-    <w:link w:val="1178"/>
+    <w:basedOn w:val="1169"/>
+    <w:next w:val="1169"/>
+    <w:link w:val="1188"/>
     <w:uiPriority w:val="9"/>
     <w:unhideWhenUsed/>
     <w:qFormat/>
@@ -25386,11 +29755,11 @@
       <w:iCs/>
     </w:rPr>
   </w:style>
-  <w:style w:type="paragraph" w:styleId="1166">
+  <w:style w:type="paragraph" w:styleId="1176">
     <w:name w:val="Heading 7"/>
-    <w:basedOn w:val="1159"/>
-    <w:next w:val="1159"/>
-    <w:link w:val="1188"/>
+    <w:basedOn w:val="1169"/>
+    <w:next w:val="1169"/>
+    <w:link w:val="1198"/>
     <w:uiPriority w:val="9"/>
     <w:unhideWhenUsed/>
     <w:qFormat/>
@@ -25411,11 +29780,11 @@
       <w:color w:val="404040" w:themeColor="text1" w:themeTint="BF"/>
     </w:rPr>
   </w:style>
-  <w:style w:type="paragraph" w:styleId="1167">
+  <w:style w:type="paragraph" w:styleId="1177">
     <w:name w:val="Heading 8"/>
-    <w:basedOn w:val="1159"/>
-    <w:next w:val="1159"/>
-    <w:link w:val="1189"/>
+    <w:basedOn w:val="1169"/>
+    <w:next w:val="1169"/>
+    <w:link w:val="1199"/>
     <w:uiPriority w:val="9"/>
     <w:unhideWhenUsed/>
     <w:qFormat/>
@@ -25436,11 +29805,11 @@
       <w:szCs w:val="20"/>
     </w:rPr>
   </w:style>
-  <w:style w:type="paragraph" w:styleId="1168">
+  <w:style w:type="paragraph" w:styleId="1178">
     <w:name w:val="Heading 9"/>
-    <w:basedOn w:val="1159"/>
-    <w:next w:val="1159"/>
-    <w:link w:val="1190"/>
+    <w:basedOn w:val="1169"/>
+    <w:next w:val="1169"/>
+    <w:link w:val="1200"/>
     <w:uiPriority w:val="9"/>
     <w:unhideWhenUsed/>
     <w:qFormat/>
@@ -25463,13 +29832,13 @@
       <w:szCs w:val="20"/>
     </w:rPr>
   </w:style>
-  <w:style w:type="character" w:styleId="1169" w:default="1">
+  <w:style w:type="character" w:styleId="1179" w:default="1">
     <w:name w:val="Default Paragraph Font"/>
     <w:uiPriority w:val="1"/>
     <w:semiHidden/>
     <w:unhideWhenUsed/>
   </w:style>
-  <w:style w:type="table" w:styleId="1170" w:default="1">
+  <w:style w:type="table" w:styleId="1180" w:default="1">
     <w:name w:val="Normal Table"/>
     <w:uiPriority w:val="99"/>
     <w:semiHidden/>
@@ -25484,16 +29853,16 @@
       </w:tblCellMar>
     </w:tblPr>
   </w:style>
-  <w:style w:type="numbering" w:styleId="1171" w:default="1">
+  <w:style w:type="numbering" w:styleId="1181" w:default="1">
     <w:name w:val="No List"/>
     <w:uiPriority w:val="99"/>
     <w:semiHidden/>
     <w:unhideWhenUsed/>
   </w:style>
-  <w:style w:type="paragraph" w:styleId="1172">
+  <w:style w:type="paragraph" w:styleId="1182">
     <w:name w:val="Caption"/>
-    <w:basedOn w:val="1159"/>
-    <w:next w:val="1159"/>
+    <w:basedOn w:val="1169"/>
+    <w:next w:val="1169"/>
     <w:unhideWhenUsed/>
     <w:qFormat/>
     <w:pPr>
@@ -25505,10 +29874,10 @@
       <w:lang w:val="fr-FR"/>
     </w:rPr>
   </w:style>
-  <w:style w:type="character" w:styleId="1173" w:customStyle="1">
+  <w:style w:type="character" w:styleId="1183" w:customStyle="1">
     <w:name w:val="Überschrift 1 Zchn"/>
-    <w:basedOn w:val="1169"/>
-    <w:link w:val="1160"/>
+    <w:basedOn w:val="1179"/>
+    <w:link w:val="1170"/>
     <w:uiPriority w:val="9"/>
     <w:rPr>
       <w:rFonts w:ascii="Arial" w:hAnsi="Arial"/>
@@ -25519,10 +29888,10 @@
       <w:szCs w:val="40"/>
     </w:rPr>
   </w:style>
-  <w:style w:type="character" w:styleId="1174" w:customStyle="1">
+  <w:style w:type="character" w:styleId="1184" w:customStyle="1">
     <w:name w:val="Überschrift 2 Zchn"/>
-    <w:basedOn w:val="1169"/>
-    <w:link w:val="1161"/>
+    <w:basedOn w:val="1179"/>
+    <w:link w:val="1171"/>
     <w:uiPriority w:val="9"/>
     <w:rPr>
       <w:rFonts w:ascii="Arial" w:hAnsi="Arial" w:cs="Arial" w:eastAsiaTheme="majorEastAsia"/>
@@ -25532,10 +29901,10 @@
       <w:szCs w:val="24"/>
     </w:rPr>
   </w:style>
-  <w:style w:type="character" w:styleId="1175" w:customStyle="1">
+  <w:style w:type="character" w:styleId="1185" w:customStyle="1">
     <w:name w:val="Überschrift 3 Zchn"/>
-    <w:basedOn w:val="1169"/>
-    <w:link w:val="1162"/>
+    <w:basedOn w:val="1179"/>
+    <w:link w:val="1172"/>
     <w:uiPriority w:val="9"/>
     <w:rPr>
       <w:rFonts w:ascii="Arial" w:hAnsi="Arial" w:eastAsiaTheme="majorEastAsia" w:cstheme="majorBidi"/>
@@ -25545,10 +29914,10 @@
       <w:sz w:val="24"/>
     </w:rPr>
   </w:style>
-  <w:style w:type="character" w:styleId="1176" w:customStyle="1">
+  <w:style w:type="character" w:styleId="1186" w:customStyle="1">
     <w:name w:val="Überschrift 4 Zchn"/>
-    <w:basedOn w:val="1169"/>
-    <w:link w:val="1163"/>
+    <w:basedOn w:val="1179"/>
+    <w:link w:val="1173"/>
     <w:uiPriority w:val="9"/>
     <w:rPr>
       <w:rFonts w:ascii="Arial" w:hAnsi="Arial" w:eastAsiaTheme="majorEastAsia" w:cstheme="majorBidi"/>
@@ -25559,20 +29928,20 @@
       <w:sz w:val="24"/>
     </w:rPr>
   </w:style>
-  <w:style w:type="character" w:styleId="1177" w:customStyle="1">
+  <w:style w:type="character" w:styleId="1187" w:customStyle="1">
     <w:name w:val="Überschrift 5 Zchn"/>
-    <w:basedOn w:val="1169"/>
-    <w:link w:val="1164"/>
+    <w:basedOn w:val="1179"/>
+    <w:link w:val="1174"/>
     <w:uiPriority w:val="9"/>
     <w:rPr>
       <w:rFonts w:ascii="Arial" w:hAnsi="Arial" w:eastAsiaTheme="majorEastAsia" w:cstheme="majorBidi"/>
       <w:sz w:val="24"/>
     </w:rPr>
   </w:style>
-  <w:style w:type="character" w:styleId="1178" w:customStyle="1">
+  <w:style w:type="character" w:styleId="1188" w:customStyle="1">
     <w:name w:val="Überschrift 6 Zchn"/>
-    <w:basedOn w:val="1169"/>
-    <w:link w:val="1165"/>
+    <w:basedOn w:val="1179"/>
+    <w:link w:val="1175"/>
     <w:uiPriority w:val="9"/>
     <w:rPr>
       <w:rFonts w:ascii="Arial" w:hAnsi="Arial" w:eastAsiaTheme="majorEastAsia" w:cstheme="majorBidi"/>
@@ -25581,10 +29950,10 @@
       <w:sz w:val="24"/>
     </w:rPr>
   </w:style>
-  <w:style w:type="paragraph" w:styleId="1179">
+  <w:style w:type="paragraph" w:styleId="1189">
     <w:name w:val="Footer"/>
-    <w:basedOn w:val="1159"/>
-    <w:link w:val="1180"/>
+    <w:basedOn w:val="1169"/>
+    <w:link w:val="1190"/>
     <w:uiPriority w:val="99"/>
     <w:unhideWhenUsed/>
     <w:pPr>
@@ -25598,19 +29967,19 @@
       <w:sz w:val="14"/>
     </w:rPr>
   </w:style>
-  <w:style w:type="character" w:styleId="1180" w:customStyle="1">
+  <w:style w:type="character" w:styleId="1190" w:customStyle="1">
     <w:name w:val="Fußzeile Zchn"/>
-    <w:basedOn w:val="1169"/>
-    <w:link w:val="1179"/>
+    <w:basedOn w:val="1179"/>
+    <w:link w:val="1189"/>
     <w:uiPriority w:val="99"/>
     <w:rPr>
       <w:spacing w:val="2"/>
       <w:sz w:val="14"/>
     </w:rPr>
   </w:style>
-  <w:style w:type="character" w:styleId="1181">
+  <w:style w:type="character" w:styleId="1191">
     <w:name w:val="Emphasis"/>
-    <w:basedOn w:val="1169"/>
+    <w:basedOn w:val="1179"/>
     <w:uiPriority w:val="20"/>
     <w:qFormat/>
     <w:rPr>
@@ -25618,9 +29987,9 @@
       <w:iCs/>
     </w:rPr>
   </w:style>
-  <w:style w:type="character" w:styleId="1182">
+  <w:style w:type="character" w:styleId="1192">
     <w:name w:val="Hyperlink"/>
-    <w:basedOn w:val="1169"/>
+    <w:basedOn w:val="1179"/>
     <w:uiPriority w:val="99"/>
     <w:unhideWhenUsed/>
     <w:rPr>
@@ -25628,10 +29997,10 @@
       <w:u w:val="single"/>
     </w:rPr>
   </w:style>
-  <w:style w:type="paragraph" w:styleId="1183">
+  <w:style w:type="paragraph" w:styleId="1193">
     <w:name w:val="Header"/>
-    <w:basedOn w:val="1159"/>
-    <w:link w:val="1184"/>
+    <w:basedOn w:val="1169"/>
+    <w:link w:val="1194"/>
     <w:uiPriority w:val="99"/>
     <w:unhideWhenUsed/>
     <w:pPr>
@@ -25642,16 +30011,16 @@
       </w:tabs>
     </w:pPr>
   </w:style>
-  <w:style w:type="character" w:styleId="1184" w:customStyle="1">
+  <w:style w:type="character" w:styleId="1194" w:customStyle="1">
     <w:name w:val="Kopfzeile Zchn"/>
-    <w:basedOn w:val="1169"/>
-    <w:link w:val="1183"/>
+    <w:basedOn w:val="1179"/>
+    <w:link w:val="1193"/>
     <w:uiPriority w:val="99"/>
   </w:style>
-  <w:style w:type="paragraph" w:styleId="1185">
+  <w:style w:type="paragraph" w:styleId="1195">
     <w:name w:val="Balloon Text"/>
-    <w:basedOn w:val="1159"/>
-    <w:link w:val="1186"/>
+    <w:basedOn w:val="1169"/>
+    <w:link w:val="1196"/>
     <w:uiPriority w:val="99"/>
     <w:semiHidden/>
     <w:unhideWhenUsed/>
@@ -25664,10 +30033,10 @@
       <w:szCs w:val="16"/>
     </w:rPr>
   </w:style>
-  <w:style w:type="character" w:styleId="1186" w:customStyle="1">
+  <w:style w:type="character" w:styleId="1196" w:customStyle="1">
     <w:name w:val="Sprechblasentext Zchn"/>
-    <w:basedOn w:val="1169"/>
-    <w:link w:val="1185"/>
+    <w:basedOn w:val="1179"/>
+    <w:link w:val="1195"/>
     <w:uiPriority w:val="99"/>
     <w:semiHidden/>
     <w:rPr>
@@ -25676,9 +30045,9 @@
       <w:szCs w:val="16"/>
     </w:rPr>
   </w:style>
-  <w:style w:type="table" w:styleId="1187">
+  <w:style w:type="table" w:styleId="1197">
     <w:name w:val="Table Grid"/>
-    <w:basedOn w:val="1170"/>
+    <w:basedOn w:val="1180"/>
     <w:uiPriority w:val="59"/>
     <w:pPr>
       <w:spacing w:after="0" w:line="240" w:lineRule="auto"/>
@@ -25694,10 +30063,10 @@
       </w:tblBorders>
     </w:tblPr>
   </w:style>
-  <w:style w:type="character" w:styleId="1188" w:customStyle="1">
+  <w:style w:type="character" w:styleId="1198" w:customStyle="1">
     <w:name w:val="Überschrift 7 Zchn"/>
-    <w:basedOn w:val="1169"/>
-    <w:link w:val="1166"/>
+    <w:basedOn w:val="1179"/>
+    <w:link w:val="1176"/>
     <w:uiPriority w:val="9"/>
     <w:rPr>
       <w:rFonts w:asciiTheme="majorHAnsi" w:hAnsiTheme="majorHAnsi" w:eastAsiaTheme="majorEastAsia" w:cstheme="majorBidi"/>
@@ -25707,10 +30076,10 @@
       <w:sz w:val="24"/>
     </w:rPr>
   </w:style>
-  <w:style w:type="character" w:styleId="1189" w:customStyle="1">
+  <w:style w:type="character" w:styleId="1199" w:customStyle="1">
     <w:name w:val="Überschrift 8 Zchn"/>
-    <w:basedOn w:val="1169"/>
-    <w:link w:val="1167"/>
+    <w:basedOn w:val="1179"/>
+    <w:link w:val="1177"/>
     <w:uiPriority w:val="9"/>
     <w:rPr>
       <w:rFonts w:asciiTheme="majorHAnsi" w:hAnsiTheme="majorHAnsi" w:eastAsiaTheme="majorEastAsia" w:cstheme="majorBidi"/>
@@ -25719,10 +30088,10 @@
       <w:szCs w:val="20"/>
     </w:rPr>
   </w:style>
-  <w:style w:type="character" w:styleId="1190" w:customStyle="1">
+  <w:style w:type="character" w:styleId="1200" w:customStyle="1">
     <w:name w:val="Überschrift 9 Zchn"/>
-    <w:basedOn w:val="1169"/>
-    <w:link w:val="1168"/>
+    <w:basedOn w:val="1179"/>
+    <w:link w:val="1178"/>
     <w:uiPriority w:val="9"/>
     <w:rPr>
       <w:rFonts w:asciiTheme="majorHAnsi" w:hAnsiTheme="majorHAnsi" w:eastAsiaTheme="majorEastAsia" w:cstheme="majorBidi"/>
@@ -25733,10 +30102,10 @@
       <w:szCs w:val="20"/>
     </w:rPr>
   </w:style>
-  <w:style w:type="paragraph" w:styleId="1191">
+  <w:style w:type="paragraph" w:styleId="1201">
     <w:name w:val="toc 1"/>
-    <w:basedOn w:val="1159"/>
-    <w:next w:val="1159"/>
+    <w:basedOn w:val="1169"/>
+    <w:next w:val="1169"/>
     <w:uiPriority w:val="39"/>
     <w:unhideWhenUsed/>
     <w:pPr>
@@ -25753,10 +30122,10 @@
       <w:caps/>
     </w:rPr>
   </w:style>
-  <w:style w:type="paragraph" w:styleId="1192">
+  <w:style w:type="paragraph" w:styleId="1202">
     <w:name w:val="toc 2"/>
-    <w:basedOn w:val="1159"/>
-    <w:next w:val="1159"/>
+    <w:basedOn w:val="1169"/>
+    <w:next w:val="1169"/>
     <w:uiPriority w:val="39"/>
     <w:unhideWhenUsed/>
     <w:pPr>
@@ -25768,10 +30137,10 @@
       </w:tabs>
     </w:pPr>
   </w:style>
-  <w:style w:type="paragraph" w:styleId="1193">
+  <w:style w:type="paragraph" w:styleId="1203">
     <w:name w:val="toc 3"/>
-    <w:basedOn w:val="1159"/>
-    <w:next w:val="1159"/>
+    <w:basedOn w:val="1169"/>
+    <w:next w:val="1169"/>
     <w:uiPriority w:val="39"/>
     <w:unhideWhenUsed/>
     <w:pPr>
@@ -25784,10 +30153,10 @@
       </w:tabs>
     </w:pPr>
   </w:style>
-  <w:style w:type="paragraph" w:styleId="1194">
+  <w:style w:type="paragraph" w:styleId="1204">
     <w:name w:val="toc 4"/>
-    <w:basedOn w:val="1159"/>
-    <w:next w:val="1159"/>
+    <w:basedOn w:val="1169"/>
+    <w:next w:val="1169"/>
     <w:uiPriority w:val="39"/>
     <w:unhideWhenUsed/>
     <w:pPr>
@@ -25798,9 +30167,9 @@
       </w:tabs>
     </w:pPr>
   </w:style>
-  <w:style w:type="paragraph" w:styleId="1195" w:customStyle="1">
+  <w:style w:type="paragraph" w:styleId="1205" w:customStyle="1">
     <w:name w:val="Datumszeile"/>
-    <w:basedOn w:val="1159"/>
+    <w:basedOn w:val="1169"/>
     <w:qFormat/>
     <w:pPr>
       <w:ind w:right="-567"/>
@@ -25808,9 +30177,9 @@
       <w:spacing w:after="200"/>
     </w:pPr>
   </w:style>
-  <w:style w:type="paragraph" w:styleId="1196" w:customStyle="1">
+  <w:style w:type="paragraph" w:styleId="1206" w:customStyle="1">
     <w:name w:val="Intro"/>
-    <w:basedOn w:val="1159"/>
+    <w:basedOn w:val="1169"/>
     <w:qFormat/>
     <w:pPr>
       <w:spacing w:line="300" w:lineRule="atLeast"/>
@@ -25819,9 +30188,9 @@
       <w:lang w:val="pt-BR"/>
     </w:rPr>
   </w:style>
-  <w:style w:type="paragraph" w:styleId="1197" w:customStyle="1">
+  <w:style w:type="paragraph" w:styleId="1207" w:customStyle="1">
     <w:name w:val="Subline"/>
-    <w:basedOn w:val="1159"/>
+    <w:basedOn w:val="1169"/>
     <w:qFormat/>
     <w:pPr>
       <w:spacing w:line="480" w:lineRule="atLeast"/>
@@ -25833,11 +30202,11 @@
       <w:lang w:val="pt-BR"/>
     </w:rPr>
   </w:style>
-  <w:style w:type="paragraph" w:styleId="1198">
+  <w:style w:type="paragraph" w:styleId="1208">
     <w:name w:val="Title"/>
-    <w:basedOn w:val="1159"/>
-    <w:next w:val="1159"/>
-    <w:link w:val="1199"/>
+    <w:basedOn w:val="1169"/>
+    <w:next w:val="1169"/>
+    <w:link w:val="1209"/>
     <w:uiPriority w:val="10"/>
     <w:qFormat/>
     <w:pPr>
@@ -25853,10 +30222,10 @@
       <w:szCs w:val="67"/>
     </w:rPr>
   </w:style>
-  <w:style w:type="character" w:styleId="1199" w:customStyle="1">
+  <w:style w:type="character" w:styleId="1209" w:customStyle="1">
     <w:name w:val="Titel Zchn"/>
-    <w:basedOn w:val="1169"/>
-    <w:link w:val="1198"/>
+    <w:basedOn w:val="1179"/>
+    <w:link w:val="1208"/>
     <w:uiPriority w:val="10"/>
     <w:rPr>
       <w:rFonts w:ascii="Arial" w:hAnsi="Arial"/>
@@ -25868,9 +30237,9 @@
       <w:szCs w:val="67"/>
     </w:rPr>
   </w:style>
-  <w:style w:type="paragraph" w:styleId="1200" w:customStyle="1">
+  <w:style w:type="paragraph" w:styleId="1210" w:customStyle="1">
     <w:name w:val="TOC_Head"/>
-    <w:basedOn w:val="1159"/>
+    <w:basedOn w:val="1169"/>
     <w:pPr>
       <w:spacing w:line="480" w:lineRule="atLeast"/>
       <w:framePr w:w="9866" w:wrap="around" w:vAnchor="page" w:hAnchor="page" w:x="1022" w:y="1589"/>
@@ -25881,9 +30250,9 @@
       <w:sz w:val="40"/>
     </w:rPr>
   </w:style>
-  <w:style w:type="paragraph" w:styleId="1201" w:customStyle="1">
+  <w:style w:type="paragraph" w:styleId="1211" w:customStyle="1">
     <w:name w:val="TOC_Subhead"/>
-    <w:basedOn w:val="1159"/>
+    <w:basedOn w:val="1169"/>
     <w:qFormat/>
     <w:pPr>
       <w:spacing w:line="480" w:lineRule="atLeast"/>
@@ -25893,11 +30262,11 @@
       <w:sz w:val="40"/>
     </w:rPr>
   </w:style>
-  <w:style w:type="paragraph" w:styleId="1202">
+  <w:style w:type="paragraph" w:styleId="1212">
     <w:name w:val="Subtitle"/>
-    <w:basedOn w:val="1159"/>
-    <w:next w:val="1159"/>
-    <w:link w:val="1203"/>
+    <w:basedOn w:val="1169"/>
+    <w:next w:val="1169"/>
+    <w:link w:val="1213"/>
     <w:uiPriority w:val="11"/>
     <w:qFormat/>
     <w:pPr>
@@ -25910,10 +30279,10 @@
       <w:szCs w:val="67"/>
     </w:rPr>
   </w:style>
-  <w:style w:type="character" w:styleId="1203" w:customStyle="1">
+  <w:style w:type="character" w:styleId="1213" w:customStyle="1">
     <w:name w:val="Untertitel Zchn"/>
-    <w:basedOn w:val="1169"/>
-    <w:link w:val="1202"/>
+    <w:basedOn w:val="1179"/>
+    <w:link w:val="1212"/>
     <w:uiPriority w:val="11"/>
     <w:rPr>
       <w:rFonts w:ascii="Arial" w:hAnsi="Arial"/>
@@ -25923,11 +30292,11 @@
       <w:szCs w:val="67"/>
     </w:rPr>
   </w:style>
-  <w:style w:type="paragraph" w:styleId="1204">
+  <w:style w:type="paragraph" w:styleId="1214">
     <w:name w:val="Intense Quote"/>
-    <w:basedOn w:val="1159"/>
-    <w:next w:val="1159"/>
-    <w:link w:val="1205"/>
+    <w:basedOn w:val="1169"/>
+    <w:next w:val="1169"/>
+    <w:link w:val="1215"/>
     <w:uiPriority w:val="30"/>
     <w:pPr>
       <w:ind w:left="936" w:right="936"/>
@@ -25944,10 +30313,10 @@
       <w:color w:val="008c7d"/>
     </w:rPr>
   </w:style>
-  <w:style w:type="character" w:styleId="1205" w:customStyle="1">
+  <w:style w:type="character" w:styleId="1215" w:customStyle="1">
     <w:name w:val="Intensives Zitat Zchn"/>
-    <w:basedOn w:val="1169"/>
-    <w:link w:val="1204"/>
+    <w:basedOn w:val="1179"/>
+    <w:link w:val="1214"/>
     <w:uiPriority w:val="30"/>
     <w:rPr>
       <w:rFonts w:ascii="Arial" w:hAnsi="Arial"/>
@@ -25958,10 +30327,10 @@
       <w:color w:val="008c7d"/>
     </w:rPr>
   </w:style>
-  <w:style w:type="paragraph" w:styleId="1206">
+  <w:style w:type="paragraph" w:styleId="1216">
     <w:name w:val="TOC Heading"/>
-    <w:basedOn w:val="1160"/>
-    <w:next w:val="1159"/>
+    <w:basedOn w:val="1170"/>
+    <w:next w:val="1169"/>
     <w:uiPriority w:val="39"/>
     <w:semiHidden/>
     <w:unhideWhenUsed/>
@@ -25982,11 +30351,11 @@
       <w:lang w:eastAsia="de-DE"/>
     </w:rPr>
   </w:style>
-  <w:style w:type="paragraph" w:styleId="1207">
+  <w:style w:type="paragraph" w:styleId="1217">
     <w:name w:val="Quote"/>
-    <w:basedOn w:val="1159"/>
-    <w:next w:val="1159"/>
-    <w:link w:val="1208"/>
+    <w:basedOn w:val="1169"/>
+    <w:next w:val="1169"/>
+    <w:link w:val="1218"/>
     <w:uiPriority w:val="29"/>
     <w:qFormat/>
     <w:rPr>
@@ -25995,10 +30364,10 @@
       <w:color w:val="000000" w:themeColor="text1"/>
     </w:rPr>
   </w:style>
-  <w:style w:type="character" w:styleId="1208" w:customStyle="1">
+  <w:style w:type="character" w:styleId="1218" w:customStyle="1">
     <w:name w:val="Zitat Zchn"/>
-    <w:basedOn w:val="1169"/>
-    <w:link w:val="1207"/>
+    <w:basedOn w:val="1179"/>
+    <w:link w:val="1217"/>
     <w:uiPriority w:val="29"/>
     <w:rPr>
       <w:rFonts w:ascii="Arial" w:hAnsi="Arial"/>
@@ -26007,9 +30376,9 @@
       <w:color w:val="000000" w:themeColor="text1"/>
     </w:rPr>
   </w:style>
-  <w:style w:type="character" w:styleId="1209">
+  <w:style w:type="character" w:styleId="1219">
     <w:name w:val="Intense Emphasis"/>
-    <w:basedOn w:val="1169"/>
+    <w:basedOn w:val="1179"/>
     <w:uiPriority w:val="21"/>
     <w:qFormat/>
     <w:rPr>
@@ -26021,19 +30390,19 @@
       <w:color w:val="008c7d"/>
     </w:rPr>
   </w:style>
-  <w:style w:type="character" w:styleId="1210">
+  <w:style w:type="character" w:styleId="1220">
     <w:name w:val="Placeholder Text"/>
-    <w:basedOn w:val="1169"/>
+    <w:basedOn w:val="1179"/>
     <w:uiPriority w:val="99"/>
     <w:semiHidden/>
     <w:rPr>
       <w:color w:val="808080"/>
     </w:rPr>
   </w:style>
-  <w:style w:type="paragraph" w:styleId="1211" w:customStyle="1">
+  <w:style w:type="paragraph" w:styleId="1221" w:customStyle="1">
     <w:name w:val="Überschrift1 nicht im Inhaltsverzeichnis"/>
-    <w:next w:val="1159"/>
-    <w:link w:val="1212"/>
+    <w:next w:val="1169"/>
+    <w:link w:val="1222"/>
     <w:rPr>
       <w:rFonts w:ascii="Arial" w:hAnsi="Arial"/>
       <w:b/>
@@ -26043,10 +30412,10 @@
       <w:szCs w:val="40"/>
     </w:rPr>
   </w:style>
-  <w:style w:type="character" w:styleId="1212" w:customStyle="1">
+  <w:style w:type="character" w:styleId="1222" w:customStyle="1">
     <w:name w:val="Überschrift1 nicht im Inhaltsverzeichnis Zchn"/>
-    <w:basedOn w:val="1173"/>
-    <w:link w:val="1211"/>
+    <w:basedOn w:val="1183"/>
+    <w:link w:val="1221"/>
     <w:rPr>
       <w:rFonts w:ascii="Arial" w:hAnsi="Arial"/>
       <w:b/>
@@ -26056,9 +30425,9 @@
       <w:szCs w:val="40"/>
     </w:rPr>
   </w:style>
-  <w:style w:type="paragraph" w:styleId="1213">
+  <w:style w:type="paragraph" w:styleId="1223">
     <w:name w:val="List Paragraph"/>
-    <w:basedOn w:val="1159"/>
+    <w:basedOn w:val="1169"/>
     <w:uiPriority w:val="34"/>
     <w:qFormat/>
     <w:pPr>
@@ -26073,14 +30442,14 @@
       <w:lang w:val="en-US"/>
     </w:rPr>
   </w:style>
-  <w:style w:type="paragraph" w:styleId="1214">
+  <w:style w:type="paragraph" w:styleId="1224">
     <w:name w:val="table of figures"/>
-    <w:basedOn w:val="1159"/>
-    <w:next w:val="1159"/>
+    <w:basedOn w:val="1169"/>
+    <w:next w:val="1169"/>
     <w:uiPriority w:val="99"/>
     <w:unhideWhenUsed/>
   </w:style>
-  <w:style w:type="paragraph" w:styleId="1215">
+  <w:style w:type="paragraph" w:styleId="1225">
     <w:name w:val="No Spacing"/>
     <w:uiPriority w:val="1"/>
     <w:qFormat/>
@@ -26091,9 +30460,9 @@
       <w:rFonts w:ascii="Arial" w:hAnsi="Arial"/>
     </w:rPr>
   </w:style>
-  <w:style w:type="paragraph" w:styleId="1216" w:customStyle="1">
+  <w:style w:type="paragraph" w:styleId="1226" w:customStyle="1">
     <w:name w:val="msonormal"/>
-    <w:basedOn w:val="1159"/>
+    <w:basedOn w:val="1169"/>
     <w:pPr>
       <w:spacing w:before="100" w:beforeAutospacing="1" w:after="100" w:afterAutospacing="1" w:line="240" w:lineRule="auto"/>
     </w:pPr>
@@ -26103,13 +30472,13 @@
       <w:lang w:eastAsia="de-DE"/>
     </w:rPr>
   </w:style>
-  <w:style w:type="character" w:styleId="1217" w:customStyle="1">
+  <w:style w:type="character" w:styleId="1227" w:customStyle="1">
     <w:name w:val="md-plain"/>
+    <w:basedOn w:val="1179"/>
+  </w:style>
+  <w:style w:type="paragraph" w:styleId="1228" w:customStyle="1">
+    <w:name w:val="md-end-block"/>
     <w:basedOn w:val="1169"/>
-  </w:style>
-  <w:style w:type="paragraph" w:styleId="1218" w:customStyle="1">
-    <w:name w:val="md-end-block"/>
-    <w:basedOn w:val="1159"/>
     <w:pPr>
       <w:spacing w:before="100" w:beforeAutospacing="1" w:after="100" w:afterAutospacing="1" w:line="240" w:lineRule="auto"/>
     </w:pPr>
@@ -26119,13 +30488,13 @@
       <w:lang w:eastAsia="de-DE"/>
     </w:rPr>
   </w:style>
-  <w:style w:type="character" w:styleId="1219" w:customStyle="1">
+  <w:style w:type="character" w:styleId="1229" w:customStyle="1">
     <w:name w:val="md-pair-s"/>
-    <w:basedOn w:val="1169"/>
+    <w:basedOn w:val="1179"/>
   </w:style>
-  <w:style w:type="character" w:styleId="1220">
+  <w:style w:type="character" w:styleId="1230">
     <w:name w:val="Strong"/>
-    <w:basedOn w:val="1169"/>
+    <w:basedOn w:val="1179"/>
     <w:uiPriority w:val="22"/>
     <w:qFormat/>
     <w:rPr>
@@ -26133,13 +30502,13 @@
       <w:bCs/>
     </w:rPr>
   </w:style>
-  <w:style w:type="character" w:styleId="1221" w:customStyle="1">
+  <w:style w:type="character" w:styleId="1231" w:customStyle="1">
     <w:name w:val="md-meta-i-c"/>
-    <w:basedOn w:val="1169"/>
+    <w:basedOn w:val="1179"/>
   </w:style>
-  <w:style w:type="character" w:styleId="1222">
+  <w:style w:type="character" w:styleId="1232">
     <w:name w:val="FollowedHyperlink"/>
-    <w:basedOn w:val="1169"/>
+    <w:basedOn w:val="1179"/>
     <w:uiPriority w:val="99"/>
     <w:semiHidden/>
     <w:unhideWhenUsed/>
@@ -26148,14 +30517,14 @@
       <w:u w:val="single"/>
     </w:rPr>
   </w:style>
-  <w:style w:type="character" w:styleId="1223" w:customStyle="1">
+  <w:style w:type="character" w:styleId="1233" w:customStyle="1">
     <w:name w:val="td-span"/>
+    <w:basedOn w:val="1179"/>
+  </w:style>
+  <w:style w:type="paragraph" w:styleId="1234">
+    <w:name w:val="HTML Preformatted"/>
     <w:basedOn w:val="1169"/>
-  </w:style>
-  <w:style w:type="paragraph" w:styleId="1224">
-    <w:name w:val="HTML Preformatted"/>
-    <w:basedOn w:val="1159"/>
-    <w:link w:val="1225"/>
+    <w:link w:val="1235"/>
     <w:uiPriority w:val="99"/>
     <w:unhideWhenUsed/>
     <w:pPr>
@@ -26186,10 +30555,10 @@
       <w:lang w:eastAsia="de-DE"/>
     </w:rPr>
   </w:style>
-  <w:style w:type="character" w:styleId="1225" w:customStyle="1">
+  <w:style w:type="character" w:styleId="1235" w:customStyle="1">
     <w:name w:val="HTML Vorformatiert Zchn"/>
-    <w:basedOn w:val="1169"/>
-    <w:link w:val="1224"/>
+    <w:basedOn w:val="1179"/>
+    <w:link w:val="1234"/>
     <w:uiPriority w:val="99"/>
     <w:rPr>
       <w:rFonts w:ascii="Courier New" w:hAnsi="Courier New" w:eastAsia="Times New Roman" w:cs="Courier New"/>
@@ -26198,45 +30567,45 @@
       <w:lang w:eastAsia="de-DE"/>
     </w:rPr>
   </w:style>
-  <w:style w:type="character" w:styleId="1226" w:customStyle="1">
+  <w:style w:type="character" w:styleId="1236" w:customStyle="1">
     <w:name w:val="cm-doc"/>
-    <w:basedOn w:val="1169"/>
+    <w:basedOn w:val="1179"/>
   </w:style>
-  <w:style w:type="character" w:styleId="1227" w:customStyle="1">
+  <w:style w:type="character" w:styleId="1237" w:customStyle="1">
     <w:name w:val="cm-variable"/>
-    <w:basedOn w:val="1169"/>
+    <w:basedOn w:val="1179"/>
   </w:style>
-  <w:style w:type="character" w:styleId="1228" w:customStyle="1">
+  <w:style w:type="character" w:styleId="1238" w:customStyle="1">
     <w:name w:val="cm-operator"/>
-    <w:basedOn w:val="1169"/>
+    <w:basedOn w:val="1179"/>
   </w:style>
-  <w:style w:type="character" w:styleId="1229" w:customStyle="1">
+  <w:style w:type="character" w:styleId="1239" w:customStyle="1">
     <w:name w:val="cm-number"/>
-    <w:basedOn w:val="1169"/>
+    <w:basedOn w:val="1179"/>
   </w:style>
-  <w:style w:type="character" w:styleId="1230" w:customStyle="1">
+  <w:style w:type="character" w:styleId="1240" w:customStyle="1">
     <w:name w:val="cm-keyword"/>
-    <w:basedOn w:val="1169"/>
+    <w:basedOn w:val="1179"/>
   </w:style>
-  <w:style w:type="character" w:styleId="1231" w:customStyle="1">
+  <w:style w:type="character" w:styleId="1241" w:customStyle="1">
     <w:name w:val="cm-def"/>
-    <w:basedOn w:val="1169"/>
+    <w:basedOn w:val="1179"/>
   </w:style>
-  <w:style w:type="character" w:styleId="1232" w:customStyle="1">
+  <w:style w:type="character" w:styleId="1242" w:customStyle="1">
     <w:name w:val="cm-comment"/>
-    <w:basedOn w:val="1169"/>
+    <w:basedOn w:val="1179"/>
   </w:style>
-  <w:style w:type="character" w:styleId="1233" w:customStyle="1">
+  <w:style w:type="character" w:styleId="1243" w:customStyle="1">
     <w:name w:val="cm-variable-3"/>
-    <w:basedOn w:val="1169"/>
+    <w:basedOn w:val="1179"/>
   </w:style>
-  <w:style w:type="character" w:styleId="1234" w:customStyle="1">
+  <w:style w:type="character" w:styleId="1244" w:customStyle="1">
     <w:name w:val="cm-tab"/>
-    <w:basedOn w:val="1169"/>
+    <w:basedOn w:val="1179"/>
   </w:style>
-  <w:style w:type="character" w:styleId="1235">
+  <w:style w:type="character" w:styleId="1245">
     <w:name w:val="HTML Code"/>
-    <w:basedOn w:val="1169"/>
+    <w:basedOn w:val="1179"/>
     <w:uiPriority w:val="99"/>
     <w:semiHidden/>
     <w:unhideWhenUsed/>
@@ -26246,33 +30615,33 @@
       <w:szCs w:val="20"/>
     </w:rPr>
   </w:style>
-  <w:style w:type="character" w:styleId="1236" w:customStyle="1">
+  <w:style w:type="character" w:styleId="1246" w:customStyle="1">
     <w:name w:val="md-softbreak"/>
-    <w:basedOn w:val="1169"/>
+    <w:basedOn w:val="1179"/>
   </w:style>
-  <w:style w:type="character" w:styleId="1237" w:customStyle="1">
+  <w:style w:type="character" w:styleId="1247" w:customStyle="1">
     <w:name w:val="cm-bracket"/>
-    <w:basedOn w:val="1169"/>
+    <w:basedOn w:val="1179"/>
   </w:style>
-  <w:style w:type="character" w:styleId="1238" w:customStyle="1">
+  <w:style w:type="character" w:styleId="1248" w:customStyle="1">
     <w:name w:val="cm-meta"/>
-    <w:basedOn w:val="1169"/>
+    <w:basedOn w:val="1179"/>
   </w:style>
-  <w:style w:type="character" w:styleId="1239" w:customStyle="1">
+  <w:style w:type="character" w:styleId="1249" w:customStyle="1">
     <w:name w:val="cm-atom"/>
-    <w:basedOn w:val="1169"/>
+    <w:basedOn w:val="1179"/>
   </w:style>
-  <w:style w:type="character" w:styleId="1240" w:customStyle="1">
+  <w:style w:type="character" w:styleId="1250" w:customStyle="1">
     <w:name w:val="cm-tab-wrap-hack"/>
-    <w:basedOn w:val="1169"/>
+    <w:basedOn w:val="1179"/>
   </w:style>
-  <w:style w:type="character" w:styleId="1241" w:customStyle="1">
+  <w:style w:type="character" w:styleId="1251" w:customStyle="1">
     <w:name w:val="cm-string"/>
-    <w:basedOn w:val="1169"/>
+    <w:basedOn w:val="1179"/>
   </w:style>
-  <w:style w:type="table" w:styleId="1242">
+  <w:style w:type="table" w:styleId="1252">
     <w:name w:val="Grid Table Light"/>
-    <w:basedOn w:val="1170"/>
+    <w:basedOn w:val="1180"/>
     <w:uiPriority w:val="40"/>
     <w:pPr>
       <w:spacing w:after="0" w:line="240" w:lineRule="auto"/>
@@ -26304,9 +30673,9 @@
       </w:tcPr>
     </w:tblStylePr>
   </w:style>
-  <w:style w:type="table" w:styleId="1243">
+  <w:style w:type="table" w:styleId="1253">
     <w:name w:val="Plain Table 1"/>
-    <w:basedOn w:val="1170"/>
+    <w:basedOn w:val="1180"/>
     <w:uiPriority w:val="41"/>
     <w:pPr>
       <w:spacing w:after="0" w:line="240" w:lineRule="auto"/>
@@ -26362,6 +30731,14 @@
         </w:tcBorders>
       </w:tcPr>
     </w:tblStylePr>
+  </w:style>
+  <w:style w:type="character" w:styleId="1_3906" w:customStyle="1">
+    <w:name w:val="md-link"/>
+    <w:basedOn w:val="1025"/>
+    <w:uiPriority w:val="99"/>
+    <w:rPr>
+      <w:rFonts w:cs="Times New Roman"/>
+    </w:rPr>
   </w:style>
 </w:styles>
 </file>
